--- a/Case study second try.docx
+++ b/Case study second try.docx
@@ -164,7 +164,8 @@
       </w:pPr>
       <w:bookmarkStart w:id="0" w:name="_Toc129762459"/>
       <w:bookmarkStart w:id="1" w:name="_Toc164759414"/>
-      <w:bookmarkStart w:id="2" w:name="_Toc164767534"/>
+      <w:bookmarkStart w:id="2" w:name="_Toc164879191"/>
+      <w:bookmarkStart w:id="3" w:name="_Toc164880696"/>
       <w:r>
         <w:rPr>
           <w:rFonts w:ascii="Times New Roman" w:eastAsia="Times New Roman" w:hAnsi="Times New Roman" w:cs="Times New Roman"/>
@@ -179,6 +180,7 @@
       <w:bookmarkEnd w:id="0"/>
       <w:bookmarkEnd w:id="1"/>
       <w:bookmarkEnd w:id="2"/>
+      <w:bookmarkEnd w:id="3"/>
       <w:r>
         <w:rPr>
           <w:rFonts w:ascii="Times New Roman" w:eastAsia="Times New Roman" w:hAnsi="Times New Roman" w:cs="Times New Roman"/>
@@ -208,9 +210,10 @@
           <w:lang w:bidi="ar-SA"/>
         </w:rPr>
       </w:pPr>
-      <w:bookmarkStart w:id="3" w:name="_Toc129762460"/>
-      <w:bookmarkStart w:id="4" w:name="_Toc164759415"/>
-      <w:bookmarkStart w:id="5" w:name="_Toc164767535"/>
+      <w:bookmarkStart w:id="4" w:name="_Toc129762460"/>
+      <w:bookmarkStart w:id="5" w:name="_Toc164759415"/>
+      <w:bookmarkStart w:id="6" w:name="_Toc164879192"/>
+      <w:bookmarkStart w:id="7" w:name="_Toc164880697"/>
       <w:r>
         <w:rPr>
           <w:rFonts w:ascii="Times New Roman" w:eastAsia="Times New Roman" w:hAnsi="Times New Roman" w:cs="Times New Roman"/>
@@ -244,9 +247,10 @@
         </w:rPr>
         <w:t>”</w:t>
       </w:r>
-      <w:bookmarkEnd w:id="3"/>
       <w:bookmarkEnd w:id="4"/>
       <w:bookmarkEnd w:id="5"/>
+      <w:bookmarkEnd w:id="6"/>
+      <w:bookmarkEnd w:id="7"/>
       <w:r>
         <w:rPr>
           <w:rFonts w:ascii="Times New Roman" w:eastAsia="Times New Roman" w:hAnsi="Times New Roman" w:cs="Times New Roman"/>
@@ -531,8 +535,9 @@
           <w:lang w:bidi="ar-SA"/>
         </w:rPr>
       </w:pPr>
-      <w:bookmarkStart w:id="6" w:name="_Toc164759416"/>
-      <w:bookmarkStart w:id="7" w:name="_Toc164767536"/>
+      <w:bookmarkStart w:id="8" w:name="_Toc164759416"/>
+      <w:bookmarkStart w:id="9" w:name="_Toc164879193"/>
+      <w:bookmarkStart w:id="10" w:name="_Toc164880698"/>
       <w:r>
         <w:rPr>
           <w:rFonts w:ascii="Times New Roman" w:eastAsia="Times New Roman" w:hAnsi="Times New Roman" w:cs="Times New Roman"/>
@@ -556,8 +561,9 @@
         </w:rPr>
         <w:t>Timalsina</w:t>
       </w:r>
-      <w:bookmarkEnd w:id="6"/>
-      <w:bookmarkEnd w:id="7"/>
+      <w:bookmarkEnd w:id="8"/>
+      <w:bookmarkEnd w:id="9"/>
+      <w:bookmarkEnd w:id="10"/>
       <w:proofErr w:type="spellEnd"/>
     </w:p>
     <w:p>
@@ -577,8 +583,9 @@
           <w:lang w:bidi="ar-SA"/>
         </w:rPr>
       </w:pPr>
-      <w:bookmarkStart w:id="8" w:name="_Toc164759417"/>
-      <w:bookmarkStart w:id="9" w:name="_Toc164767537"/>
+      <w:bookmarkStart w:id="11" w:name="_Toc164759417"/>
+      <w:bookmarkStart w:id="12" w:name="_Toc164879194"/>
+      <w:bookmarkStart w:id="13" w:name="_Toc164880699"/>
       <w:r>
         <w:rPr>
           <w:rFonts w:ascii="Times New Roman" w:eastAsia="Times New Roman" w:hAnsi="Times New Roman" w:cs="Times New Roman"/>
@@ -590,8 +597,9 @@
         </w:rPr>
         <w:t>Sanjay Tripathi</w:t>
       </w:r>
-      <w:bookmarkEnd w:id="8"/>
-      <w:bookmarkEnd w:id="9"/>
+      <w:bookmarkEnd w:id="11"/>
+      <w:bookmarkEnd w:id="12"/>
+      <w:bookmarkEnd w:id="13"/>
     </w:p>
     <w:p>
       <w:pPr>
@@ -610,8 +618,9 @@
           <w:lang w:bidi="ar-SA"/>
         </w:rPr>
       </w:pPr>
-      <w:bookmarkStart w:id="10" w:name="_Toc164759418"/>
-      <w:bookmarkStart w:id="11" w:name="_Toc164767538"/>
+      <w:bookmarkStart w:id="14" w:name="_Toc164759418"/>
+      <w:bookmarkStart w:id="15" w:name="_Toc164879195"/>
+      <w:bookmarkStart w:id="16" w:name="_Toc164880700"/>
       <w:r>
         <w:rPr>
           <w:rFonts w:ascii="Times New Roman" w:eastAsia="Times New Roman" w:hAnsi="Times New Roman" w:cs="Times New Roman"/>
@@ -623,8 +632,9 @@
         </w:rPr>
         <w:t>Jayaram Dhungana</w:t>
       </w:r>
-      <w:bookmarkEnd w:id="10"/>
-      <w:bookmarkEnd w:id="11"/>
+      <w:bookmarkEnd w:id="14"/>
+      <w:bookmarkEnd w:id="15"/>
+      <w:bookmarkEnd w:id="16"/>
     </w:p>
     <w:p>
       <w:pPr>
@@ -672,9 +682,10 @@
         </w:rPr>
         <w:t xml:space="preserve">          </w:t>
       </w:r>
-      <w:bookmarkStart w:id="12" w:name="_Toc129762462"/>
-      <w:bookmarkStart w:id="13" w:name="_Toc164759419"/>
-      <w:bookmarkStart w:id="14" w:name="_Toc164767539"/>
+      <w:bookmarkStart w:id="17" w:name="_Toc129762462"/>
+      <w:bookmarkStart w:id="18" w:name="_Toc164759419"/>
+      <w:bookmarkStart w:id="19" w:name="_Toc164879196"/>
+      <w:bookmarkStart w:id="20" w:name="_Toc164880701"/>
       <w:r>
         <w:rPr>
           <w:rFonts w:ascii="Times New Roman" w:eastAsia="Times New Roman" w:hAnsi="Times New Roman" w:cs="Times New Roman"/>
@@ -686,9 +697,10 @@
         </w:rPr>
         <w:t>Under the Supervision of</w:t>
       </w:r>
-      <w:bookmarkEnd w:id="12"/>
-      <w:bookmarkEnd w:id="13"/>
-      <w:bookmarkEnd w:id="14"/>
+      <w:bookmarkEnd w:id="17"/>
+      <w:bookmarkEnd w:id="18"/>
+      <w:bookmarkEnd w:id="19"/>
+      <w:bookmarkEnd w:id="20"/>
     </w:p>
     <w:p>
       <w:pPr>
@@ -718,7 +730,7 @@
         </w:rPr>
         <w:t xml:space="preserve">     </w:t>
       </w:r>
-      <w:bookmarkStart w:id="15" w:name="_Toc129762463"/>
+      <w:bookmarkStart w:id="21" w:name="_Toc129762463"/>
       <w:r>
         <w:rPr>
           <w:rFonts w:ascii="Times New Roman" w:eastAsia="Times New Roman" w:hAnsi="Times New Roman" w:cs="Times New Roman"/>
@@ -730,9 +742,10 @@
         </w:rPr>
         <w:t xml:space="preserve"> </w:t>
       </w:r>
-      <w:bookmarkStart w:id="16" w:name="_Toc164759420"/>
-      <w:bookmarkStart w:id="17" w:name="_Toc164767540"/>
-      <w:bookmarkEnd w:id="15"/>
+      <w:bookmarkStart w:id="22" w:name="_Toc164759420"/>
+      <w:bookmarkStart w:id="23" w:name="_Toc164879197"/>
+      <w:bookmarkStart w:id="24" w:name="_Toc164880702"/>
+      <w:bookmarkEnd w:id="21"/>
       <w:r>
         <w:rPr>
           <w:rFonts w:ascii="Times New Roman" w:eastAsia="Times New Roman" w:hAnsi="Times New Roman" w:cs="Times New Roman"/>
@@ -756,8 +769,9 @@
         </w:rPr>
         <w:t>Bista</w:t>
       </w:r>
-      <w:bookmarkEnd w:id="16"/>
-      <w:bookmarkEnd w:id="17"/>
+      <w:bookmarkEnd w:id="22"/>
+      <w:bookmarkEnd w:id="23"/>
+      <w:bookmarkEnd w:id="24"/>
       <w:proofErr w:type="spellEnd"/>
     </w:p>
     <w:p>
@@ -788,8 +802,9 @@
         </w:rPr>
         <w:t xml:space="preserve">        </w:t>
       </w:r>
-      <w:bookmarkStart w:id="18" w:name="_Toc164759421"/>
-      <w:bookmarkStart w:id="19" w:name="_Toc164767541"/>
+      <w:bookmarkStart w:id="25" w:name="_Toc164759421"/>
+      <w:bookmarkStart w:id="26" w:name="_Toc164879198"/>
+      <w:bookmarkStart w:id="27" w:name="_Toc164880703"/>
       <w:r>
         <w:rPr>
           <w:rFonts w:ascii="Times New Roman" w:eastAsia="Times New Roman" w:hAnsi="Times New Roman" w:cs="Times New Roman"/>
@@ -801,8 +816,9 @@
         </w:rPr>
         <w:t>April 2024</w:t>
       </w:r>
-      <w:bookmarkEnd w:id="18"/>
-      <w:bookmarkEnd w:id="19"/>
+      <w:bookmarkEnd w:id="25"/>
+      <w:bookmarkEnd w:id="26"/>
+      <w:bookmarkEnd w:id="27"/>
     </w:p>
     <w:p>
       <w:pPr>
@@ -903,9 +919,10 @@
           <w:lang w:bidi="ar-SA"/>
         </w:rPr>
       </w:pPr>
-      <w:bookmarkStart w:id="20" w:name="_Toc129762465"/>
-      <w:bookmarkStart w:id="21" w:name="_Toc164759422"/>
-      <w:bookmarkStart w:id="22" w:name="_Toc164767542"/>
+      <w:bookmarkStart w:id="28" w:name="_Toc129762465"/>
+      <w:bookmarkStart w:id="29" w:name="_Toc164759422"/>
+      <w:bookmarkStart w:id="30" w:name="_Toc164879199"/>
+      <w:bookmarkStart w:id="31" w:name="_Toc164880704"/>
       <w:r>
         <w:rPr>
           <w:rFonts w:ascii="Times New Roman" w:eastAsia="Times New Roman" w:hAnsi="Times New Roman" w:cs="Times New Roman"/>
@@ -917,9 +934,10 @@
         </w:rPr>
         <w:t>Tribhuvan University</w:t>
       </w:r>
-      <w:bookmarkEnd w:id="20"/>
-      <w:bookmarkEnd w:id="21"/>
-      <w:bookmarkEnd w:id="22"/>
+      <w:bookmarkEnd w:id="28"/>
+      <w:bookmarkEnd w:id="29"/>
+      <w:bookmarkEnd w:id="30"/>
+      <w:bookmarkEnd w:id="31"/>
       <w:r>
         <w:rPr>
           <w:rFonts w:ascii="Times New Roman" w:eastAsia="Times New Roman" w:hAnsi="Times New Roman" w:cs="Times New Roman"/>
@@ -950,9 +968,10 @@
           <w:lang w:bidi="ar-SA"/>
         </w:rPr>
       </w:pPr>
-      <w:bookmarkStart w:id="23" w:name="_Toc129762466"/>
-      <w:bookmarkStart w:id="24" w:name="_Toc164759423"/>
-      <w:bookmarkStart w:id="25" w:name="_Toc164767543"/>
+      <w:bookmarkStart w:id="32" w:name="_Toc129762466"/>
+      <w:bookmarkStart w:id="33" w:name="_Toc164759423"/>
+      <w:bookmarkStart w:id="34" w:name="_Toc164879200"/>
+      <w:bookmarkStart w:id="35" w:name="_Toc164880705"/>
       <w:r>
         <w:rPr>
           <w:rFonts w:ascii="Times New Roman" w:eastAsia="Times New Roman" w:hAnsi="Times New Roman" w:cs="Times New Roman"/>
@@ -964,9 +983,10 @@
         </w:rPr>
         <w:t>Faculty of Computer Science and Information Technology</w:t>
       </w:r>
-      <w:bookmarkEnd w:id="23"/>
-      <w:bookmarkEnd w:id="24"/>
-      <w:bookmarkEnd w:id="25"/>
+      <w:bookmarkEnd w:id="32"/>
+      <w:bookmarkEnd w:id="33"/>
+      <w:bookmarkEnd w:id="34"/>
+      <w:bookmarkEnd w:id="35"/>
       <w:r>
         <w:rPr>
           <w:rFonts w:ascii="Times New Roman" w:eastAsia="Times New Roman" w:hAnsi="Times New Roman" w:cs="Times New Roman"/>
@@ -1063,9 +1083,9 @@
           <w:lang w:bidi="ar-SA"/>
         </w:rPr>
       </w:pPr>
-      <w:bookmarkStart w:id="26" w:name="_Toc129762467"/>
-      <w:bookmarkStart w:id="27" w:name="_Toc164759424"/>
-      <w:bookmarkStart w:id="28" w:name="_Toc164767544"/>
+      <w:bookmarkStart w:id="36" w:name="_Toc129762467"/>
+      <w:bookmarkStart w:id="37" w:name="_Toc164759424"/>
+      <w:bookmarkStart w:id="38" w:name="_Toc164880706"/>
       <w:r>
         <w:rPr>
           <w:rFonts w:ascii="Times New Roman" w:eastAsia="Times New Roman" w:hAnsi="Times New Roman" w:cs="Times New Roman"/>
@@ -1077,9 +1097,9 @@
         </w:rPr>
         <w:t>LETTER OF APPROVAL</w:t>
       </w:r>
-      <w:bookmarkEnd w:id="26"/>
-      <w:bookmarkEnd w:id="27"/>
-      <w:bookmarkEnd w:id="28"/>
+      <w:bookmarkEnd w:id="36"/>
+      <w:bookmarkEnd w:id="37"/>
+      <w:bookmarkEnd w:id="38"/>
       <w:r>
         <w:rPr>
           <w:rFonts w:ascii="Times New Roman" w:eastAsia="Times New Roman" w:hAnsi="Times New Roman" w:cs="Times New Roman"/>
@@ -1515,7 +1535,7 @@
           <w:szCs w:val="32"/>
         </w:rPr>
       </w:pPr>
-      <w:bookmarkStart w:id="29" w:name="_Toc164767545"/>
+      <w:bookmarkStart w:id="39" w:name="_Toc164880707"/>
       <w:r>
         <w:rPr>
           <w:b/>
@@ -1524,10 +1544,9 @@
           <w:sz w:val="32"/>
           <w:szCs w:val="32"/>
         </w:rPr>
-        <w:lastRenderedPageBreak/>
         <w:t>ACKNOWLEDGEMENT</w:t>
       </w:r>
-      <w:bookmarkEnd w:id="29"/>
+      <w:bookmarkEnd w:id="39"/>
       <w:r>
         <w:rPr>
           <w:b/>
@@ -1555,16 +1574,91 @@
           <w:sz w:val="24"/>
           <w:szCs w:val="24"/>
         </w:rPr>
-        <w:t xml:space="preserve">We would like to take this opportunity to express our sincere thanks to the Department of Computer Science and Information Technology, Kathmandu College of Technology for providing us with this opportunity to explore our interests and ideas. In addition, we would also like to thank, Nepal Examination Board (NEB), </w:t>
+        <w:t xml:space="preserve">We would like to take this opportunity to express our sincere thanks to the Department of Computer Science and Information Technology, </w:t>
+      </w:r>
+      <w:r>
+        <w:rPr>
+          <w:rFonts w:ascii="Times New Roman" w:hAnsi="Times New Roman" w:cs="Times New Roman"/>
+          <w:sz w:val="24"/>
+          <w:szCs w:val="24"/>
+        </w:rPr>
+        <w:t>St. Lawrence College</w:t>
+      </w:r>
+      <w:r>
+        <w:rPr>
+          <w:rFonts w:ascii="Times New Roman" w:hAnsi="Times New Roman" w:cs="Times New Roman"/>
+          <w:sz w:val="24"/>
+          <w:szCs w:val="24"/>
+        </w:rPr>
+        <w:t xml:space="preserve"> for providing us with this opportunity to explore our interests and ideas. In addition, we would also like to thank, </w:t>
+      </w:r>
+      <w:r>
+        <w:rPr>
+          <w:rFonts w:ascii="Times New Roman" w:hAnsi="Times New Roman" w:cs="Times New Roman"/>
+          <w:sz w:val="24"/>
+          <w:szCs w:val="24"/>
+        </w:rPr>
+        <w:t xml:space="preserve">Department of Transportation </w:t>
+      </w:r>
+      <w:proofErr w:type="gramStart"/>
+      <w:r>
+        <w:rPr>
+          <w:rFonts w:ascii="Times New Roman" w:hAnsi="Times New Roman" w:cs="Times New Roman"/>
+          <w:sz w:val="24"/>
+          <w:szCs w:val="24"/>
+        </w:rPr>
+        <w:t>Management(</w:t>
+      </w:r>
+      <w:proofErr w:type="gramEnd"/>
+      <w:r>
+        <w:rPr>
+          <w:rFonts w:ascii="Times New Roman" w:hAnsi="Times New Roman" w:cs="Times New Roman"/>
+          <w:sz w:val="24"/>
+          <w:szCs w:val="24"/>
+        </w:rPr>
+        <w:t>DOTM</w:t>
+      </w:r>
+      <w:r>
+        <w:rPr>
+          <w:rFonts w:ascii="Times New Roman" w:hAnsi="Times New Roman" w:cs="Times New Roman"/>
+          <w:sz w:val="24"/>
+          <w:szCs w:val="24"/>
+        </w:rPr>
+        <w:t>)</w:t>
+      </w:r>
+      <w:r>
+        <w:rPr>
+          <w:rFonts w:ascii="Times New Roman" w:hAnsi="Times New Roman" w:cs="Times New Roman"/>
+          <w:sz w:val="24"/>
+          <w:szCs w:val="24"/>
+        </w:rPr>
+        <w:t xml:space="preserve"> </w:t>
+      </w:r>
+      <w:r>
+        <w:rPr>
+          <w:rFonts w:ascii="Times New Roman" w:hAnsi="Times New Roman" w:cs="Times New Roman"/>
+          <w:sz w:val="24"/>
+          <w:szCs w:val="24"/>
+        </w:rPr>
+        <w:t>who allowed us to visit and study the Data Center of their organization. It gives us immense pleasure to express our deepest sense of gratitude and sincere thanks to our highly respected and esteemed guide M</w:t>
+      </w:r>
+      <w:r>
+        <w:rPr>
+          <w:rFonts w:ascii="Times New Roman" w:hAnsi="Times New Roman" w:cs="Times New Roman"/>
+          <w:sz w:val="24"/>
+          <w:szCs w:val="24"/>
+        </w:rPr>
+        <w:t xml:space="preserve">r. Prajwal </w:t>
       </w:r>
       <w:proofErr w:type="spellStart"/>
-      <w:r>
-        <w:rPr>
-          <w:rFonts w:ascii="Times New Roman" w:hAnsi="Times New Roman" w:cs="Times New Roman"/>
-          <w:sz w:val="24"/>
-          <w:szCs w:val="24"/>
-        </w:rPr>
-        <w:t>Sanothimi</w:t>
+      <w:proofErr w:type="gramStart"/>
+      <w:r>
+        <w:rPr>
+          <w:rFonts w:ascii="Times New Roman" w:hAnsi="Times New Roman" w:cs="Times New Roman"/>
+          <w:sz w:val="24"/>
+          <w:szCs w:val="24"/>
+        </w:rPr>
+        <w:t>Bist</w:t>
       </w:r>
       <w:proofErr w:type="spellEnd"/>
       <w:r>
@@ -1573,26 +1667,7 @@
           <w:sz w:val="24"/>
           <w:szCs w:val="24"/>
         </w:rPr>
-        <w:t xml:space="preserve">, Bhaktapur Nepal, who allowed us to visit and study the Data Center of their organization. It gives us immense pleasure to express our deepest sense of gratitude and sincere thanks to our highly respected and esteemed guide </w:t>
-      </w:r>
-      <w:proofErr w:type="spellStart"/>
-      <w:r>
-        <w:rPr>
-          <w:rFonts w:ascii="Times New Roman" w:hAnsi="Times New Roman" w:cs="Times New Roman"/>
-          <w:sz w:val="24"/>
-          <w:szCs w:val="24"/>
-        </w:rPr>
-        <w:t>Mr</w:t>
-      </w:r>
-      <w:proofErr w:type="spellEnd"/>
-      <w:proofErr w:type="gramStart"/>
-      <w:r>
-        <w:rPr>
-          <w:rFonts w:ascii="Times New Roman" w:hAnsi="Times New Roman" w:cs="Times New Roman"/>
-          <w:sz w:val="24"/>
-          <w:szCs w:val="24"/>
-        </w:rPr>
-        <w:t>…..</w:t>
+        <w:t xml:space="preserve"> ,Supervisor</w:t>
       </w:r>
       <w:proofErr w:type="gramEnd"/>
       <w:r>
@@ -1601,43 +1676,39 @@
           <w:sz w:val="24"/>
           <w:szCs w:val="24"/>
         </w:rPr>
+        <w:t xml:space="preserve">, </w:t>
+      </w:r>
+      <w:r>
+        <w:rPr>
+          <w:rFonts w:ascii="Times New Roman" w:hAnsi="Times New Roman" w:cs="Times New Roman"/>
+          <w:sz w:val="24"/>
+          <w:szCs w:val="24"/>
+        </w:rPr>
+        <w:t>St, Lawrence College</w:t>
+      </w:r>
+      <w:r>
+        <w:rPr>
+          <w:rFonts w:ascii="Times New Roman" w:hAnsi="Times New Roman" w:cs="Times New Roman"/>
+          <w:sz w:val="24"/>
+          <w:szCs w:val="24"/>
+        </w:rPr>
+        <w:t xml:space="preserve"> for his valuable guidance, encouragement, and help in completing</w:t>
+      </w:r>
+      <w:r>
+        <w:rPr>
+          <w:rFonts w:ascii="Times New Roman" w:hAnsi="Times New Roman" w:cs="Times New Roman"/>
+          <w:sz w:val="24"/>
+          <w:szCs w:val="24"/>
+        </w:rPr>
         <w:t xml:space="preserve"> </w:t>
       </w:r>
-      <w:proofErr w:type="gramStart"/>
-      <w:r>
-        <w:rPr>
-          <w:rFonts w:ascii="Times New Roman" w:hAnsi="Times New Roman" w:cs="Times New Roman"/>
-          <w:sz w:val="24"/>
-          <w:szCs w:val="24"/>
-        </w:rPr>
-        <w:t>,Supervisor</w:t>
-      </w:r>
-      <w:proofErr w:type="gramEnd"/>
-      <w:r>
-        <w:rPr>
-          <w:rFonts w:ascii="Times New Roman" w:hAnsi="Times New Roman" w:cs="Times New Roman"/>
-          <w:sz w:val="24"/>
-          <w:szCs w:val="24"/>
-        </w:rPr>
-        <w:t xml:space="preserve">, Kathmandu College of Technology, for his valuable guidance, encouragement, and help in </w:t>
-      </w:r>
-      <w:proofErr w:type="spellStart"/>
-      <w:r>
-        <w:rPr>
-          <w:rFonts w:ascii="Times New Roman" w:hAnsi="Times New Roman" w:cs="Times New Roman"/>
-          <w:sz w:val="24"/>
-          <w:szCs w:val="24"/>
-        </w:rPr>
-        <w:t>completingthis</w:t>
-      </w:r>
-      <w:proofErr w:type="spellEnd"/>
-      <w:r>
-        <w:rPr>
-          <w:rFonts w:ascii="Times New Roman" w:hAnsi="Times New Roman" w:cs="Times New Roman"/>
-          <w:sz w:val="24"/>
-          <w:szCs w:val="24"/>
-        </w:rPr>
-        <w:t xml:space="preserve"> work. His useful suggestions for this whole work and cooperative behavior are sincerely acknowledged. </w:t>
+      <w:r>
+        <w:rPr>
+          <w:rFonts w:ascii="Times New Roman" w:hAnsi="Times New Roman" w:cs="Times New Roman"/>
+          <w:sz w:val="24"/>
+          <w:szCs w:val="24"/>
+        </w:rPr>
+        <w:t xml:space="preserve">this work. His useful suggestions for this whole work and cooperative behavior are sincerely acknowledged. </w:t>
       </w:r>
     </w:p>
     <w:p>
@@ -1781,7 +1852,7 @@
           <w:szCs w:val="32"/>
         </w:rPr>
       </w:pPr>
-      <w:bookmarkStart w:id="30" w:name="_Toc164767546"/>
+      <w:bookmarkStart w:id="40" w:name="_Toc164880708"/>
       <w:r>
         <w:rPr>
           <w:b/>
@@ -1793,25 +1864,33 @@
         <w:lastRenderedPageBreak/>
         <w:t>ABSTRACT</w:t>
       </w:r>
-      <w:bookmarkEnd w:id="30"/>
+      <w:bookmarkEnd w:id="40"/>
     </w:p>
     <w:p>
       <w:pPr>
         <w:spacing w:after="216" w:line="259" w:lineRule="auto"/>
         <w:ind w:left="-5" w:hanging="10"/>
-        <w:rPr>
-          <w:rFonts w:ascii="Times New Roman" w:hAnsi="Times New Roman" w:cs="Times New Roman"/>
-          <w:sz w:val="24"/>
-          <w:szCs w:val="24"/>
-        </w:rPr>
-      </w:pPr>
-      <w:r>
+        <w:jc w:val="both"/>
+        <w:rPr>
+          <w:rFonts w:ascii="Times New Roman" w:hAnsi="Times New Roman" w:cs="Times New Roman"/>
+          <w:sz w:val="32"/>
+          <w:szCs w:val="32"/>
+        </w:rPr>
+      </w:pPr>
+      <w:r>
+        <w:rPr>
+          <w:rFonts w:ascii="Times New Roman" w:hAnsi="Times New Roman" w:cs="Times New Roman"/>
+          <w:sz w:val="24"/>
+          <w:szCs w:val="24"/>
+        </w:rPr>
         <w:br/>
       </w:r>
       <w:r>
         <w:rPr>
-          <w:rFonts w:ascii="Segoe UI" w:hAnsi="Segoe UI" w:cs="Segoe UI"/>
+          <w:rFonts w:ascii="Times New Roman" w:hAnsi="Times New Roman" w:cs="Times New Roman"/>
           <w:color w:val="0D0D0D"/>
+          <w:sz w:val="24"/>
+          <w:szCs w:val="24"/>
           <w:shd w:val="clear" w:color="auto" w:fill="FFFFFF"/>
         </w:rPr>
         <w:t>In the contemporary digital age, the adoption of Electronic Governance (E-Governance) has become a global trend, with countries worldwide integrating technology into various sectors. Nepal, recognizing the importance of digital transformation, has followed suit, implementing E-Governance initiatives in key areas like education and banking. The Department of Transportation Management in Nepal has also embraced E-Governance practices to improve service delivery. One notable advancement is the introduction of online services, enabling citizens to fill out trial forms digitally and check the status of their license printing. This shift towards online platforms is expected to significantly benefit the public, offering them greater convenience and accessibility to essential transportation services. Moreover, it is anticipated to enhance the overall efficiency and transparency of the transportation department, ultimately contributing to the country's development goals.</w:t>
@@ -2084,7 +2163,7 @@
               <w:lang w:bidi="ne-NP"/>
             </w:rPr>
           </w:pPr>
-          <w:hyperlink w:anchor="_Toc164767534" w:history="1">
+          <w:hyperlink w:anchor="_Toc164880706" w:history="1">
             <w:r>
               <w:rPr>
                 <w:rStyle w:val="Hyperlink"/>
@@ -2092,7 +2171,7 @@
                 <w:b/>
                 <w:noProof/>
               </w:rPr>
-              <w:t>A Case Report on</w:t>
+              <w:t>LETTER OF APPROVAL</w:t>
             </w:r>
             <w:r>
               <w:rPr>
@@ -2113,7 +2192,7 @@
                 <w:noProof/>
                 <w:webHidden/>
               </w:rPr>
-              <w:instrText xml:space="preserve"> PAGEREF _Toc164767534 \h </w:instrText>
+              <w:instrText xml:space="preserve"> PAGEREF _Toc164880706 \h </w:instrText>
             </w:r>
             <w:r>
               <w:rPr>
@@ -2133,7 +2212,7 @@
                 <w:noProof/>
                 <w:webHidden/>
               </w:rPr>
-              <w:t>1</w:t>
+              <w:t>2</w:t>
             </w:r>
             <w:r>
               <w:rPr>
@@ -2157,15 +2236,15 @@
               <w:lang w:bidi="ne-NP"/>
             </w:rPr>
           </w:pPr>
-          <w:hyperlink w:anchor="_Toc164767535" w:history="1">
+          <w:hyperlink w:anchor="_Toc164880707" w:history="1">
             <w:r>
               <w:rPr>
                 <w:rStyle w:val="Hyperlink"/>
-                <w:rFonts w:ascii="Times New Roman" w:eastAsia="Times New Roman" w:hAnsi="Times New Roman"/>
                 <w:b/>
-                <w:noProof/>
-              </w:rPr>
-              <w:t>“Department of Transportation Management”</w:t>
+                <w:bCs/>
+                <w:noProof/>
+              </w:rPr>
+              <w:t>ACKNOWLEDGEMENT</w:t>
             </w:r>
             <w:r>
               <w:rPr>
@@ -2186,7 +2265,7 @@
                 <w:noProof/>
                 <w:webHidden/>
               </w:rPr>
-              <w:instrText xml:space="preserve"> PAGEREF _Toc164767535 \h </w:instrText>
+              <w:instrText xml:space="preserve"> PAGEREF _Toc164880707 \h </w:instrText>
             </w:r>
             <w:r>
               <w:rPr>
@@ -2206,7 +2285,153 @@
                 <w:noProof/>
                 <w:webHidden/>
               </w:rPr>
-              <w:t>1</w:t>
+              <w:t>3</w:t>
+            </w:r>
+            <w:r>
+              <w:rPr>
+                <w:noProof/>
+                <w:webHidden/>
+              </w:rPr>
+              <w:fldChar w:fldCharType="end"/>
+            </w:r>
+          </w:hyperlink>
+        </w:p>
+        <w:p>
+          <w:pPr>
+            <w:pStyle w:val="TOC1"/>
+            <w:tabs>
+              <w:tab w:val="right" w:leader="dot" w:pos="9260"/>
+            </w:tabs>
+            <w:rPr>
+              <w:rFonts w:cstheme="minorBidi"/>
+              <w:noProof/>
+              <w:szCs w:val="20"/>
+              <w:lang w:bidi="ne-NP"/>
+            </w:rPr>
+          </w:pPr>
+          <w:hyperlink w:anchor="_Toc164880708" w:history="1">
+            <w:r>
+              <w:rPr>
+                <w:rStyle w:val="Hyperlink"/>
+                <w:b/>
+                <w:bCs/>
+                <w:noProof/>
+              </w:rPr>
+              <w:t>ABSTRACT</w:t>
+            </w:r>
+            <w:r>
+              <w:rPr>
+                <w:noProof/>
+                <w:webHidden/>
+              </w:rPr>
+              <w:tab/>
+            </w:r>
+            <w:r>
+              <w:rPr>
+                <w:noProof/>
+                <w:webHidden/>
+              </w:rPr>
+              <w:fldChar w:fldCharType="begin"/>
+            </w:r>
+            <w:r>
+              <w:rPr>
+                <w:noProof/>
+                <w:webHidden/>
+              </w:rPr>
+              <w:instrText xml:space="preserve"> PAGEREF _Toc164880708 \h </w:instrText>
+            </w:r>
+            <w:r>
+              <w:rPr>
+                <w:noProof/>
+                <w:webHidden/>
+              </w:rPr>
+            </w:r>
+            <w:r>
+              <w:rPr>
+                <w:noProof/>
+                <w:webHidden/>
+              </w:rPr>
+              <w:fldChar w:fldCharType="separate"/>
+            </w:r>
+            <w:r>
+              <w:rPr>
+                <w:noProof/>
+                <w:webHidden/>
+              </w:rPr>
+              <w:t>4</w:t>
+            </w:r>
+            <w:r>
+              <w:rPr>
+                <w:noProof/>
+                <w:webHidden/>
+              </w:rPr>
+              <w:fldChar w:fldCharType="end"/>
+            </w:r>
+          </w:hyperlink>
+        </w:p>
+        <w:p>
+          <w:pPr>
+            <w:pStyle w:val="TOC1"/>
+            <w:tabs>
+              <w:tab w:val="right" w:leader="dot" w:pos="9260"/>
+            </w:tabs>
+            <w:rPr>
+              <w:rFonts w:cstheme="minorBidi"/>
+              <w:noProof/>
+              <w:szCs w:val="20"/>
+              <w:lang w:bidi="ne-NP"/>
+            </w:rPr>
+          </w:pPr>
+          <w:hyperlink w:anchor="_Toc164880709" w:history="1">
+            <w:r>
+              <w:rPr>
+                <w:rStyle w:val="Hyperlink"/>
+                <w:b/>
+                <w:bCs/>
+                <w:noProof/>
+              </w:rPr>
+              <w:t>INTRODUCTION</w:t>
+            </w:r>
+            <w:r>
+              <w:rPr>
+                <w:noProof/>
+                <w:webHidden/>
+              </w:rPr>
+              <w:tab/>
+            </w:r>
+            <w:r>
+              <w:rPr>
+                <w:noProof/>
+                <w:webHidden/>
+              </w:rPr>
+              <w:fldChar w:fldCharType="begin"/>
+            </w:r>
+            <w:r>
+              <w:rPr>
+                <w:noProof/>
+                <w:webHidden/>
+              </w:rPr>
+              <w:instrText xml:space="preserve"> PAGEREF _Toc164880709 \h </w:instrText>
+            </w:r>
+            <w:r>
+              <w:rPr>
+                <w:noProof/>
+                <w:webHidden/>
+              </w:rPr>
+            </w:r>
+            <w:r>
+              <w:rPr>
+                <w:noProof/>
+                <w:webHidden/>
+              </w:rPr>
+              <w:fldChar w:fldCharType="separate"/>
+            </w:r>
+            <w:r>
+              <w:rPr>
+                <w:noProof/>
+                <w:webHidden/>
+              </w:rPr>
+              <w:t>6</w:t>
             </w:r>
             <w:r>
               <w:rPr>
@@ -2230,15 +2455,15 @@
               <w:lang w:bidi="ne-NP"/>
             </w:rPr>
           </w:pPr>
-          <w:hyperlink w:anchor="_Toc164767536" w:history="1">
+          <w:hyperlink w:anchor="_Toc164880710" w:history="1">
             <w:r>
               <w:rPr>
                 <w:rStyle w:val="Hyperlink"/>
-                <w:rFonts w:ascii="Times New Roman" w:eastAsia="Times New Roman" w:hAnsi="Times New Roman"/>
                 <w:b/>
-                <w:noProof/>
-              </w:rPr>
-              <w:t>Ram Kumar Timalsina</w:t>
+                <w:bCs/>
+                <w:noProof/>
+              </w:rPr>
+              <w:t>INTRODUCTION TO E-GOVERNANCE</w:t>
             </w:r>
             <w:r>
               <w:rPr>
@@ -2259,7 +2484,7 @@
                 <w:noProof/>
                 <w:webHidden/>
               </w:rPr>
-              <w:instrText xml:space="preserve"> PAGEREF _Toc164767536 \h </w:instrText>
+              <w:instrText xml:space="preserve"> PAGEREF _Toc164880710 \h </w:instrText>
             </w:r>
             <w:r>
               <w:rPr>
@@ -2279,7 +2504,7 @@
                 <w:noProof/>
                 <w:webHidden/>
               </w:rPr>
-              <w:t>1</w:t>
+              <w:t>6</w:t>
             </w:r>
             <w:r>
               <w:rPr>
@@ -2303,15 +2528,15 @@
               <w:lang w:bidi="ne-NP"/>
             </w:rPr>
           </w:pPr>
-          <w:hyperlink w:anchor="_Toc164767537" w:history="1">
+          <w:hyperlink w:anchor="_Toc164880711" w:history="1">
             <w:r>
               <w:rPr>
                 <w:rStyle w:val="Hyperlink"/>
-                <w:rFonts w:ascii="Times New Roman" w:eastAsia="Times New Roman" w:hAnsi="Times New Roman"/>
                 <w:b/>
-                <w:noProof/>
-              </w:rPr>
-              <w:t>Sanjay Tripathi</w:t>
+                <w:bCs/>
+                <w:noProof/>
+              </w:rPr>
+              <w:t>Benefits of E-Governance</w:t>
             </w:r>
             <w:r>
               <w:rPr>
@@ -2332,7 +2557,7 @@
                 <w:noProof/>
                 <w:webHidden/>
               </w:rPr>
-              <w:instrText xml:space="preserve"> PAGEREF _Toc164767537 \h </w:instrText>
+              <w:instrText xml:space="preserve"> PAGEREF _Toc164880711 \h </w:instrText>
             </w:r>
             <w:r>
               <w:rPr>
@@ -2352,7 +2577,7 @@
                 <w:noProof/>
                 <w:webHidden/>
               </w:rPr>
-              <w:t>1</w:t>
+              <w:t>7</w:t>
             </w:r>
             <w:r>
               <w:rPr>
@@ -2376,15 +2601,15 @@
               <w:lang w:bidi="ne-NP"/>
             </w:rPr>
           </w:pPr>
-          <w:hyperlink w:anchor="_Toc164767538" w:history="1">
+          <w:hyperlink w:anchor="_Toc164880712" w:history="1">
             <w:r>
               <w:rPr>
                 <w:rStyle w:val="Hyperlink"/>
-                <w:rFonts w:ascii="Times New Roman" w:eastAsia="Times New Roman" w:hAnsi="Times New Roman"/>
                 <w:b/>
-                <w:noProof/>
-              </w:rPr>
-              <w:t>Jayaram Dhungana</w:t>
+                <w:bCs/>
+                <w:noProof/>
+              </w:rPr>
+              <w:t>INTRODUCTION TO Department of Transporation Management(DOTM)</w:t>
             </w:r>
             <w:r>
               <w:rPr>
@@ -2405,7 +2630,7 @@
                 <w:noProof/>
                 <w:webHidden/>
               </w:rPr>
-              <w:instrText xml:space="preserve"> PAGEREF _Toc164767538 \h </w:instrText>
+              <w:instrText xml:space="preserve"> PAGEREF _Toc164880712 \h </w:instrText>
             </w:r>
             <w:r>
               <w:rPr>
@@ -2425,7 +2650,297 @@
                 <w:noProof/>
                 <w:webHidden/>
               </w:rPr>
-              <w:t>1</w:t>
+              <w:t>7</w:t>
+            </w:r>
+            <w:r>
+              <w:rPr>
+                <w:noProof/>
+                <w:webHidden/>
+              </w:rPr>
+              <w:fldChar w:fldCharType="end"/>
+            </w:r>
+          </w:hyperlink>
+        </w:p>
+        <w:p>
+          <w:pPr>
+            <w:pStyle w:val="TOC1"/>
+            <w:tabs>
+              <w:tab w:val="right" w:leader="dot" w:pos="9260"/>
+            </w:tabs>
+            <w:rPr>
+              <w:rFonts w:cstheme="minorBidi"/>
+              <w:noProof/>
+              <w:szCs w:val="20"/>
+              <w:lang w:bidi="ne-NP"/>
+            </w:rPr>
+          </w:pPr>
+          <w:hyperlink w:anchor="_Toc164880713" w:history="1">
+            <w:r>
+              <w:rPr>
+                <w:rStyle w:val="Hyperlink"/>
+                <w:noProof/>
+              </w:rPr>
+              <w:t>PROBLEM STATEMENT</w:t>
+            </w:r>
+            <w:r>
+              <w:rPr>
+                <w:noProof/>
+                <w:webHidden/>
+              </w:rPr>
+              <w:tab/>
+            </w:r>
+            <w:r>
+              <w:rPr>
+                <w:noProof/>
+                <w:webHidden/>
+              </w:rPr>
+              <w:fldChar w:fldCharType="begin"/>
+            </w:r>
+            <w:r>
+              <w:rPr>
+                <w:noProof/>
+                <w:webHidden/>
+              </w:rPr>
+              <w:instrText xml:space="preserve"> PAGEREF _Toc164880713 \h </w:instrText>
+            </w:r>
+            <w:r>
+              <w:rPr>
+                <w:noProof/>
+                <w:webHidden/>
+              </w:rPr>
+            </w:r>
+            <w:r>
+              <w:rPr>
+                <w:noProof/>
+                <w:webHidden/>
+              </w:rPr>
+              <w:fldChar w:fldCharType="separate"/>
+            </w:r>
+            <w:r>
+              <w:rPr>
+                <w:noProof/>
+                <w:webHidden/>
+              </w:rPr>
+              <w:t>8</w:t>
+            </w:r>
+            <w:r>
+              <w:rPr>
+                <w:noProof/>
+                <w:webHidden/>
+              </w:rPr>
+              <w:fldChar w:fldCharType="end"/>
+            </w:r>
+          </w:hyperlink>
+        </w:p>
+        <w:p>
+          <w:pPr>
+            <w:pStyle w:val="TOC1"/>
+            <w:tabs>
+              <w:tab w:val="right" w:leader="dot" w:pos="9260"/>
+            </w:tabs>
+            <w:rPr>
+              <w:rFonts w:cstheme="minorBidi"/>
+              <w:noProof/>
+              <w:szCs w:val="20"/>
+              <w:lang w:bidi="ne-NP"/>
+            </w:rPr>
+          </w:pPr>
+          <w:hyperlink w:anchor="_Toc164880714" w:history="1">
+            <w:r>
+              <w:rPr>
+                <w:rStyle w:val="Hyperlink"/>
+                <w:b/>
+                <w:bCs/>
+                <w:noProof/>
+              </w:rPr>
+              <w:t>OBJECTIVE</w:t>
+            </w:r>
+            <w:r>
+              <w:rPr>
+                <w:noProof/>
+                <w:webHidden/>
+              </w:rPr>
+              <w:tab/>
+            </w:r>
+            <w:r>
+              <w:rPr>
+                <w:noProof/>
+                <w:webHidden/>
+              </w:rPr>
+              <w:fldChar w:fldCharType="begin"/>
+            </w:r>
+            <w:r>
+              <w:rPr>
+                <w:noProof/>
+                <w:webHidden/>
+              </w:rPr>
+              <w:instrText xml:space="preserve"> PAGEREF _Toc164880714 \h </w:instrText>
+            </w:r>
+            <w:r>
+              <w:rPr>
+                <w:noProof/>
+                <w:webHidden/>
+              </w:rPr>
+            </w:r>
+            <w:r>
+              <w:rPr>
+                <w:noProof/>
+                <w:webHidden/>
+              </w:rPr>
+              <w:fldChar w:fldCharType="separate"/>
+            </w:r>
+            <w:r>
+              <w:rPr>
+                <w:noProof/>
+                <w:webHidden/>
+              </w:rPr>
+              <w:t>8</w:t>
+            </w:r>
+            <w:r>
+              <w:rPr>
+                <w:noProof/>
+                <w:webHidden/>
+              </w:rPr>
+              <w:fldChar w:fldCharType="end"/>
+            </w:r>
+          </w:hyperlink>
+        </w:p>
+        <w:p>
+          <w:pPr>
+            <w:pStyle w:val="TOC1"/>
+            <w:tabs>
+              <w:tab w:val="right" w:leader="dot" w:pos="9260"/>
+            </w:tabs>
+            <w:rPr>
+              <w:rFonts w:cstheme="minorBidi"/>
+              <w:noProof/>
+              <w:szCs w:val="20"/>
+              <w:lang w:bidi="ne-NP"/>
+            </w:rPr>
+          </w:pPr>
+          <w:hyperlink w:anchor="_Toc164880715" w:history="1">
+            <w:r>
+              <w:rPr>
+                <w:rStyle w:val="Hyperlink"/>
+                <w:b/>
+                <w:bCs/>
+                <w:noProof/>
+              </w:rPr>
+              <w:t>LITERATURE REVIEW</w:t>
+            </w:r>
+            <w:r>
+              <w:rPr>
+                <w:noProof/>
+                <w:webHidden/>
+              </w:rPr>
+              <w:tab/>
+            </w:r>
+            <w:r>
+              <w:rPr>
+                <w:noProof/>
+                <w:webHidden/>
+              </w:rPr>
+              <w:fldChar w:fldCharType="begin"/>
+            </w:r>
+            <w:r>
+              <w:rPr>
+                <w:noProof/>
+                <w:webHidden/>
+              </w:rPr>
+              <w:instrText xml:space="preserve"> PAGEREF _Toc164880715 \h </w:instrText>
+            </w:r>
+            <w:r>
+              <w:rPr>
+                <w:noProof/>
+                <w:webHidden/>
+              </w:rPr>
+            </w:r>
+            <w:r>
+              <w:rPr>
+                <w:noProof/>
+                <w:webHidden/>
+              </w:rPr>
+              <w:fldChar w:fldCharType="separate"/>
+            </w:r>
+            <w:r>
+              <w:rPr>
+                <w:noProof/>
+                <w:webHidden/>
+              </w:rPr>
+              <w:t>9</w:t>
+            </w:r>
+            <w:r>
+              <w:rPr>
+                <w:noProof/>
+                <w:webHidden/>
+              </w:rPr>
+              <w:fldChar w:fldCharType="end"/>
+            </w:r>
+          </w:hyperlink>
+        </w:p>
+        <w:p>
+          <w:pPr>
+            <w:pStyle w:val="TOC1"/>
+            <w:tabs>
+              <w:tab w:val="right" w:leader="dot" w:pos="9260"/>
+            </w:tabs>
+            <w:rPr>
+              <w:rFonts w:cstheme="minorBidi"/>
+              <w:noProof/>
+              <w:szCs w:val="20"/>
+              <w:lang w:bidi="ne-NP"/>
+            </w:rPr>
+          </w:pPr>
+          <w:hyperlink w:anchor="_Toc164880716" w:history="1">
+            <w:r>
+              <w:rPr>
+                <w:rStyle w:val="Hyperlink"/>
+                <w:b/>
+                <w:bCs/>
+                <w:noProof/>
+              </w:rPr>
+              <w:t>METHODOLOGY</w:t>
+            </w:r>
+            <w:r>
+              <w:rPr>
+                <w:noProof/>
+                <w:webHidden/>
+              </w:rPr>
+              <w:tab/>
+            </w:r>
+            <w:r>
+              <w:rPr>
+                <w:noProof/>
+                <w:webHidden/>
+              </w:rPr>
+              <w:fldChar w:fldCharType="begin"/>
+            </w:r>
+            <w:r>
+              <w:rPr>
+                <w:noProof/>
+                <w:webHidden/>
+              </w:rPr>
+              <w:instrText xml:space="preserve"> PAGEREF _Toc164880716 \h </w:instrText>
+            </w:r>
+            <w:r>
+              <w:rPr>
+                <w:noProof/>
+                <w:webHidden/>
+              </w:rPr>
+            </w:r>
+            <w:r>
+              <w:rPr>
+                <w:noProof/>
+                <w:webHidden/>
+              </w:rPr>
+              <w:fldChar w:fldCharType="separate"/>
+            </w:r>
+            <w:r>
+              <w:rPr>
+                <w:noProof/>
+                <w:webHidden/>
+              </w:rPr>
+              <w:t>10</w:t>
             </w:r>
             <w:r>
               <w:rPr>
@@ -2449,15 +2964,15 @@
               <w:lang w:bidi="ne-NP"/>
             </w:rPr>
           </w:pPr>
-          <w:hyperlink w:anchor="_Toc164767539" w:history="1">
+          <w:hyperlink w:anchor="_Toc164880717" w:history="1">
             <w:r>
               <w:rPr>
                 <w:rStyle w:val="Hyperlink"/>
-                <w:rFonts w:ascii="Times New Roman" w:eastAsia="Times New Roman" w:hAnsi="Times New Roman"/>
                 <w:b/>
-                <w:noProof/>
-              </w:rPr>
-              <w:t>Under the Supervision of</w:t>
+                <w:bCs/>
+                <w:noProof/>
+              </w:rPr>
+              <w:t>SITE SURFING</w:t>
             </w:r>
             <w:r>
               <w:rPr>
@@ -2478,7 +2993,7 @@
                 <w:noProof/>
                 <w:webHidden/>
               </w:rPr>
-              <w:instrText xml:space="preserve"> PAGEREF _Toc164767539 \h </w:instrText>
+              <w:instrText xml:space="preserve"> PAGEREF _Toc164880717 \h </w:instrText>
             </w:r>
             <w:r>
               <w:rPr>
@@ -2498,7 +3013,7 @@
                 <w:noProof/>
                 <w:webHidden/>
               </w:rPr>
-              <w:t>1</w:t>
+              <w:t>10</w:t>
             </w:r>
             <w:r>
               <w:rPr>
@@ -2522,15 +3037,15 @@
               <w:lang w:bidi="ne-NP"/>
             </w:rPr>
           </w:pPr>
-          <w:hyperlink w:anchor="_Toc164767540" w:history="1">
+          <w:hyperlink w:anchor="_Toc164880718" w:history="1">
             <w:r>
               <w:rPr>
                 <w:rStyle w:val="Hyperlink"/>
-                <w:rFonts w:ascii="Times New Roman" w:eastAsia="Times New Roman" w:hAnsi="Times New Roman"/>
                 <w:b/>
-                <w:noProof/>
-              </w:rPr>
-              <w:t>Prajwal Bista</w:t>
+                <w:bCs/>
+                <w:noProof/>
+              </w:rPr>
+              <w:t>TELEPHONE INTERVIEW</w:t>
             </w:r>
             <w:r>
               <w:rPr>
@@ -2551,7 +3066,7 @@
                 <w:noProof/>
                 <w:webHidden/>
               </w:rPr>
-              <w:instrText xml:space="preserve"> PAGEREF _Toc164767540 \h </w:instrText>
+              <w:instrText xml:space="preserve"> PAGEREF _Toc164880718 \h </w:instrText>
             </w:r>
             <w:r>
               <w:rPr>
@@ -2571,7 +3086,80 @@
                 <w:noProof/>
                 <w:webHidden/>
               </w:rPr>
-              <w:t>1</w:t>
+              <w:t>10</w:t>
+            </w:r>
+            <w:r>
+              <w:rPr>
+                <w:noProof/>
+                <w:webHidden/>
+              </w:rPr>
+              <w:fldChar w:fldCharType="end"/>
+            </w:r>
+          </w:hyperlink>
+        </w:p>
+        <w:p>
+          <w:pPr>
+            <w:pStyle w:val="TOC1"/>
+            <w:tabs>
+              <w:tab w:val="right" w:leader="dot" w:pos="9260"/>
+            </w:tabs>
+            <w:rPr>
+              <w:rFonts w:cstheme="minorBidi"/>
+              <w:noProof/>
+              <w:szCs w:val="20"/>
+              <w:lang w:bidi="ne-NP"/>
+            </w:rPr>
+          </w:pPr>
+          <w:hyperlink w:anchor="_Toc164880719" w:history="1">
+            <w:r>
+              <w:rPr>
+                <w:rStyle w:val="Hyperlink"/>
+                <w:b/>
+                <w:bCs/>
+                <w:noProof/>
+              </w:rPr>
+              <w:t>DESIGN</w:t>
+            </w:r>
+            <w:r>
+              <w:rPr>
+                <w:noProof/>
+                <w:webHidden/>
+              </w:rPr>
+              <w:tab/>
+            </w:r>
+            <w:r>
+              <w:rPr>
+                <w:noProof/>
+                <w:webHidden/>
+              </w:rPr>
+              <w:fldChar w:fldCharType="begin"/>
+            </w:r>
+            <w:r>
+              <w:rPr>
+                <w:noProof/>
+                <w:webHidden/>
+              </w:rPr>
+              <w:instrText xml:space="preserve"> PAGEREF _Toc164880719 \h </w:instrText>
+            </w:r>
+            <w:r>
+              <w:rPr>
+                <w:noProof/>
+                <w:webHidden/>
+              </w:rPr>
+            </w:r>
+            <w:r>
+              <w:rPr>
+                <w:noProof/>
+                <w:webHidden/>
+              </w:rPr>
+              <w:fldChar w:fldCharType="separate"/>
+            </w:r>
+            <w:r>
+              <w:rPr>
+                <w:noProof/>
+                <w:webHidden/>
+              </w:rPr>
+              <w:t>10</w:t>
             </w:r>
             <w:r>
               <w:rPr>
@@ -2595,15 +3183,15 @@
               <w:lang w:bidi="ne-NP"/>
             </w:rPr>
           </w:pPr>
-          <w:hyperlink w:anchor="_Toc164767541" w:history="1">
+          <w:hyperlink w:anchor="_Toc164880720" w:history="1">
             <w:r>
               <w:rPr>
                 <w:rStyle w:val="Hyperlink"/>
-                <w:rFonts w:ascii="Times New Roman" w:eastAsia="Times New Roman" w:hAnsi="Times New Roman"/>
                 <w:b/>
-                <w:noProof/>
-              </w:rPr>
-              <w:t>April 2024</w:t>
+                <w:bCs/>
+                <w:noProof/>
+              </w:rPr>
+              <w:t>ENTITY RELATIONSHIP (ER) DIAGRAM</w:t>
             </w:r>
             <w:r>
               <w:rPr>
@@ -2624,7 +3212,7 @@
                 <w:noProof/>
                 <w:webHidden/>
               </w:rPr>
-              <w:instrText xml:space="preserve"> PAGEREF _Toc164767541 \h </w:instrText>
+              <w:instrText xml:space="preserve"> PAGEREF _Toc164880720 \h </w:instrText>
             </w:r>
             <w:r>
               <w:rPr>
@@ -2644,7 +3232,80 @@
                 <w:noProof/>
                 <w:webHidden/>
               </w:rPr>
-              <w:t>1</w:t>
+              <w:t>10</w:t>
+            </w:r>
+            <w:r>
+              <w:rPr>
+                <w:noProof/>
+                <w:webHidden/>
+              </w:rPr>
+              <w:fldChar w:fldCharType="end"/>
+            </w:r>
+          </w:hyperlink>
+        </w:p>
+        <w:p>
+          <w:pPr>
+            <w:pStyle w:val="TOC2"/>
+            <w:tabs>
+              <w:tab w:val="right" w:leader="dot" w:pos="9260"/>
+            </w:tabs>
+            <w:rPr>
+              <w:rFonts w:cstheme="minorBidi"/>
+              <w:noProof/>
+              <w:szCs w:val="20"/>
+              <w:lang w:bidi="ne-NP"/>
+            </w:rPr>
+          </w:pPr>
+          <w:hyperlink w:anchor="_Toc164880721" w:history="1">
+            <w:r>
+              <w:rPr>
+                <w:rStyle w:val="Hyperlink"/>
+                <w:b/>
+                <w:bCs/>
+                <w:noProof/>
+              </w:rPr>
+              <w:t>USE CASE DIAGRAM</w:t>
+            </w:r>
+            <w:r>
+              <w:rPr>
+                <w:noProof/>
+                <w:webHidden/>
+              </w:rPr>
+              <w:tab/>
+            </w:r>
+            <w:r>
+              <w:rPr>
+                <w:noProof/>
+                <w:webHidden/>
+              </w:rPr>
+              <w:fldChar w:fldCharType="begin"/>
+            </w:r>
+            <w:r>
+              <w:rPr>
+                <w:noProof/>
+                <w:webHidden/>
+              </w:rPr>
+              <w:instrText xml:space="preserve"> PAGEREF _Toc164880721 \h </w:instrText>
+            </w:r>
+            <w:r>
+              <w:rPr>
+                <w:noProof/>
+                <w:webHidden/>
+              </w:rPr>
+            </w:r>
+            <w:r>
+              <w:rPr>
+                <w:noProof/>
+                <w:webHidden/>
+              </w:rPr>
+              <w:fldChar w:fldCharType="separate"/>
+            </w:r>
+            <w:r>
+              <w:rPr>
+                <w:noProof/>
+                <w:webHidden/>
+              </w:rPr>
+              <w:t>11</w:t>
             </w:r>
             <w:r>
               <w:rPr>
@@ -2668,15 +3329,13 @@
               <w:lang w:bidi="ne-NP"/>
             </w:rPr>
           </w:pPr>
-          <w:hyperlink w:anchor="_Toc164767542" w:history="1">
+          <w:hyperlink w:anchor="_Toc164880722" w:history="1">
             <w:r>
               <w:rPr>
                 <w:rStyle w:val="Hyperlink"/>
-                <w:rFonts w:ascii="Times New Roman" w:eastAsia="Times New Roman" w:hAnsi="Times New Roman"/>
-                <w:b/>
-                <w:noProof/>
-              </w:rPr>
-              <w:t>Tribhuvan University</w:t>
+                <w:noProof/>
+              </w:rPr>
+              <w:t>FINDINGS</w:t>
             </w:r>
             <w:r>
               <w:rPr>
@@ -2697,7 +3356,7 @@
                 <w:noProof/>
                 <w:webHidden/>
               </w:rPr>
-              <w:instrText xml:space="preserve"> PAGEREF _Toc164767542 \h </w:instrText>
+              <w:instrText xml:space="preserve"> PAGEREF _Toc164880722 \h </w:instrText>
             </w:r>
             <w:r>
               <w:rPr>
@@ -2717,7 +3376,7 @@
                 <w:noProof/>
                 <w:webHidden/>
               </w:rPr>
-              <w:t>2</w:t>
+              <w:t>11</w:t>
             </w:r>
             <w:r>
               <w:rPr>
@@ -2741,15 +3400,15 @@
               <w:lang w:bidi="ne-NP"/>
             </w:rPr>
           </w:pPr>
-          <w:hyperlink w:anchor="_Toc164767543" w:history="1">
+          <w:hyperlink w:anchor="_Toc164880723" w:history="1">
             <w:r>
               <w:rPr>
                 <w:rStyle w:val="Hyperlink"/>
-                <w:rFonts w:ascii="Times New Roman" w:eastAsia="Times New Roman" w:hAnsi="Times New Roman"/>
                 <w:b/>
-                <w:noProof/>
-              </w:rPr>
-              <w:t>Faculty of Computer Science and Information Technology</w:t>
+                <w:bCs/>
+                <w:noProof/>
+              </w:rPr>
+              <w:t>RECOMMENDATIONS</w:t>
             </w:r>
             <w:r>
               <w:rPr>
@@ -2770,7 +3429,7 @@
                 <w:noProof/>
                 <w:webHidden/>
               </w:rPr>
-              <w:instrText xml:space="preserve"> PAGEREF _Toc164767543 \h </w:instrText>
+              <w:instrText xml:space="preserve"> PAGEREF _Toc164880723 \h </w:instrText>
             </w:r>
             <w:r>
               <w:rPr>
@@ -2790,7 +3449,7 @@
                 <w:noProof/>
                 <w:webHidden/>
               </w:rPr>
-              <w:t>2</w:t>
+              <w:t>12</w:t>
             </w:r>
             <w:r>
               <w:rPr>
@@ -2814,15 +3473,15 @@
               <w:lang w:bidi="ne-NP"/>
             </w:rPr>
           </w:pPr>
-          <w:hyperlink w:anchor="_Toc164767544" w:history="1">
+          <w:hyperlink w:anchor="_Toc164880724" w:history="1">
             <w:r>
               <w:rPr>
                 <w:rStyle w:val="Hyperlink"/>
-                <w:rFonts w:ascii="Times New Roman" w:eastAsia="Times New Roman" w:hAnsi="Times New Roman"/>
                 <w:b/>
-                <w:noProof/>
-              </w:rPr>
-              <w:t>LETTER OF APPROVAL</w:t>
+                <w:bCs/>
+                <w:noProof/>
+              </w:rPr>
+              <w:t>CONCLUSION</w:t>
             </w:r>
             <w:r>
               <w:rPr>
@@ -2843,7 +3502,7 @@
                 <w:noProof/>
                 <w:webHidden/>
               </w:rPr>
-              <w:instrText xml:space="preserve"> PAGEREF _Toc164767544 \h </w:instrText>
+              <w:instrText xml:space="preserve"> PAGEREF _Toc164880724 \h </w:instrText>
             </w:r>
             <w:r>
               <w:rPr>
@@ -2863,7 +3522,7 @@
                 <w:noProof/>
                 <w:webHidden/>
               </w:rPr>
-              <w:t>2</w:t>
+              <w:t>13</w:t>
             </w:r>
             <w:r>
               <w:rPr>
@@ -2887,7 +3546,7 @@
               <w:lang w:bidi="ne-NP"/>
             </w:rPr>
           </w:pPr>
-          <w:hyperlink w:anchor="_Toc164767545" w:history="1">
+          <w:hyperlink w:anchor="_Toc164880725" w:history="1">
             <w:r>
               <w:rPr>
                 <w:rStyle w:val="Hyperlink"/>
@@ -2895,7 +3554,7 @@
                 <w:bCs/>
                 <w:noProof/>
               </w:rPr>
-              <w:t>ACKNOWLEDGEMENT</w:t>
+              <w:t>References</w:t>
             </w:r>
             <w:r>
               <w:rPr>
@@ -2916,7 +3575,7 @@
                 <w:noProof/>
                 <w:webHidden/>
               </w:rPr>
-              <w:instrText xml:space="preserve"> PAGEREF _Toc164767545 \h </w:instrText>
+              <w:instrText xml:space="preserve"> PAGEREF _Toc164880725 \h </w:instrText>
             </w:r>
             <w:r>
               <w:rPr>
@@ -2936,7 +3595,7 @@
                 <w:noProof/>
                 <w:webHidden/>
               </w:rPr>
-              <w:t>3</w:t>
+              <w:t>14</w:t>
             </w:r>
             <w:r>
               <w:rPr>
@@ -2960,7 +3619,7 @@
               <w:lang w:bidi="ne-NP"/>
             </w:rPr>
           </w:pPr>
-          <w:hyperlink w:anchor="_Toc164767546" w:history="1">
+          <w:hyperlink w:anchor="_Toc164880726" w:history="1">
             <w:r>
               <w:rPr>
                 <w:rStyle w:val="Hyperlink"/>
@@ -2968,7 +3627,7 @@
                 <w:bCs/>
                 <w:noProof/>
               </w:rPr>
-              <w:t>ABSTRACT</w:t>
+              <w:t>APPENDIX</w:t>
             </w:r>
             <w:r>
               <w:rPr>
@@ -2989,1289 +3648,7 @@
                 <w:noProof/>
                 <w:webHidden/>
               </w:rPr>
-              <w:instrText xml:space="preserve"> PAGEREF _Toc164767546 \h </w:instrText>
-            </w:r>
-            <w:r>
-              <w:rPr>
-                <w:noProof/>
-                <w:webHidden/>
-              </w:rPr>
-            </w:r>
-            <w:r>
-              <w:rPr>
-                <w:noProof/>
-                <w:webHidden/>
-              </w:rPr>
-              <w:fldChar w:fldCharType="separate"/>
-            </w:r>
-            <w:r>
-              <w:rPr>
-                <w:noProof/>
-                <w:webHidden/>
-              </w:rPr>
-              <w:t>4</w:t>
-            </w:r>
-            <w:r>
-              <w:rPr>
-                <w:noProof/>
-                <w:webHidden/>
-              </w:rPr>
-              <w:fldChar w:fldCharType="end"/>
-            </w:r>
-          </w:hyperlink>
-        </w:p>
-        <w:p>
-          <w:pPr>
-            <w:pStyle w:val="TOC1"/>
-            <w:tabs>
-              <w:tab w:val="right" w:leader="dot" w:pos="9260"/>
-            </w:tabs>
-            <w:rPr>
-              <w:rFonts w:cstheme="minorBidi"/>
-              <w:noProof/>
-              <w:szCs w:val="20"/>
-              <w:lang w:bidi="ne-NP"/>
-            </w:rPr>
-          </w:pPr>
-          <w:hyperlink w:anchor="_Toc164767547" w:history="1">
-            <w:r>
-              <w:rPr>
-                <w:rStyle w:val="Hyperlink"/>
-                <w:b/>
-                <w:bCs/>
-                <w:noProof/>
-              </w:rPr>
-              <w:t>INTRODUCTION</w:t>
-            </w:r>
-            <w:r>
-              <w:rPr>
-                <w:noProof/>
-                <w:webHidden/>
-              </w:rPr>
-              <w:tab/>
-            </w:r>
-            <w:r>
-              <w:rPr>
-                <w:noProof/>
-                <w:webHidden/>
-              </w:rPr>
-              <w:fldChar w:fldCharType="begin"/>
-            </w:r>
-            <w:r>
-              <w:rPr>
-                <w:noProof/>
-                <w:webHidden/>
-              </w:rPr>
-              <w:instrText xml:space="preserve"> PAGEREF _Toc164767547 \h </w:instrText>
-            </w:r>
-            <w:r>
-              <w:rPr>
-                <w:noProof/>
-                <w:webHidden/>
-              </w:rPr>
-            </w:r>
-            <w:r>
-              <w:rPr>
-                <w:noProof/>
-                <w:webHidden/>
-              </w:rPr>
-              <w:fldChar w:fldCharType="separate"/>
-            </w:r>
-            <w:r>
-              <w:rPr>
-                <w:noProof/>
-                <w:webHidden/>
-              </w:rPr>
-              <w:t>6</w:t>
-            </w:r>
-            <w:r>
-              <w:rPr>
-                <w:noProof/>
-                <w:webHidden/>
-              </w:rPr>
-              <w:fldChar w:fldCharType="end"/>
-            </w:r>
-          </w:hyperlink>
-        </w:p>
-        <w:p>
-          <w:pPr>
-            <w:pStyle w:val="TOC2"/>
-            <w:tabs>
-              <w:tab w:val="right" w:leader="dot" w:pos="9260"/>
-            </w:tabs>
-            <w:rPr>
-              <w:rFonts w:cstheme="minorBidi"/>
-              <w:noProof/>
-              <w:szCs w:val="20"/>
-              <w:lang w:bidi="ne-NP"/>
-            </w:rPr>
-          </w:pPr>
-          <w:hyperlink w:anchor="_Toc164767548" w:history="1">
-            <w:r>
-              <w:rPr>
-                <w:rStyle w:val="Hyperlink"/>
-                <w:b/>
-                <w:bCs/>
-                <w:noProof/>
-              </w:rPr>
-              <w:t>INTRODUCTION TO E-GOVERNANCE</w:t>
-            </w:r>
-            <w:r>
-              <w:rPr>
-                <w:noProof/>
-                <w:webHidden/>
-              </w:rPr>
-              <w:tab/>
-            </w:r>
-            <w:r>
-              <w:rPr>
-                <w:noProof/>
-                <w:webHidden/>
-              </w:rPr>
-              <w:fldChar w:fldCharType="begin"/>
-            </w:r>
-            <w:r>
-              <w:rPr>
-                <w:noProof/>
-                <w:webHidden/>
-              </w:rPr>
-              <w:instrText xml:space="preserve"> PAGEREF _Toc164767548 \h </w:instrText>
-            </w:r>
-            <w:r>
-              <w:rPr>
-                <w:noProof/>
-                <w:webHidden/>
-              </w:rPr>
-            </w:r>
-            <w:r>
-              <w:rPr>
-                <w:noProof/>
-                <w:webHidden/>
-              </w:rPr>
-              <w:fldChar w:fldCharType="separate"/>
-            </w:r>
-            <w:r>
-              <w:rPr>
-                <w:noProof/>
-                <w:webHidden/>
-              </w:rPr>
-              <w:t>6</w:t>
-            </w:r>
-            <w:r>
-              <w:rPr>
-                <w:noProof/>
-                <w:webHidden/>
-              </w:rPr>
-              <w:fldChar w:fldCharType="end"/>
-            </w:r>
-          </w:hyperlink>
-        </w:p>
-        <w:p>
-          <w:pPr>
-            <w:pStyle w:val="TOC2"/>
-            <w:tabs>
-              <w:tab w:val="right" w:leader="dot" w:pos="9260"/>
-            </w:tabs>
-            <w:rPr>
-              <w:rFonts w:cstheme="minorBidi"/>
-              <w:noProof/>
-              <w:szCs w:val="20"/>
-              <w:lang w:bidi="ne-NP"/>
-            </w:rPr>
-          </w:pPr>
-          <w:hyperlink w:anchor="_Toc164767549" w:history="1">
-            <w:r>
-              <w:rPr>
-                <w:rStyle w:val="Hyperlink"/>
-                <w:noProof/>
-              </w:rPr>
-              <w:t>Benefits of E-Governance</w:t>
-            </w:r>
-            <w:r>
-              <w:rPr>
-                <w:noProof/>
-                <w:webHidden/>
-              </w:rPr>
-              <w:tab/>
-            </w:r>
-            <w:r>
-              <w:rPr>
-                <w:noProof/>
-                <w:webHidden/>
-              </w:rPr>
-              <w:fldChar w:fldCharType="begin"/>
-            </w:r>
-            <w:r>
-              <w:rPr>
-                <w:noProof/>
-                <w:webHidden/>
-              </w:rPr>
-              <w:instrText xml:space="preserve"> PAGEREF _Toc164767549 \h </w:instrText>
-            </w:r>
-            <w:r>
-              <w:rPr>
-                <w:noProof/>
-                <w:webHidden/>
-              </w:rPr>
-            </w:r>
-            <w:r>
-              <w:rPr>
-                <w:noProof/>
-                <w:webHidden/>
-              </w:rPr>
-              <w:fldChar w:fldCharType="separate"/>
-            </w:r>
-            <w:r>
-              <w:rPr>
-                <w:noProof/>
-                <w:webHidden/>
-              </w:rPr>
-              <w:t>6</w:t>
-            </w:r>
-            <w:r>
-              <w:rPr>
-                <w:noProof/>
-                <w:webHidden/>
-              </w:rPr>
-              <w:fldChar w:fldCharType="end"/>
-            </w:r>
-          </w:hyperlink>
-        </w:p>
-        <w:p>
-          <w:pPr>
-            <w:pStyle w:val="TOC2"/>
-            <w:tabs>
-              <w:tab w:val="right" w:leader="dot" w:pos="9260"/>
-            </w:tabs>
-            <w:rPr>
-              <w:rFonts w:cstheme="minorBidi"/>
-              <w:noProof/>
-              <w:szCs w:val="20"/>
-              <w:lang w:bidi="ne-NP"/>
-            </w:rPr>
-          </w:pPr>
-          <w:hyperlink w:anchor="_Toc164767550" w:history="1">
-            <w:r>
-              <w:rPr>
-                <w:rStyle w:val="Hyperlink"/>
-                <w:noProof/>
-              </w:rPr>
-              <w:t>INTRODUCTION TO Department of Transporation Management(DOTM)</w:t>
-            </w:r>
-            <w:r>
-              <w:rPr>
-                <w:noProof/>
-                <w:webHidden/>
-              </w:rPr>
-              <w:tab/>
-            </w:r>
-            <w:r>
-              <w:rPr>
-                <w:noProof/>
-                <w:webHidden/>
-              </w:rPr>
-              <w:fldChar w:fldCharType="begin"/>
-            </w:r>
-            <w:r>
-              <w:rPr>
-                <w:noProof/>
-                <w:webHidden/>
-              </w:rPr>
-              <w:instrText xml:space="preserve"> PAGEREF _Toc164767550 \h </w:instrText>
-            </w:r>
-            <w:r>
-              <w:rPr>
-                <w:noProof/>
-                <w:webHidden/>
-              </w:rPr>
-            </w:r>
-            <w:r>
-              <w:rPr>
-                <w:noProof/>
-                <w:webHidden/>
-              </w:rPr>
-              <w:fldChar w:fldCharType="separate"/>
-            </w:r>
-            <w:r>
-              <w:rPr>
-                <w:noProof/>
-                <w:webHidden/>
-              </w:rPr>
-              <w:t>7</w:t>
-            </w:r>
-            <w:r>
-              <w:rPr>
-                <w:noProof/>
-                <w:webHidden/>
-              </w:rPr>
-              <w:fldChar w:fldCharType="end"/>
-            </w:r>
-          </w:hyperlink>
-        </w:p>
-        <w:p>
-          <w:pPr>
-            <w:pStyle w:val="TOC1"/>
-            <w:tabs>
-              <w:tab w:val="right" w:leader="dot" w:pos="9260"/>
-            </w:tabs>
-            <w:rPr>
-              <w:rFonts w:cstheme="minorBidi"/>
-              <w:noProof/>
-              <w:szCs w:val="20"/>
-              <w:lang w:bidi="ne-NP"/>
-            </w:rPr>
-          </w:pPr>
-          <w:hyperlink w:anchor="_Toc164767551" w:history="1">
-            <w:r>
-              <w:rPr>
-                <w:rStyle w:val="Hyperlink"/>
-                <w:noProof/>
-              </w:rPr>
-              <w:t>PROBLEM STATEMENT</w:t>
-            </w:r>
-            <w:r>
-              <w:rPr>
-                <w:noProof/>
-                <w:webHidden/>
-              </w:rPr>
-              <w:tab/>
-            </w:r>
-            <w:r>
-              <w:rPr>
-                <w:noProof/>
-                <w:webHidden/>
-              </w:rPr>
-              <w:fldChar w:fldCharType="begin"/>
-            </w:r>
-            <w:r>
-              <w:rPr>
-                <w:noProof/>
-                <w:webHidden/>
-              </w:rPr>
-              <w:instrText xml:space="preserve"> PAGEREF _Toc164767551 \h </w:instrText>
-            </w:r>
-            <w:r>
-              <w:rPr>
-                <w:noProof/>
-                <w:webHidden/>
-              </w:rPr>
-            </w:r>
-            <w:r>
-              <w:rPr>
-                <w:noProof/>
-                <w:webHidden/>
-              </w:rPr>
-              <w:fldChar w:fldCharType="separate"/>
-            </w:r>
-            <w:r>
-              <w:rPr>
-                <w:noProof/>
-                <w:webHidden/>
-              </w:rPr>
-              <w:t>8</w:t>
-            </w:r>
-            <w:r>
-              <w:rPr>
-                <w:noProof/>
-                <w:webHidden/>
-              </w:rPr>
-              <w:fldChar w:fldCharType="end"/>
-            </w:r>
-          </w:hyperlink>
-        </w:p>
-        <w:p>
-          <w:pPr>
-            <w:pStyle w:val="TOC1"/>
-            <w:tabs>
-              <w:tab w:val="right" w:leader="dot" w:pos="9260"/>
-            </w:tabs>
-            <w:rPr>
-              <w:rFonts w:cstheme="minorBidi"/>
-              <w:noProof/>
-              <w:szCs w:val="20"/>
-              <w:lang w:bidi="ne-NP"/>
-            </w:rPr>
-          </w:pPr>
-          <w:hyperlink w:anchor="_Toc164767552" w:history="1">
-            <w:r>
-              <w:rPr>
-                <w:rStyle w:val="Hyperlink"/>
-                <w:noProof/>
-              </w:rPr>
-              <w:t>OBJECTIVE</w:t>
-            </w:r>
-            <w:r>
-              <w:rPr>
-                <w:noProof/>
-                <w:webHidden/>
-              </w:rPr>
-              <w:tab/>
-            </w:r>
-            <w:r>
-              <w:rPr>
-                <w:noProof/>
-                <w:webHidden/>
-              </w:rPr>
-              <w:fldChar w:fldCharType="begin"/>
-            </w:r>
-            <w:r>
-              <w:rPr>
-                <w:noProof/>
-                <w:webHidden/>
-              </w:rPr>
-              <w:instrText xml:space="preserve"> PAGEREF _Toc164767552 \h </w:instrText>
-            </w:r>
-            <w:r>
-              <w:rPr>
-                <w:noProof/>
-                <w:webHidden/>
-              </w:rPr>
-            </w:r>
-            <w:r>
-              <w:rPr>
-                <w:noProof/>
-                <w:webHidden/>
-              </w:rPr>
-              <w:fldChar w:fldCharType="separate"/>
-            </w:r>
-            <w:r>
-              <w:rPr>
-                <w:noProof/>
-                <w:webHidden/>
-              </w:rPr>
-              <w:t>8</w:t>
-            </w:r>
-            <w:r>
-              <w:rPr>
-                <w:noProof/>
-                <w:webHidden/>
-              </w:rPr>
-              <w:fldChar w:fldCharType="end"/>
-            </w:r>
-          </w:hyperlink>
-        </w:p>
-        <w:p>
-          <w:pPr>
-            <w:pStyle w:val="TOC1"/>
-            <w:tabs>
-              <w:tab w:val="right" w:leader="dot" w:pos="9260"/>
-            </w:tabs>
-            <w:rPr>
-              <w:rFonts w:cstheme="minorBidi"/>
-              <w:noProof/>
-              <w:szCs w:val="20"/>
-              <w:lang w:bidi="ne-NP"/>
-            </w:rPr>
-          </w:pPr>
-          <w:hyperlink w:anchor="_Toc164767553" w:history="1">
-            <w:r>
-              <w:rPr>
-                <w:rStyle w:val="Hyperlink"/>
-                <w:noProof/>
-              </w:rPr>
-              <w:t>LITERATURE REVIEW</w:t>
-            </w:r>
-            <w:r>
-              <w:rPr>
-                <w:noProof/>
-                <w:webHidden/>
-              </w:rPr>
-              <w:tab/>
-            </w:r>
-            <w:r>
-              <w:rPr>
-                <w:noProof/>
-                <w:webHidden/>
-              </w:rPr>
-              <w:fldChar w:fldCharType="begin"/>
-            </w:r>
-            <w:r>
-              <w:rPr>
-                <w:noProof/>
-                <w:webHidden/>
-              </w:rPr>
-              <w:instrText xml:space="preserve"> PAGEREF _Toc164767553 \h </w:instrText>
-            </w:r>
-            <w:r>
-              <w:rPr>
-                <w:noProof/>
-                <w:webHidden/>
-              </w:rPr>
-            </w:r>
-            <w:r>
-              <w:rPr>
-                <w:noProof/>
-                <w:webHidden/>
-              </w:rPr>
-              <w:fldChar w:fldCharType="separate"/>
-            </w:r>
-            <w:r>
-              <w:rPr>
-                <w:noProof/>
-                <w:webHidden/>
-              </w:rPr>
-              <w:t>8</w:t>
-            </w:r>
-            <w:r>
-              <w:rPr>
-                <w:noProof/>
-                <w:webHidden/>
-              </w:rPr>
-              <w:fldChar w:fldCharType="end"/>
-            </w:r>
-          </w:hyperlink>
-        </w:p>
-        <w:p>
-          <w:pPr>
-            <w:pStyle w:val="TOC1"/>
-            <w:tabs>
-              <w:tab w:val="right" w:leader="dot" w:pos="9260"/>
-            </w:tabs>
-            <w:rPr>
-              <w:rFonts w:cstheme="minorBidi"/>
-              <w:noProof/>
-              <w:szCs w:val="20"/>
-              <w:lang w:bidi="ne-NP"/>
-            </w:rPr>
-          </w:pPr>
-          <w:hyperlink w:anchor="_Toc164767554" w:history="1">
-            <w:r>
-              <w:rPr>
-                <w:rStyle w:val="Hyperlink"/>
-                <w:noProof/>
-              </w:rPr>
-              <w:t>METHODOLOGY</w:t>
-            </w:r>
-            <w:r>
-              <w:rPr>
-                <w:noProof/>
-                <w:webHidden/>
-              </w:rPr>
-              <w:tab/>
-            </w:r>
-            <w:r>
-              <w:rPr>
-                <w:noProof/>
-                <w:webHidden/>
-              </w:rPr>
-              <w:fldChar w:fldCharType="begin"/>
-            </w:r>
-            <w:r>
-              <w:rPr>
-                <w:noProof/>
-                <w:webHidden/>
-              </w:rPr>
-              <w:instrText xml:space="preserve"> PAGEREF _Toc164767554 \h </w:instrText>
-            </w:r>
-            <w:r>
-              <w:rPr>
-                <w:noProof/>
-                <w:webHidden/>
-              </w:rPr>
-            </w:r>
-            <w:r>
-              <w:rPr>
-                <w:noProof/>
-                <w:webHidden/>
-              </w:rPr>
-              <w:fldChar w:fldCharType="separate"/>
-            </w:r>
-            <w:r>
-              <w:rPr>
-                <w:noProof/>
-                <w:webHidden/>
-              </w:rPr>
-              <w:t>10</w:t>
-            </w:r>
-            <w:r>
-              <w:rPr>
-                <w:noProof/>
-                <w:webHidden/>
-              </w:rPr>
-              <w:fldChar w:fldCharType="end"/>
-            </w:r>
-          </w:hyperlink>
-        </w:p>
-        <w:p>
-          <w:pPr>
-            <w:pStyle w:val="TOC2"/>
-            <w:tabs>
-              <w:tab w:val="right" w:leader="dot" w:pos="9260"/>
-            </w:tabs>
-            <w:rPr>
-              <w:rFonts w:cstheme="minorBidi"/>
-              <w:noProof/>
-              <w:szCs w:val="20"/>
-              <w:lang w:bidi="ne-NP"/>
-            </w:rPr>
-          </w:pPr>
-          <w:hyperlink w:anchor="_Toc164767555" w:history="1">
-            <w:r>
-              <w:rPr>
-                <w:rStyle w:val="Hyperlink"/>
-                <w:noProof/>
-              </w:rPr>
-              <w:t>SITE SURFING</w:t>
-            </w:r>
-            <w:r>
-              <w:rPr>
-                <w:noProof/>
-                <w:webHidden/>
-              </w:rPr>
-              <w:tab/>
-            </w:r>
-            <w:r>
-              <w:rPr>
-                <w:noProof/>
-                <w:webHidden/>
-              </w:rPr>
-              <w:fldChar w:fldCharType="begin"/>
-            </w:r>
-            <w:r>
-              <w:rPr>
-                <w:noProof/>
-                <w:webHidden/>
-              </w:rPr>
-              <w:instrText xml:space="preserve"> PAGEREF _Toc164767555 \h </w:instrText>
-            </w:r>
-            <w:r>
-              <w:rPr>
-                <w:noProof/>
-                <w:webHidden/>
-              </w:rPr>
-            </w:r>
-            <w:r>
-              <w:rPr>
-                <w:noProof/>
-                <w:webHidden/>
-              </w:rPr>
-              <w:fldChar w:fldCharType="separate"/>
-            </w:r>
-            <w:r>
-              <w:rPr>
-                <w:noProof/>
-                <w:webHidden/>
-              </w:rPr>
-              <w:t>10</w:t>
-            </w:r>
-            <w:r>
-              <w:rPr>
-                <w:noProof/>
-                <w:webHidden/>
-              </w:rPr>
-              <w:fldChar w:fldCharType="end"/>
-            </w:r>
-          </w:hyperlink>
-        </w:p>
-        <w:p>
-          <w:pPr>
-            <w:pStyle w:val="TOC2"/>
-            <w:tabs>
-              <w:tab w:val="right" w:leader="dot" w:pos="9260"/>
-            </w:tabs>
-            <w:rPr>
-              <w:rFonts w:cstheme="minorBidi"/>
-              <w:noProof/>
-              <w:szCs w:val="20"/>
-              <w:lang w:bidi="ne-NP"/>
-            </w:rPr>
-          </w:pPr>
-          <w:hyperlink w:anchor="_Toc164767556" w:history="1">
-            <w:r>
-              <w:rPr>
-                <w:rStyle w:val="Hyperlink"/>
-                <w:noProof/>
-              </w:rPr>
-              <w:t>TELEPHONE INTERVIEW</w:t>
-            </w:r>
-            <w:r>
-              <w:rPr>
-                <w:noProof/>
-                <w:webHidden/>
-              </w:rPr>
-              <w:tab/>
-            </w:r>
-            <w:r>
-              <w:rPr>
-                <w:noProof/>
-                <w:webHidden/>
-              </w:rPr>
-              <w:fldChar w:fldCharType="begin"/>
-            </w:r>
-            <w:r>
-              <w:rPr>
-                <w:noProof/>
-                <w:webHidden/>
-              </w:rPr>
-              <w:instrText xml:space="preserve"> PAGEREF _Toc164767556 \h </w:instrText>
-            </w:r>
-            <w:r>
-              <w:rPr>
-                <w:noProof/>
-                <w:webHidden/>
-              </w:rPr>
-            </w:r>
-            <w:r>
-              <w:rPr>
-                <w:noProof/>
-                <w:webHidden/>
-              </w:rPr>
-              <w:fldChar w:fldCharType="separate"/>
-            </w:r>
-            <w:r>
-              <w:rPr>
-                <w:noProof/>
-                <w:webHidden/>
-              </w:rPr>
-              <w:t>10</w:t>
-            </w:r>
-            <w:r>
-              <w:rPr>
-                <w:noProof/>
-                <w:webHidden/>
-              </w:rPr>
-              <w:fldChar w:fldCharType="end"/>
-            </w:r>
-          </w:hyperlink>
-        </w:p>
-        <w:p>
-          <w:pPr>
-            <w:pStyle w:val="TOC2"/>
-            <w:tabs>
-              <w:tab w:val="right" w:leader="dot" w:pos="9260"/>
-            </w:tabs>
-            <w:rPr>
-              <w:rFonts w:cstheme="minorBidi"/>
-              <w:noProof/>
-              <w:szCs w:val="20"/>
-              <w:lang w:bidi="ne-NP"/>
-            </w:rPr>
-          </w:pPr>
-          <w:hyperlink w:anchor="_Toc164767557" w:history="1">
-            <w:r>
-              <w:rPr>
-                <w:rStyle w:val="Hyperlink"/>
-                <w:noProof/>
-              </w:rPr>
-              <w:t>DESIGN</w:t>
-            </w:r>
-            <w:r>
-              <w:rPr>
-                <w:noProof/>
-                <w:webHidden/>
-              </w:rPr>
-              <w:tab/>
-            </w:r>
-            <w:r>
-              <w:rPr>
-                <w:noProof/>
-                <w:webHidden/>
-              </w:rPr>
-              <w:fldChar w:fldCharType="begin"/>
-            </w:r>
-            <w:r>
-              <w:rPr>
-                <w:noProof/>
-                <w:webHidden/>
-              </w:rPr>
-              <w:instrText xml:space="preserve"> PAGEREF _Toc164767557 \h </w:instrText>
-            </w:r>
-            <w:r>
-              <w:rPr>
-                <w:noProof/>
-                <w:webHidden/>
-              </w:rPr>
-            </w:r>
-            <w:r>
-              <w:rPr>
-                <w:noProof/>
-                <w:webHidden/>
-              </w:rPr>
-              <w:fldChar w:fldCharType="separate"/>
-            </w:r>
-            <w:r>
-              <w:rPr>
-                <w:noProof/>
-                <w:webHidden/>
-              </w:rPr>
-              <w:t>11</w:t>
-            </w:r>
-            <w:r>
-              <w:rPr>
-                <w:noProof/>
-                <w:webHidden/>
-              </w:rPr>
-              <w:fldChar w:fldCharType="end"/>
-            </w:r>
-          </w:hyperlink>
-        </w:p>
-        <w:p>
-          <w:pPr>
-            <w:pStyle w:val="TOC3"/>
-            <w:tabs>
-              <w:tab w:val="right" w:leader="dot" w:pos="9260"/>
-            </w:tabs>
-            <w:rPr>
-              <w:rFonts w:cstheme="minorBidi"/>
-              <w:noProof/>
-              <w:szCs w:val="20"/>
-              <w:lang w:bidi="ne-NP"/>
-            </w:rPr>
-          </w:pPr>
-          <w:hyperlink w:anchor="_Toc164767558" w:history="1">
-            <w:r>
-              <w:rPr>
-                <w:rStyle w:val="Hyperlink"/>
-                <w:noProof/>
-              </w:rPr>
-              <w:t>ENTITY RELATIONSHIP (ER) DIAGRAM</w:t>
-            </w:r>
-            <w:r>
-              <w:rPr>
-                <w:noProof/>
-                <w:webHidden/>
-              </w:rPr>
-              <w:tab/>
-            </w:r>
-            <w:r>
-              <w:rPr>
-                <w:noProof/>
-                <w:webHidden/>
-              </w:rPr>
-              <w:fldChar w:fldCharType="begin"/>
-            </w:r>
-            <w:r>
-              <w:rPr>
-                <w:noProof/>
-                <w:webHidden/>
-              </w:rPr>
-              <w:instrText xml:space="preserve"> PAGEREF _Toc164767558 \h </w:instrText>
-            </w:r>
-            <w:r>
-              <w:rPr>
-                <w:noProof/>
-                <w:webHidden/>
-              </w:rPr>
-            </w:r>
-            <w:r>
-              <w:rPr>
-                <w:noProof/>
-                <w:webHidden/>
-              </w:rPr>
-              <w:fldChar w:fldCharType="separate"/>
-            </w:r>
-            <w:r>
-              <w:rPr>
-                <w:noProof/>
-                <w:webHidden/>
-              </w:rPr>
-              <w:t>11</w:t>
-            </w:r>
-            <w:r>
-              <w:rPr>
-                <w:noProof/>
-                <w:webHidden/>
-              </w:rPr>
-              <w:fldChar w:fldCharType="end"/>
-            </w:r>
-          </w:hyperlink>
-        </w:p>
-        <w:p>
-          <w:pPr>
-            <w:pStyle w:val="TOC3"/>
-            <w:tabs>
-              <w:tab w:val="right" w:leader="dot" w:pos="9260"/>
-            </w:tabs>
-            <w:rPr>
-              <w:rFonts w:cstheme="minorBidi"/>
-              <w:noProof/>
-              <w:szCs w:val="20"/>
-              <w:lang w:bidi="ne-NP"/>
-            </w:rPr>
-          </w:pPr>
-          <w:hyperlink w:anchor="_Toc164767559" w:history="1">
-            <w:r>
-              <w:rPr>
-                <w:rStyle w:val="Hyperlink"/>
-                <w:noProof/>
-              </w:rPr>
-              <w:t>USE CASE DIAGRAM</w:t>
-            </w:r>
-            <w:r>
-              <w:rPr>
-                <w:noProof/>
-                <w:webHidden/>
-              </w:rPr>
-              <w:tab/>
-            </w:r>
-            <w:r>
-              <w:rPr>
-                <w:noProof/>
-                <w:webHidden/>
-              </w:rPr>
-              <w:fldChar w:fldCharType="begin"/>
-            </w:r>
-            <w:r>
-              <w:rPr>
-                <w:noProof/>
-                <w:webHidden/>
-              </w:rPr>
-              <w:instrText xml:space="preserve"> PAGEREF _Toc164767559 \h </w:instrText>
-            </w:r>
-            <w:r>
-              <w:rPr>
-                <w:noProof/>
-                <w:webHidden/>
-              </w:rPr>
-            </w:r>
-            <w:r>
-              <w:rPr>
-                <w:noProof/>
-                <w:webHidden/>
-              </w:rPr>
-              <w:fldChar w:fldCharType="separate"/>
-            </w:r>
-            <w:r>
-              <w:rPr>
-                <w:noProof/>
-                <w:webHidden/>
-              </w:rPr>
-              <w:t>11</w:t>
-            </w:r>
-            <w:r>
-              <w:rPr>
-                <w:noProof/>
-                <w:webHidden/>
-              </w:rPr>
-              <w:fldChar w:fldCharType="end"/>
-            </w:r>
-          </w:hyperlink>
-        </w:p>
-        <w:p>
-          <w:pPr>
-            <w:pStyle w:val="TOC1"/>
-            <w:tabs>
-              <w:tab w:val="right" w:leader="dot" w:pos="9260"/>
-            </w:tabs>
-            <w:rPr>
-              <w:rFonts w:cstheme="minorBidi"/>
-              <w:noProof/>
-              <w:szCs w:val="20"/>
-              <w:lang w:bidi="ne-NP"/>
-            </w:rPr>
-          </w:pPr>
-          <w:hyperlink w:anchor="_Toc164767560" w:history="1">
-            <w:r>
-              <w:rPr>
-                <w:rStyle w:val="Hyperlink"/>
-                <w:noProof/>
-              </w:rPr>
-              <w:t>FINDINGS</w:t>
-            </w:r>
-            <w:r>
-              <w:rPr>
-                <w:noProof/>
-                <w:webHidden/>
-              </w:rPr>
-              <w:tab/>
-            </w:r>
-            <w:r>
-              <w:rPr>
-                <w:noProof/>
-                <w:webHidden/>
-              </w:rPr>
-              <w:fldChar w:fldCharType="begin"/>
-            </w:r>
-            <w:r>
-              <w:rPr>
-                <w:noProof/>
-                <w:webHidden/>
-              </w:rPr>
-              <w:instrText xml:space="preserve"> PAGEREF _Toc164767560 \h </w:instrText>
-            </w:r>
-            <w:r>
-              <w:rPr>
-                <w:noProof/>
-                <w:webHidden/>
-              </w:rPr>
-            </w:r>
-            <w:r>
-              <w:rPr>
-                <w:noProof/>
-                <w:webHidden/>
-              </w:rPr>
-              <w:fldChar w:fldCharType="separate"/>
-            </w:r>
-            <w:r>
-              <w:rPr>
-                <w:noProof/>
-                <w:webHidden/>
-              </w:rPr>
-              <w:t>11</w:t>
-            </w:r>
-            <w:r>
-              <w:rPr>
-                <w:noProof/>
-                <w:webHidden/>
-              </w:rPr>
-              <w:fldChar w:fldCharType="end"/>
-            </w:r>
-          </w:hyperlink>
-        </w:p>
-        <w:p>
-          <w:pPr>
-            <w:pStyle w:val="TOC1"/>
-            <w:tabs>
-              <w:tab w:val="right" w:leader="dot" w:pos="9260"/>
-            </w:tabs>
-            <w:rPr>
-              <w:rFonts w:cstheme="minorBidi"/>
-              <w:noProof/>
-              <w:szCs w:val="20"/>
-              <w:lang w:bidi="ne-NP"/>
-            </w:rPr>
-          </w:pPr>
-          <w:hyperlink w:anchor="_Toc164767561" w:history="1">
-            <w:r>
-              <w:rPr>
-                <w:rStyle w:val="Hyperlink"/>
-                <w:noProof/>
-              </w:rPr>
-              <w:t>RECOMMENDATIONS</w:t>
-            </w:r>
-            <w:r>
-              <w:rPr>
-                <w:noProof/>
-                <w:webHidden/>
-              </w:rPr>
-              <w:tab/>
-            </w:r>
-            <w:r>
-              <w:rPr>
-                <w:noProof/>
-                <w:webHidden/>
-              </w:rPr>
-              <w:fldChar w:fldCharType="begin"/>
-            </w:r>
-            <w:r>
-              <w:rPr>
-                <w:noProof/>
-                <w:webHidden/>
-              </w:rPr>
-              <w:instrText xml:space="preserve"> PAGEREF _Toc164767561 \h </w:instrText>
-            </w:r>
-            <w:r>
-              <w:rPr>
-                <w:noProof/>
-                <w:webHidden/>
-              </w:rPr>
-            </w:r>
-            <w:r>
-              <w:rPr>
-                <w:noProof/>
-                <w:webHidden/>
-              </w:rPr>
-              <w:fldChar w:fldCharType="separate"/>
-            </w:r>
-            <w:r>
-              <w:rPr>
-                <w:noProof/>
-                <w:webHidden/>
-              </w:rPr>
-              <w:t>12</w:t>
-            </w:r>
-            <w:r>
-              <w:rPr>
-                <w:noProof/>
-                <w:webHidden/>
-              </w:rPr>
-              <w:fldChar w:fldCharType="end"/>
-            </w:r>
-          </w:hyperlink>
-        </w:p>
-        <w:p>
-          <w:pPr>
-            <w:pStyle w:val="TOC1"/>
-            <w:tabs>
-              <w:tab w:val="right" w:leader="dot" w:pos="9260"/>
-            </w:tabs>
-            <w:rPr>
-              <w:rFonts w:cstheme="minorBidi"/>
-              <w:noProof/>
-              <w:szCs w:val="20"/>
-              <w:lang w:bidi="ne-NP"/>
-            </w:rPr>
-          </w:pPr>
-          <w:hyperlink w:anchor="_Toc164767562" w:history="1">
-            <w:r>
-              <w:rPr>
-                <w:rStyle w:val="Hyperlink"/>
-                <w:noProof/>
-              </w:rPr>
-              <w:t>CONCLUSION</w:t>
-            </w:r>
-            <w:r>
-              <w:rPr>
-                <w:noProof/>
-                <w:webHidden/>
-              </w:rPr>
-              <w:tab/>
-            </w:r>
-            <w:r>
-              <w:rPr>
-                <w:noProof/>
-                <w:webHidden/>
-              </w:rPr>
-              <w:fldChar w:fldCharType="begin"/>
-            </w:r>
-            <w:r>
-              <w:rPr>
-                <w:noProof/>
-                <w:webHidden/>
-              </w:rPr>
-              <w:instrText xml:space="preserve"> PAGEREF _Toc164767562 \h </w:instrText>
-            </w:r>
-            <w:r>
-              <w:rPr>
-                <w:noProof/>
-                <w:webHidden/>
-              </w:rPr>
-            </w:r>
-            <w:r>
-              <w:rPr>
-                <w:noProof/>
-                <w:webHidden/>
-              </w:rPr>
-              <w:fldChar w:fldCharType="separate"/>
-            </w:r>
-            <w:r>
-              <w:rPr>
-                <w:noProof/>
-                <w:webHidden/>
-              </w:rPr>
-              <w:t>13</w:t>
-            </w:r>
-            <w:r>
-              <w:rPr>
-                <w:noProof/>
-                <w:webHidden/>
-              </w:rPr>
-              <w:fldChar w:fldCharType="end"/>
-            </w:r>
-          </w:hyperlink>
-        </w:p>
-        <w:p>
-          <w:pPr>
-            <w:pStyle w:val="TOC1"/>
-            <w:tabs>
-              <w:tab w:val="right" w:leader="dot" w:pos="9260"/>
-            </w:tabs>
-            <w:rPr>
-              <w:rFonts w:cstheme="minorBidi"/>
-              <w:noProof/>
-              <w:szCs w:val="20"/>
-              <w:lang w:bidi="ne-NP"/>
-            </w:rPr>
-          </w:pPr>
-          <w:hyperlink w:anchor="_Toc164767563" w:history="1">
-            <w:r>
-              <w:rPr>
-                <w:rStyle w:val="Hyperlink"/>
-                <w:noProof/>
-              </w:rPr>
-              <w:t>References</w:t>
-            </w:r>
-            <w:r>
-              <w:rPr>
-                <w:noProof/>
-                <w:webHidden/>
-              </w:rPr>
-              <w:tab/>
-            </w:r>
-            <w:r>
-              <w:rPr>
-                <w:noProof/>
-                <w:webHidden/>
-              </w:rPr>
-              <w:fldChar w:fldCharType="begin"/>
-            </w:r>
-            <w:r>
-              <w:rPr>
-                <w:noProof/>
-                <w:webHidden/>
-              </w:rPr>
-              <w:instrText xml:space="preserve"> PAGEREF _Toc164767563 \h </w:instrText>
-            </w:r>
-            <w:r>
-              <w:rPr>
-                <w:noProof/>
-                <w:webHidden/>
-              </w:rPr>
-            </w:r>
-            <w:r>
-              <w:rPr>
-                <w:noProof/>
-                <w:webHidden/>
-              </w:rPr>
-              <w:fldChar w:fldCharType="separate"/>
-            </w:r>
-            <w:r>
-              <w:rPr>
-                <w:noProof/>
-                <w:webHidden/>
-              </w:rPr>
-              <w:t>14</w:t>
-            </w:r>
-            <w:r>
-              <w:rPr>
-                <w:noProof/>
-                <w:webHidden/>
-              </w:rPr>
-              <w:fldChar w:fldCharType="end"/>
-            </w:r>
-          </w:hyperlink>
-        </w:p>
-        <w:p>
-          <w:pPr>
-            <w:pStyle w:val="TOC1"/>
-            <w:tabs>
-              <w:tab w:val="right" w:leader="dot" w:pos="9260"/>
-            </w:tabs>
-            <w:rPr>
-              <w:rFonts w:cstheme="minorBidi"/>
-              <w:noProof/>
-              <w:szCs w:val="20"/>
-              <w:lang w:bidi="ne-NP"/>
-            </w:rPr>
-          </w:pPr>
-          <w:hyperlink w:anchor="_Toc164767564" w:history="1">
-            <w:r>
-              <w:rPr>
-                <w:rStyle w:val="Hyperlink"/>
-                <w:noProof/>
-              </w:rPr>
-              <w:t>APPENDIX</w:t>
-            </w:r>
-            <w:r>
-              <w:rPr>
-                <w:noProof/>
-                <w:webHidden/>
-              </w:rPr>
-              <w:tab/>
-            </w:r>
-            <w:r>
-              <w:rPr>
-                <w:noProof/>
-                <w:webHidden/>
-              </w:rPr>
-              <w:fldChar w:fldCharType="begin"/>
-            </w:r>
-            <w:r>
-              <w:rPr>
-                <w:noProof/>
-                <w:webHidden/>
-              </w:rPr>
-              <w:instrText xml:space="preserve"> PAGEREF _Toc164767564 \h </w:instrText>
+              <w:instrText xml:space="preserve"> PAGEREF _Toc164880726 \h </w:instrText>
             </w:r>
             <w:r>
               <w:rPr>
@@ -4360,16 +3737,6 @@
     <w:p/>
     <w:p/>
     <w:p/>
-    <w:p/>
-    <w:p/>
-    <w:p/>
-    <w:p/>
-    <w:p/>
-    <w:p/>
-    <w:p/>
-    <w:p/>
-    <w:p/>
-    <w:p/>
     <w:p>
       <w:pPr>
         <w:pStyle w:val="Heading1"/>
@@ -4383,8 +3750,8 @@
           <w:szCs w:val="32"/>
         </w:rPr>
       </w:pPr>
-      <w:bookmarkStart w:id="31" w:name="_Toc15847"/>
-      <w:bookmarkStart w:id="32" w:name="_Toc164767547"/>
+      <w:bookmarkStart w:id="41" w:name="_Toc164880709"/>
+      <w:bookmarkStart w:id="42" w:name="_Toc15847"/>
       <w:r>
         <w:rPr>
           <w:b/>
@@ -4393,9 +3760,10 @@
           <w:sz w:val="32"/>
           <w:szCs w:val="32"/>
         </w:rPr>
+        <w:lastRenderedPageBreak/>
         <w:t>INTRODUCTION</w:t>
       </w:r>
-      <w:bookmarkEnd w:id="32"/>
+      <w:bookmarkEnd w:id="41"/>
       <w:r>
         <w:rPr>
           <w:b/>
@@ -4406,7 +3774,7 @@
         </w:rPr>
         <w:t xml:space="preserve"> </w:t>
       </w:r>
-      <w:bookmarkEnd w:id="31"/>
+      <w:bookmarkEnd w:id="42"/>
     </w:p>
     <w:p>
       <w:pPr>
@@ -4416,24 +3784,26 @@
           <w:bCs/>
         </w:rPr>
       </w:pPr>
-      <w:bookmarkStart w:id="33" w:name="_Toc15848"/>
-      <w:bookmarkStart w:id="34" w:name="_Toc164767548"/>
+      <w:bookmarkStart w:id="43" w:name="_Toc164880710"/>
+      <w:bookmarkStart w:id="44" w:name="_Toc15848"/>
       <w:r>
         <w:rPr>
           <w:b/>
           <w:bCs/>
+          <w:color w:val="000000" w:themeColor="text1"/>
         </w:rPr>
         <w:t>INTRODUCTION TO E-GOVERNANCE</w:t>
       </w:r>
-      <w:bookmarkEnd w:id="34"/>
+      <w:bookmarkEnd w:id="43"/>
       <w:r>
         <w:rPr>
           <w:b/>
           <w:bCs/>
+          <w:color w:val="000000" w:themeColor="text1"/>
         </w:rPr>
         <w:t xml:space="preserve"> </w:t>
       </w:r>
-      <w:bookmarkEnd w:id="33"/>
+      <w:bookmarkEnd w:id="44"/>
     </w:p>
     <w:p>
       <w:pPr>
@@ -4455,13 +3825,18 @@
     <w:p>
       <w:pPr>
         <w:ind w:left="270"/>
-        <w:rPr>
-          <w:rFonts w:ascii="Times New Roman" w:hAnsi="Times New Roman" w:cs="Times New Roman"/>
-        </w:rPr>
-      </w:pPr>
-      <w:r>
-        <w:rPr>
-          <w:rFonts w:ascii="Times New Roman" w:hAnsi="Times New Roman" w:cs="Times New Roman"/>
+        <w:jc w:val="both"/>
+        <w:rPr>
+          <w:rFonts w:ascii="Times New Roman" w:hAnsi="Times New Roman" w:cs="Times New Roman"/>
+          <w:sz w:val="24"/>
+          <w:szCs w:val="24"/>
+        </w:rPr>
+      </w:pPr>
+      <w:r>
+        <w:rPr>
+          <w:rFonts w:ascii="Times New Roman" w:hAnsi="Times New Roman" w:cs="Times New Roman"/>
+          <w:sz w:val="24"/>
+          <w:szCs w:val="24"/>
         </w:rPr>
         <w:t>In today's digital age, governments worldwide are increasingly turning to electronic governance, or e-governance, as a means to enhance the efficiency, transparency, and accessibility of public services. E-governance refers to the use of information and communication technologies (ICTs) to streamline government operations, improve service delivery, and engage citizens in governance processes.</w:t>
       </w:r>
@@ -4469,62 +3844,51 @@
     <w:p>
       <w:pPr>
         <w:ind w:left="270"/>
-        <w:rPr>
-          <w:rFonts w:ascii="Times New Roman" w:hAnsi="Times New Roman" w:cs="Times New Roman"/>
-        </w:rPr>
-      </w:pPr>
-      <w:r>
-        <w:rPr>
-          <w:rFonts w:ascii="Times New Roman" w:hAnsi="Times New Roman" w:cs="Times New Roman"/>
+        <w:jc w:val="both"/>
+        <w:rPr>
+          <w:rFonts w:ascii="Times New Roman" w:hAnsi="Times New Roman" w:cs="Times New Roman"/>
+          <w:sz w:val="24"/>
+          <w:szCs w:val="24"/>
+        </w:rPr>
+      </w:pPr>
+      <w:r>
+        <w:rPr>
+          <w:rFonts w:ascii="Times New Roman" w:hAnsi="Times New Roman" w:cs="Times New Roman"/>
+          <w:sz w:val="24"/>
+          <w:szCs w:val="24"/>
         </w:rPr>
         <w:t>The emergence of e-governance is driven by several factors. Firstly, rapid advancements in technology have made it possible to digitize and automate various government processes, reducing paperwork, minimizing errors, and speeding up service delivery. Secondly, there is a growing demand from citizens for convenient and accessible public services, similar to those experienced in the private sector. E-governance aims to meet these expectations by providing online platforms for citizens to interact with government agencies, access information, and conduct transactions from the comfort of their homes or offices.</w:t>
       </w:r>
     </w:p>
     <w:p>
       <w:pPr>
-        <w:spacing w:after="0" w:line="240" w:lineRule="auto"/>
-        <w:ind w:right="8962"/>
-      </w:pPr>
-      <w:r>
-        <w:rPr>
-          <w:sz w:val="26"/>
+        <w:pStyle w:val="Heading2"/>
+        <w:rPr>
+          <w:b/>
+          <w:bCs/>
+          <w:color w:val="000000" w:themeColor="text1"/>
+        </w:rPr>
+      </w:pPr>
+      <w:bookmarkStart w:id="45" w:name="_Toc164880711"/>
+      <w:bookmarkStart w:id="46" w:name="_Toc15849"/>
+      <w:r>
+        <w:rPr>
+          <w:b/>
+          <w:bCs/>
+          <w:color w:val="000000" w:themeColor="text1"/>
+        </w:rPr>
+        <w:t>Benefits of E-Governance</w:t>
+      </w:r>
+      <w:bookmarkEnd w:id="45"/>
+      <w:r>
+        <w:rPr>
+          <w:b/>
+          <w:bCs/>
+          <w:color w:val="000000" w:themeColor="text1"/>
         </w:rPr>
         <w:t xml:space="preserve"> </w:t>
       </w:r>
-      <w:r>
-        <w:rPr>
-          <w:sz w:val="27"/>
-        </w:rPr>
-        <w:t xml:space="preserve"> </w:t>
-      </w:r>
-    </w:p>
-    <w:p>
-      <w:pPr>
-        <w:pStyle w:val="Heading2"/>
-      </w:pPr>
-      <w:bookmarkStart w:id="35" w:name="_Toc15849"/>
-      <w:bookmarkStart w:id="36" w:name="_Toc164767549"/>
-      <w:r>
-        <w:t>Benefits of E-Governance</w:t>
-      </w:r>
-      <w:bookmarkEnd w:id="36"/>
-      <w:r>
-        <w:t xml:space="preserve"> </w:t>
-      </w:r>
-      <w:bookmarkEnd w:id="35"/>
-    </w:p>
-    <w:p>
-      <w:pPr>
-        <w:spacing w:after="0" w:line="259" w:lineRule="auto"/>
-      </w:pPr>
-      <w:r>
-        <w:rPr>
-          <w:rFonts w:ascii="Times New Roman" w:eastAsia="Times New Roman" w:hAnsi="Times New Roman" w:cs="Times New Roman"/>
-          <w:b/>
-          <w:sz w:val="26"/>
-        </w:rPr>
-        <w:t xml:space="preserve"> </w:t>
-      </w:r>
+      <w:bookmarkEnd w:id="46"/>
     </w:p>
     <w:p>
       <w:pPr>
@@ -4546,8 +3910,19 @@
           <w:ilvl w:val="0"/>
           <w:numId w:val="8"/>
         </w:numPr>
-      </w:pPr>
-      <w:r>
+        <w:jc w:val="both"/>
+        <w:rPr>
+          <w:rFonts w:ascii="Times New Roman" w:hAnsi="Times New Roman" w:cs="Times New Roman"/>
+          <w:sz w:val="24"/>
+          <w:szCs w:val="24"/>
+        </w:rPr>
+      </w:pPr>
+      <w:r>
+        <w:rPr>
+          <w:rFonts w:ascii="Times New Roman" w:hAnsi="Times New Roman" w:cs="Times New Roman"/>
+          <w:sz w:val="24"/>
+          <w:szCs w:val="24"/>
+        </w:rPr>
         <w:t>Automation of government processes leads to faster and more efficient service delivery.</w:t>
       </w:r>
     </w:p>
@@ -4558,8 +3933,19 @@
           <w:ilvl w:val="0"/>
           <w:numId w:val="8"/>
         </w:numPr>
-      </w:pPr>
-      <w:r>
+        <w:jc w:val="both"/>
+        <w:rPr>
+          <w:rFonts w:ascii="Times New Roman" w:hAnsi="Times New Roman" w:cs="Times New Roman"/>
+          <w:sz w:val="24"/>
+          <w:szCs w:val="24"/>
+        </w:rPr>
+      </w:pPr>
+      <w:r>
+        <w:rPr>
+          <w:rFonts w:ascii="Times New Roman" w:hAnsi="Times New Roman" w:cs="Times New Roman"/>
+          <w:sz w:val="24"/>
+          <w:szCs w:val="24"/>
+        </w:rPr>
         <w:t>Citizens can access government services and information anytime, anywhere, using digital platforms such as websites and mobile apps.</w:t>
       </w:r>
     </w:p>
@@ -4570,14 +3956,21 @@
           <w:ilvl w:val="0"/>
           <w:numId w:val="8"/>
         </w:numPr>
-      </w:pPr>
-      <w:r>
-        <w:rPr>
-          <w:rFonts w:ascii="Segoe UI" w:hAnsi="Segoe UI" w:cs="Segoe UI"/>
+        <w:jc w:val="both"/>
+        <w:rPr>
+          <w:rFonts w:ascii="Times New Roman" w:hAnsi="Times New Roman" w:cs="Times New Roman"/>
+          <w:sz w:val="24"/>
+          <w:szCs w:val="24"/>
+        </w:rPr>
+      </w:pPr>
+      <w:r>
+        <w:rPr>
+          <w:rFonts w:ascii="Times New Roman" w:hAnsi="Times New Roman" w:cs="Times New Roman"/>
           <w:color w:val="0D0D0D"/>
+          <w:sz w:val="24"/>
+          <w:szCs w:val="24"/>
           <w:shd w:val="clear" w:color="auto" w:fill="FFFFFF"/>
         </w:rPr>
-        <w:lastRenderedPageBreak/>
         <w:t>E-governance eliminates geographical barriers, allowing rural and remote populations to benefit from government services</w:t>
       </w:r>
     </w:p>
@@ -4588,8 +3981,19 @@
           <w:ilvl w:val="0"/>
           <w:numId w:val="8"/>
         </w:numPr>
-      </w:pPr>
-      <w:r>
+        <w:jc w:val="both"/>
+        <w:rPr>
+          <w:rFonts w:ascii="Times New Roman" w:hAnsi="Times New Roman" w:cs="Times New Roman"/>
+          <w:sz w:val="24"/>
+          <w:szCs w:val="24"/>
+        </w:rPr>
+      </w:pPr>
+      <w:r>
+        <w:rPr>
+          <w:rFonts w:ascii="Times New Roman" w:hAnsi="Times New Roman" w:cs="Times New Roman"/>
+          <w:sz w:val="24"/>
+          <w:szCs w:val="24"/>
+        </w:rPr>
         <w:t>Digitization and automation of processes reduce operational costs associated with manual paperwork, printing, and physical infrastructure.</w:t>
       </w:r>
     </w:p>
@@ -4597,67 +4001,75 @@
       <w:pPr>
         <w:pStyle w:val="Heading2"/>
         <w:spacing w:after="148"/>
-        <w:ind w:left="254"/>
-      </w:pPr>
-      <w:bookmarkStart w:id="37" w:name="_Toc15850"/>
-      <w:bookmarkStart w:id="38" w:name="_Toc164767550"/>
-      <w:r>
+        <w:rPr>
+          <w:b/>
+          <w:bCs/>
+        </w:rPr>
+      </w:pPr>
+      <w:bookmarkStart w:id="47" w:name="_Toc15850"/>
+      <w:bookmarkStart w:id="48" w:name="_Toc164880712"/>
+      <w:r>
+        <w:rPr>
+          <w:b/>
+          <w:bCs/>
+          <w:color w:val="000000" w:themeColor="text1"/>
+        </w:rPr>
         <w:t xml:space="preserve">INTRODUCTION TO </w:t>
       </w:r>
-      <w:bookmarkEnd w:id="37"/>
-      <w:r>
-        <w:t xml:space="preserve">Department of </w:t>
-      </w:r>
-      <w:proofErr w:type="spellStart"/>
-      <w:r>
-        <w:t>Transporation</w:t>
-      </w:r>
-      <w:proofErr w:type="spellEnd"/>
-      <w:r>
-        <w:t xml:space="preserve"> </w:t>
+      <w:bookmarkEnd w:id="47"/>
+      <w:r>
+        <w:rPr>
+          <w:b/>
+          <w:bCs/>
+          <w:color w:val="000000" w:themeColor="text1"/>
+        </w:rPr>
+        <w:t xml:space="preserve">Department of Transporation </w:t>
       </w:r>
       <w:proofErr w:type="gramStart"/>
       <w:r>
+        <w:rPr>
+          <w:b/>
+          <w:bCs/>
+          <w:color w:val="000000" w:themeColor="text1"/>
+        </w:rPr>
         <w:t>Management(</w:t>
       </w:r>
       <w:proofErr w:type="gramEnd"/>
       <w:r>
+        <w:rPr>
+          <w:b/>
+          <w:bCs/>
+          <w:color w:val="000000" w:themeColor="text1"/>
+        </w:rPr>
         <w:t>DOTM)</w:t>
       </w:r>
-      <w:bookmarkEnd w:id="38"/>
-    </w:p>
-    <w:p>
-      <w:pPr>
-        <w:spacing w:after="0" w:line="259" w:lineRule="auto"/>
-      </w:pPr>
-      <w:r>
-        <w:rPr>
-          <w:rFonts w:ascii="Times New Roman" w:eastAsia="Times New Roman" w:hAnsi="Times New Roman" w:cs="Times New Roman"/>
-          <w:b/>
-          <w:sz w:val="44"/>
-        </w:rPr>
-        <w:t xml:space="preserve"> </w:t>
-      </w:r>
-    </w:p>
-    <w:p>
-      <w:pPr>
-        <w:ind w:left="254" w:right="91"/>
-      </w:pPr>
-      <w:r>
-        <w:t xml:space="preserve">  </w:t>
-      </w:r>
+      <w:bookmarkEnd w:id="48"/>
+    </w:p>
+    <w:p>
+      <w:pPr>
+        <w:ind w:left="630" w:right="91"/>
+        <w:jc w:val="both"/>
+        <w:rPr>
+          <w:rFonts w:ascii="Times New Roman" w:hAnsi="Times New Roman" w:cs="Times New Roman"/>
+        </w:rPr>
+      </w:pPr>
       <w:r>
         <w:br/>
       </w:r>
       <w:r>
         <w:rPr>
-          <w:rFonts w:ascii="Segoe UI" w:hAnsi="Segoe UI" w:cs="Segoe UI"/>
+          <w:rFonts w:ascii="Times New Roman" w:hAnsi="Times New Roman" w:cs="Times New Roman"/>
           <w:color w:val="0D0D0D"/>
+          <w:sz w:val="24"/>
+          <w:szCs w:val="24"/>
           <w:shd w:val="clear" w:color="auto" w:fill="FFFFFF"/>
         </w:rPr>
         <w:t>The Department of Transportation Management (DOTM) in Nepal is a pivotal government agency responsible for regulating and overseeing the country's transportation system. With a focus on ensuring safe and efficient mobility for citizens, the DOTM plays a crucial role in managing vehicle registrations, licensing, road safety measures, and public transportation networks. Through its various offices and initiatives, the DOTM aims to maintain infrastructure standards, enforce transportation laws, and promote sustainable transport practices across the nation. As Nepal continues to develop and modernize its transportation infrastructure, the DOTM remains at the forefront of efforts to enhance connectivity, streamline operations, and improve overall transportation services for the benefit of all citizens.</w:t>
       </w:r>
       <w:r>
+        <w:rPr>
+          <w:rFonts w:ascii="Times New Roman" w:hAnsi="Times New Roman" w:cs="Times New Roman"/>
+        </w:rPr>
         <w:br w:type="page"/>
       </w:r>
     </w:p>
@@ -4670,8 +4082,8 @@
           <w:color w:val="000000" w:themeColor="text1"/>
         </w:rPr>
       </w:pPr>
-      <w:bookmarkStart w:id="39" w:name="_Toc15851"/>
-      <w:bookmarkStart w:id="40" w:name="_Toc164767551"/>
+      <w:bookmarkStart w:id="49" w:name="_Toc164880713"/>
+      <w:bookmarkStart w:id="50" w:name="_Toc15851"/>
       <w:r>
         <w:rPr>
           <w:color w:val="000000" w:themeColor="text1"/>
@@ -4679,24 +4091,25 @@
         <w:lastRenderedPageBreak/>
         <w:t>PROBLEM STATEMENT</w:t>
       </w:r>
-      <w:bookmarkEnd w:id="40"/>
+      <w:bookmarkEnd w:id="49"/>
       <w:r>
         <w:rPr>
           <w:color w:val="000000" w:themeColor="text1"/>
         </w:rPr>
         <w:t xml:space="preserve"> </w:t>
       </w:r>
-      <w:bookmarkEnd w:id="39"/>
+      <w:bookmarkEnd w:id="50"/>
     </w:p>
     <w:p>
       <w:pPr>
         <w:spacing w:line="240" w:lineRule="auto"/>
         <w:ind w:left="540"/>
-        <w:rPr>
-          <w:rFonts w:asciiTheme="majorHAnsi" w:hAnsiTheme="majorHAnsi" w:cstheme="majorBidi"/>
+        <w:jc w:val="both"/>
+        <w:rPr>
+          <w:rFonts w:ascii="Times New Roman" w:hAnsi="Times New Roman" w:cs="Times New Roman"/>
           <w:color w:val="000000" w:themeColor="text1"/>
-          <w:sz w:val="40"/>
-          <w:szCs w:val="40"/>
+          <w:sz w:val="24"/>
+          <w:szCs w:val="24"/>
         </w:rPr>
       </w:pPr>
       <w:r>
@@ -4704,6 +4117,9 @@
       </w:r>
       <w:r>
         <w:rPr>
+          <w:rFonts w:ascii="Times New Roman" w:hAnsi="Times New Roman" w:cs="Times New Roman"/>
+          <w:sz w:val="24"/>
+          <w:szCs w:val="24"/>
           <w:shd w:val="clear" w:color="auto" w:fill="FFFFFF"/>
         </w:rPr>
         <w:t xml:space="preserve">The Department of Transport Management (DOTM) in Nepal holds the critical responsibility of managing and regulating the nation's transportation system. To communicate effectively with citizens, stakeholders, and those affiliated with DOTM, the department relies heavily on its official website, </w:t>
@@ -4723,6 +4139,9 @@
       </w:hyperlink>
       <w:r>
         <w:rPr>
+          <w:rFonts w:ascii="Times New Roman" w:hAnsi="Times New Roman" w:cs="Times New Roman"/>
+          <w:sz w:val="24"/>
+          <w:szCs w:val="24"/>
           <w:shd w:val="clear" w:color="auto" w:fill="FFFFFF"/>
         </w:rPr>
         <w:t>. However, this website faces significant challenges. Firstly, it often presents outdated information regarding services, regulations, and procedures, coupled with an interface lacking modern design and user-friendly features, making it difficult for visitors to access relevant information easily. Secondly, essential online services such as license applications, vehicle registrations, and fee payments are notably absent, leading to prolonged queues, delays, and inefficiencies in manual processes at DOTM offices. Thirdly, the website fails to provide comprehensive information about DOTM services, procedures, and regulations, causing confusion among users. Important notices, updates, and announcements are also inconsistently posted, resulting in a lack of awareness among stakeholders. Additionally, effective communication channels for citizens to interact with DOTM authorities, such as for queries, complaints, or feedback, are missing, hindering issue resolution and service improvement. Lastly, the website frequently experiences technical problems like downtime, slow loading times, and broken links due to inadequate maintenance, eroding user experience and trust in its reliability. Thus, addressing these issues is crucial for improving communication, transparency, and service delivery within Nepal's transportation sector. An enhanced DOTM website would facilitate better engagement with citizens, streamline processes, and ultimately contribute to increased satisfaction with DOTM services.</w:t>
@@ -4754,21 +4173,43 @@
       <w:pPr>
         <w:pStyle w:val="Heading1"/>
         <w:ind w:left="604" w:hanging="360"/>
-      </w:pPr>
-      <w:bookmarkStart w:id="41" w:name="_Toc15852"/>
-      <w:bookmarkStart w:id="42" w:name="_Toc164767552"/>
-      <w:r>
+        <w:rPr>
+          <w:b/>
+          <w:bCs/>
+          <w:color w:val="000000" w:themeColor="text1"/>
+          <w:sz w:val="32"/>
+          <w:szCs w:val="32"/>
+        </w:rPr>
+      </w:pPr>
+      <w:bookmarkStart w:id="51" w:name="_Toc164880714"/>
+      <w:bookmarkStart w:id="52" w:name="_Toc15852"/>
+      <w:r>
+        <w:rPr>
+          <w:b/>
+          <w:bCs/>
+          <w:color w:val="000000" w:themeColor="text1"/>
+          <w:sz w:val="32"/>
+          <w:szCs w:val="32"/>
+        </w:rPr>
         <w:t>OBJECTIVE</w:t>
       </w:r>
-      <w:bookmarkEnd w:id="42"/>
-      <w:r>
+      <w:bookmarkEnd w:id="51"/>
+      <w:r>
+        <w:rPr>
+          <w:b/>
+          <w:bCs/>
+          <w:color w:val="000000" w:themeColor="text1"/>
+          <w:sz w:val="32"/>
+          <w:szCs w:val="32"/>
+        </w:rPr>
         <w:t xml:space="preserve"> </w:t>
       </w:r>
-      <w:bookmarkEnd w:id="41"/>
+      <w:bookmarkEnd w:id="52"/>
     </w:p>
     <w:p>
       <w:pPr>
         <w:spacing w:after="0" w:line="259" w:lineRule="auto"/>
+        <w:ind w:left="810"/>
       </w:pPr>
       <w:r>
         <w:rPr>
@@ -4782,14 +4223,17 @@
     <w:p>
       <w:pPr>
         <w:spacing w:line="259" w:lineRule="auto"/>
-        <w:ind w:left="254" w:right="91"/>
-        <w:rPr>
-          <w:sz w:val="24"/>
-          <w:szCs w:val="24"/>
-        </w:rPr>
-      </w:pPr>
-      <w:r>
-        <w:rPr>
+        <w:ind w:left="810" w:right="91"/>
+        <w:jc w:val="both"/>
+        <w:rPr>
+          <w:rFonts w:ascii="Times New Roman" w:hAnsi="Times New Roman" w:cs="Times New Roman"/>
+          <w:sz w:val="24"/>
+          <w:szCs w:val="24"/>
+        </w:rPr>
+      </w:pPr>
+      <w:r>
+        <w:rPr>
+          <w:rFonts w:ascii="Times New Roman" w:hAnsi="Times New Roman" w:cs="Times New Roman"/>
           <w:sz w:val="24"/>
           <w:szCs w:val="24"/>
         </w:rPr>
@@ -4803,14 +4247,17 @@
           <w:ilvl w:val="0"/>
           <w:numId w:val="2"/>
         </w:numPr>
-        <w:ind w:hanging="334"/>
-        <w:rPr>
-          <w:sz w:val="24"/>
-          <w:szCs w:val="24"/>
-        </w:rPr>
-      </w:pPr>
-      <w:r>
-        <w:rPr>
+        <w:ind w:left="810" w:hanging="334"/>
+        <w:jc w:val="both"/>
+        <w:rPr>
+          <w:rFonts w:ascii="Times New Roman" w:hAnsi="Times New Roman" w:cs="Times New Roman"/>
+          <w:sz w:val="24"/>
+          <w:szCs w:val="24"/>
+        </w:rPr>
+      </w:pPr>
+      <w:r>
+        <w:rPr>
+          <w:rFonts w:ascii="Times New Roman" w:hAnsi="Times New Roman" w:cs="Times New Roman"/>
           <w:sz w:val="24"/>
           <w:szCs w:val="24"/>
         </w:rPr>
@@ -4824,14 +4271,17 @@
           <w:ilvl w:val="0"/>
           <w:numId w:val="2"/>
         </w:numPr>
-        <w:ind w:hanging="334"/>
-        <w:rPr>
-          <w:sz w:val="24"/>
-          <w:szCs w:val="24"/>
-        </w:rPr>
-      </w:pPr>
-      <w:r>
-        <w:rPr>
+        <w:ind w:left="810" w:hanging="334"/>
+        <w:jc w:val="both"/>
+        <w:rPr>
+          <w:rFonts w:ascii="Times New Roman" w:hAnsi="Times New Roman" w:cs="Times New Roman"/>
+          <w:sz w:val="24"/>
+          <w:szCs w:val="24"/>
+        </w:rPr>
+      </w:pPr>
+      <w:r>
+        <w:rPr>
+          <w:rFonts w:ascii="Times New Roman" w:hAnsi="Times New Roman" w:cs="Times New Roman"/>
           <w:sz w:val="24"/>
           <w:szCs w:val="24"/>
         </w:rPr>
@@ -4845,7 +4295,7 @@
           <w:numId w:val="2"/>
         </w:numPr>
         <w:spacing w:after="4" w:line="358" w:lineRule="auto"/>
-        <w:ind w:right="91" w:hanging="360"/>
+        <w:ind w:left="810" w:right="91" w:hanging="360"/>
         <w:jc w:val="both"/>
         <w:rPr>
           <w:rFonts w:ascii="Times New Roman" w:hAnsi="Times New Roman" w:cs="Times New Roman"/>
@@ -4869,15 +4319,17 @@
           <w:numId w:val="2"/>
         </w:numPr>
         <w:spacing w:after="4" w:line="358" w:lineRule="auto"/>
-        <w:ind w:right="91" w:hanging="360"/>
+        <w:ind w:left="810" w:right="91" w:hanging="360"/>
         <w:jc w:val="both"/>
         <w:rPr>
-          <w:sz w:val="24"/>
-          <w:szCs w:val="24"/>
-        </w:rPr>
-      </w:pPr>
-      <w:r>
-        <w:rPr>
+          <w:rFonts w:ascii="Times New Roman" w:hAnsi="Times New Roman" w:cs="Times New Roman"/>
+          <w:sz w:val="24"/>
+          <w:szCs w:val="24"/>
+        </w:rPr>
+      </w:pPr>
+      <w:r>
+        <w:rPr>
+          <w:rFonts w:ascii="Times New Roman" w:hAnsi="Times New Roman" w:cs="Times New Roman"/>
           <w:sz w:val="24"/>
           <w:szCs w:val="24"/>
         </w:rPr>
@@ -4896,31 +4348,45 @@
       </w:pPr>
     </w:p>
     <w:p>
+      <w:bookmarkStart w:id="53" w:name="_Toc15853"/>
+    </w:p>
+    <w:p>
       <w:pPr>
         <w:pStyle w:val="Heading1"/>
         <w:spacing w:after="0"/>
-        <w:ind w:left="594" w:hanging="350"/>
-      </w:pPr>
-      <w:bookmarkStart w:id="43" w:name="_Toc15853"/>
-    </w:p>
-    <w:p>
-      <w:pPr>
-        <w:pStyle w:val="Heading1"/>
-        <w:spacing w:after="0"/>
-        <w:ind w:left="594" w:hanging="350"/>
-      </w:pPr>
-      <w:bookmarkStart w:id="44" w:name="_Toc164767553"/>
-      <w:r>
+        <w:ind w:left="270" w:hanging="26"/>
+        <w:rPr>
+          <w:b/>
+          <w:bCs/>
+          <w:color w:val="000000" w:themeColor="text1"/>
+          <w:sz w:val="32"/>
+          <w:szCs w:val="32"/>
+        </w:rPr>
+      </w:pPr>
+      <w:bookmarkStart w:id="54" w:name="_Toc164880715"/>
+      <w:r>
+        <w:rPr>
+          <w:b/>
+          <w:bCs/>
+          <w:color w:val="000000" w:themeColor="text1"/>
+          <w:sz w:val="32"/>
+          <w:szCs w:val="32"/>
+        </w:rPr>
+        <w:lastRenderedPageBreak/>
         <w:t>LITERATURE REVIEW</w:t>
       </w:r>
-      <w:bookmarkEnd w:id="44"/>
-      <w:r>
-        <w:rPr>
-          <w:sz w:val="28"/>
+      <w:bookmarkEnd w:id="54"/>
+      <w:r>
+        <w:rPr>
+          <w:b/>
+          <w:bCs/>
+          <w:color w:val="000000" w:themeColor="text1"/>
+          <w:sz w:val="22"/>
+          <w:szCs w:val="32"/>
         </w:rPr>
         <w:t xml:space="preserve"> </w:t>
       </w:r>
-      <w:bookmarkEnd w:id="43"/>
+      <w:bookmarkEnd w:id="53"/>
     </w:p>
     <w:p>
       <w:pPr>
@@ -4936,44 +4402,133 @@
       </w:r>
     </w:p>
     <w:p>
-      <w:r>
+      <w:pPr>
+        <w:ind w:left="540"/>
+        <w:jc w:val="both"/>
+        <w:rPr>
+          <w:rFonts w:ascii="Times New Roman" w:hAnsi="Times New Roman" w:cs="Times New Roman"/>
+          <w:sz w:val="24"/>
+          <w:szCs w:val="24"/>
+        </w:rPr>
+      </w:pPr>
+      <w:r>
+        <w:rPr>
+          <w:rFonts w:ascii="Times New Roman" w:hAnsi="Times New Roman" w:cs="Times New Roman"/>
+          <w:sz w:val="24"/>
+          <w:szCs w:val="24"/>
+        </w:rPr>
         <w:t xml:space="preserve">The literature on the Department of Transportation Management (DOTM) of Nepal provides valuable insights into its functions, challenges, and potential solutions. Shrestha and Neupane (2017) highlight the necessity of a comprehensive regulatory framework to effectively manage Nepal's transportation system. </w:t>
       </w:r>
       <w:proofErr w:type="spellStart"/>
       <w:r>
-        <w:lastRenderedPageBreak/>
+        <w:rPr>
+          <w:rFonts w:ascii="Times New Roman" w:hAnsi="Times New Roman" w:cs="Times New Roman"/>
+          <w:sz w:val="24"/>
+          <w:szCs w:val="24"/>
+        </w:rPr>
         <w:t>Aryal</w:t>
       </w:r>
       <w:proofErr w:type="spellEnd"/>
       <w:r>
+        <w:rPr>
+          <w:rFonts w:ascii="Times New Roman" w:hAnsi="Times New Roman" w:cs="Times New Roman"/>
+          <w:sz w:val="24"/>
+          <w:szCs w:val="24"/>
+        </w:rPr>
         <w:t xml:space="preserve"> et al. (2019) offer recommendations for policy reforms aimed at enhancing regulatory enforcement and compliance. Bhattarai and </w:t>
       </w:r>
       <w:proofErr w:type="spellStart"/>
       <w:r>
+        <w:rPr>
+          <w:rFonts w:ascii="Times New Roman" w:hAnsi="Times New Roman" w:cs="Times New Roman"/>
+          <w:sz w:val="24"/>
+          <w:szCs w:val="24"/>
+        </w:rPr>
         <w:t>Manandhar</w:t>
       </w:r>
       <w:proofErr w:type="spellEnd"/>
       <w:r>
+        <w:rPr>
+          <w:rFonts w:ascii="Times New Roman" w:hAnsi="Times New Roman" w:cs="Times New Roman"/>
+          <w:sz w:val="24"/>
+          <w:szCs w:val="24"/>
+        </w:rPr>
         <w:t xml:space="preserve"> (2018) stress the importance of sustainable infrastructure development, emphasizing the need for strategic planning and investment to meet the growing demands of Nepal's transportation network. Similarly, KC et al. (2020) delve into the challenges of road maintenance, advocating for improved strategies to ensure road safety and longevity.</w:t>
       </w:r>
     </w:p>
     <w:p>
-      <w:r>
+      <w:pPr>
+        <w:ind w:left="540"/>
+        <w:jc w:val="both"/>
+        <w:rPr>
+          <w:rFonts w:ascii="Times New Roman" w:hAnsi="Times New Roman" w:cs="Times New Roman"/>
+          <w:sz w:val="24"/>
+          <w:szCs w:val="24"/>
+        </w:rPr>
+      </w:pPr>
+      <w:r>
+        <w:rPr>
+          <w:rFonts w:ascii="Times New Roman" w:hAnsi="Times New Roman" w:cs="Times New Roman"/>
+          <w:sz w:val="24"/>
+          <w:szCs w:val="24"/>
+        </w:rPr>
         <w:t>In the realm of technology, Gurung and Pant (2019) explore the potential of information and communication technology (ICT) in transforming transportation services in Nepal. They suggest the adoption of e-governance solutions, such as online vehicle registration and digital licensing systems, to streamline DOTM's operations and enhance service delivery. Thapa et al. (2021) focus on the role of mobile applications in reporting road accidents and traffic congestion, highlighting their significance in promoting road safety and citizen engagement.</w:t>
       </w:r>
     </w:p>
     <w:p>
-      <w:r>
+      <w:pPr>
+        <w:ind w:left="540"/>
+        <w:jc w:val="both"/>
+        <w:rPr>
+          <w:rFonts w:ascii="Times New Roman" w:hAnsi="Times New Roman" w:cs="Times New Roman"/>
+          <w:sz w:val="24"/>
+          <w:szCs w:val="24"/>
+        </w:rPr>
+      </w:pPr>
+      <w:r>
+        <w:rPr>
+          <w:rFonts w:ascii="Times New Roman" w:hAnsi="Times New Roman" w:cs="Times New Roman"/>
+          <w:sz w:val="24"/>
+          <w:szCs w:val="24"/>
+        </w:rPr>
         <w:t>Addressing the challenges faced by DOTM, Rai et al. (2018) discuss traffic management issues in urban areas and propose measures like improved traffic signal systems and enhanced public transportation infrastructure. Shrestha and Pant (2020) examine the problem of vehicle emissions and air pollution, recommending the implementation of stricter emission standards and cleaner fuel alternatives to mitigate environmental impacts.</w:t>
       </w:r>
     </w:p>
     <w:p>
-      <w:r>
+      <w:pPr>
+        <w:ind w:left="540"/>
+        <w:jc w:val="both"/>
+        <w:rPr>
+          <w:rFonts w:ascii="Times New Roman" w:hAnsi="Times New Roman" w:cs="Times New Roman"/>
+          <w:sz w:val="24"/>
+          <w:szCs w:val="24"/>
+        </w:rPr>
+      </w:pPr>
+      <w:r>
+        <w:rPr>
+          <w:rFonts w:ascii="Times New Roman" w:hAnsi="Times New Roman" w:cs="Times New Roman"/>
+          <w:sz w:val="24"/>
+          <w:szCs w:val="24"/>
+        </w:rPr>
         <w:t>Capacity building and institutional strengthening emerge as crucial factors in improving DOTM's effectiveness. Shrestha and Bhattarai (2019) evaluate existing capacity-building initiatives within DOTM and underscore the importance of training programs to enhance staff skills in areas such as road safety management and transportation planning.</w:t>
       </w:r>
     </w:p>
     <w:p>
-      <w:r>
+      <w:pPr>
+        <w:ind w:left="540"/>
+        <w:jc w:val="both"/>
+        <w:rPr>
+          <w:rFonts w:ascii="Times New Roman" w:hAnsi="Times New Roman" w:cs="Times New Roman"/>
+          <w:sz w:val="24"/>
+          <w:szCs w:val="24"/>
+        </w:rPr>
+      </w:pPr>
+      <w:r>
+        <w:rPr>
+          <w:rFonts w:ascii="Times New Roman" w:hAnsi="Times New Roman" w:cs="Times New Roman"/>
+          <w:sz w:val="24"/>
+          <w:szCs w:val="24"/>
+        </w:rPr>
         <w:t>Overall, the literature emphasizes the significance of policy reforms, infrastructure development, technological innovations, and capacity building in enhancing DOTM's efficiency and effectiveness in managing Nepal's transportation system. Further research and practical interventions are necessary to implement these recommendations and achieve sustainable transportation outcomes.</w:t>
       </w:r>
     </w:p>
@@ -5011,18 +4566,39 @@
         <w:pStyle w:val="Heading1"/>
         <w:spacing w:after="45"/>
         <w:ind w:left="604" w:hanging="360"/>
-      </w:pPr>
-      <w:bookmarkStart w:id="45" w:name="_Toc15854"/>
-      <w:bookmarkStart w:id="46" w:name="_Toc164767554"/>
-      <w:r>
+        <w:rPr>
+          <w:b/>
+          <w:bCs/>
+          <w:color w:val="000000" w:themeColor="text1"/>
+          <w:sz w:val="32"/>
+          <w:szCs w:val="32"/>
+        </w:rPr>
+      </w:pPr>
+      <w:bookmarkStart w:id="55" w:name="_Toc164880716"/>
+      <w:bookmarkStart w:id="56" w:name="_Toc15854"/>
+      <w:r>
+        <w:rPr>
+          <w:b/>
+          <w:bCs/>
+          <w:color w:val="000000" w:themeColor="text1"/>
+          <w:sz w:val="32"/>
+          <w:szCs w:val="32"/>
+        </w:rPr>
         <w:lastRenderedPageBreak/>
         <w:t>METHODOLOGY</w:t>
       </w:r>
-      <w:bookmarkEnd w:id="46"/>
-      <w:r>
+      <w:bookmarkEnd w:id="55"/>
+      <w:r>
+        <w:rPr>
+          <w:b/>
+          <w:bCs/>
+          <w:color w:val="000000" w:themeColor="text1"/>
+          <w:sz w:val="32"/>
+          <w:szCs w:val="32"/>
+        </w:rPr>
         <w:t xml:space="preserve"> </w:t>
       </w:r>
-      <w:bookmarkEnd w:id="45"/>
+      <w:bookmarkEnd w:id="56"/>
     </w:p>
     <w:p>
       <w:pPr>
@@ -5041,21 +4617,40 @@
       <w:pPr>
         <w:pStyle w:val="Heading2"/>
         <w:ind w:left="1024" w:hanging="780"/>
-      </w:pPr>
-      <w:bookmarkStart w:id="47" w:name="_Toc15855"/>
-      <w:bookmarkStart w:id="48" w:name="_Toc164767555"/>
-      <w:r>
+        <w:rPr>
+          <w:b/>
+          <w:bCs/>
+          <w:color w:val="000000" w:themeColor="text1"/>
+        </w:rPr>
+      </w:pPr>
+      <w:bookmarkStart w:id="57" w:name="_Toc164880717"/>
+      <w:bookmarkStart w:id="58" w:name="_Toc15855"/>
+      <w:r>
+        <w:rPr>
+          <w:b/>
+          <w:bCs/>
+          <w:color w:val="000000" w:themeColor="text1"/>
+        </w:rPr>
         <w:t>SITE SURFING</w:t>
       </w:r>
-      <w:bookmarkEnd w:id="48"/>
-      <w:r>
+      <w:bookmarkEnd w:id="57"/>
+      <w:r>
+        <w:rPr>
+          <w:b/>
+          <w:bCs/>
+          <w:color w:val="000000" w:themeColor="text1"/>
+        </w:rPr>
         <w:t xml:space="preserve"> </w:t>
       </w:r>
-      <w:bookmarkEnd w:id="47"/>
+      <w:bookmarkEnd w:id="58"/>
     </w:p>
     <w:p>
       <w:pPr>
         <w:spacing w:after="126" w:line="259" w:lineRule="auto"/>
+        <w:ind w:left="540"/>
+        <w:rPr>
+          <w:rFonts w:ascii="Times New Roman" w:hAnsi="Times New Roman" w:cs="Times New Roman"/>
+        </w:rPr>
       </w:pPr>
       <w:r>
         <w:rPr>
@@ -5069,55 +4664,126 @@
     <w:p>
       <w:pPr>
         <w:spacing w:after="115" w:line="259" w:lineRule="auto"/>
-        <w:ind w:left="254" w:right="91"/>
-      </w:pPr>
-      <w:r>
+        <w:ind w:left="540" w:right="91"/>
+        <w:rPr>
+          <w:rFonts w:ascii="Times New Roman" w:hAnsi="Times New Roman" w:cs="Times New Roman"/>
+          <w:sz w:val="24"/>
+          <w:szCs w:val="24"/>
+        </w:rPr>
+      </w:pPr>
+      <w:r>
+        <w:rPr>
+          <w:rFonts w:ascii="Times New Roman" w:hAnsi="Times New Roman" w:cs="Times New Roman"/>
+          <w:sz w:val="24"/>
+          <w:szCs w:val="24"/>
+        </w:rPr>
         <w:t>The heading in</w:t>
       </w:r>
       <w:r>
+        <w:rPr>
+          <w:rFonts w:ascii="Times New Roman" w:hAnsi="Times New Roman" w:cs="Times New Roman"/>
+          <w:sz w:val="24"/>
+          <w:szCs w:val="24"/>
+        </w:rPr>
         <w:t xml:space="preserve"> Department of transportation management includes</w:t>
       </w:r>
       <w:r>
+        <w:rPr>
+          <w:rFonts w:ascii="Times New Roman" w:hAnsi="Times New Roman" w:cs="Times New Roman"/>
+          <w:sz w:val="24"/>
+          <w:szCs w:val="24"/>
+        </w:rPr>
         <w:t xml:space="preserve"> Home </w:t>
       </w:r>
       <w:proofErr w:type="gramStart"/>
       <w:r>
+        <w:rPr>
+          <w:rFonts w:ascii="Times New Roman" w:hAnsi="Times New Roman" w:cs="Times New Roman"/>
+          <w:sz w:val="24"/>
+          <w:szCs w:val="24"/>
+        </w:rPr>
         <w:t xml:space="preserve">icon </w:t>
       </w:r>
       <w:r>
+        <w:rPr>
+          <w:rFonts w:ascii="Times New Roman" w:hAnsi="Times New Roman" w:cs="Times New Roman"/>
+          <w:sz w:val="24"/>
+          <w:szCs w:val="24"/>
+        </w:rPr>
         <w:t xml:space="preserve"> </w:t>
       </w:r>
       <w:r>
+        <w:rPr>
+          <w:rFonts w:ascii="Times New Roman" w:hAnsi="Times New Roman" w:cs="Times New Roman"/>
+          <w:sz w:val="24"/>
+          <w:szCs w:val="24"/>
+        </w:rPr>
         <w:t>,</w:t>
       </w:r>
       <w:proofErr w:type="gramEnd"/>
       <w:r>
+        <w:rPr>
+          <w:rFonts w:ascii="Times New Roman" w:hAnsi="Times New Roman" w:cs="Times New Roman"/>
+          <w:sz w:val="24"/>
+          <w:szCs w:val="24"/>
+        </w:rPr>
         <w:t xml:space="preserve">Organization , E-services ,Driving License , Vehicle ,Download, Publication, Photo Gallery, </w:t>
       </w:r>
       <w:proofErr w:type="spellStart"/>
       <w:r>
+        <w:rPr>
+          <w:rFonts w:ascii="Times New Roman" w:hAnsi="Times New Roman" w:cs="Times New Roman"/>
+          <w:sz w:val="24"/>
+          <w:szCs w:val="24"/>
+        </w:rPr>
         <w:t>Faqs</w:t>
       </w:r>
       <w:proofErr w:type="spellEnd"/>
       <w:r>
+        <w:rPr>
+          <w:rFonts w:ascii="Times New Roman" w:hAnsi="Times New Roman" w:cs="Times New Roman"/>
+          <w:sz w:val="24"/>
+          <w:szCs w:val="24"/>
+        </w:rPr>
         <w:t xml:space="preserve"> and Offices </w:t>
       </w:r>
       <w:r>
+        <w:rPr>
+          <w:rFonts w:ascii="Times New Roman" w:hAnsi="Times New Roman" w:cs="Times New Roman"/>
+          <w:sz w:val="24"/>
+          <w:szCs w:val="24"/>
+        </w:rPr>
         <w:t xml:space="preserve">. Most of the headings have sub-headings with specific notices or information inside. Home is the initial page shown after we open the web application with basic information about </w:t>
       </w:r>
       <w:r>
+        <w:rPr>
+          <w:rFonts w:ascii="Times New Roman" w:hAnsi="Times New Roman" w:cs="Times New Roman"/>
+          <w:sz w:val="24"/>
+          <w:szCs w:val="24"/>
+        </w:rPr>
         <w:t>DOTM</w:t>
       </w:r>
       <w:r>
+        <w:rPr>
+          <w:rFonts w:ascii="Times New Roman" w:hAnsi="Times New Roman" w:cs="Times New Roman"/>
+          <w:sz w:val="24"/>
+          <w:szCs w:val="24"/>
+        </w:rPr>
         <w:t xml:space="preserve">, latest news, important links, division and some other important news. The site can be translated in English as well as Nepali language according to the user’s preferences.  </w:t>
       </w:r>
     </w:p>
     <w:p>
       <w:pPr>
         <w:spacing w:after="72" w:line="259" w:lineRule="auto"/>
-      </w:pPr>
-      <w:r>
-        <w:rPr>
+        <w:rPr>
+          <w:b/>
+          <w:bCs/>
+        </w:rPr>
+      </w:pPr>
+      <w:r>
+        <w:rPr>
+          <w:b/>
+          <w:bCs/>
           <w:sz w:val="26"/>
         </w:rPr>
         <w:t xml:space="preserve"> </w:t>
@@ -5126,9 +4792,15 @@
     <w:p>
       <w:pPr>
         <w:spacing w:after="0" w:line="259" w:lineRule="auto"/>
-      </w:pPr>
-      <w:r>
-        <w:rPr>
+        <w:rPr>
+          <w:b/>
+          <w:bCs/>
+        </w:rPr>
+      </w:pPr>
+      <w:r>
+        <w:rPr>
+          <w:b/>
+          <w:bCs/>
           <w:sz w:val="36"/>
         </w:rPr>
         <w:t xml:space="preserve"> </w:t>
@@ -5138,17 +4810,32 @@
       <w:pPr>
         <w:pStyle w:val="Heading2"/>
         <w:ind w:left="1043" w:hanging="799"/>
-      </w:pPr>
-      <w:bookmarkStart w:id="49" w:name="_Toc15856"/>
-      <w:bookmarkStart w:id="50" w:name="_Toc164767556"/>
-      <w:r>
+        <w:rPr>
+          <w:b/>
+          <w:bCs/>
+          <w:color w:val="000000" w:themeColor="text1"/>
+        </w:rPr>
+      </w:pPr>
+      <w:bookmarkStart w:id="59" w:name="_Toc164880718"/>
+      <w:bookmarkStart w:id="60" w:name="_Toc15856"/>
+      <w:r>
+        <w:rPr>
+          <w:b/>
+          <w:bCs/>
+          <w:color w:val="000000" w:themeColor="text1"/>
+        </w:rPr>
         <w:t>TELEPHONE INTERVIEW</w:t>
       </w:r>
-      <w:bookmarkEnd w:id="50"/>
-      <w:r>
+      <w:bookmarkEnd w:id="59"/>
+      <w:r>
+        <w:rPr>
+          <w:b/>
+          <w:bCs/>
+          <w:color w:val="000000" w:themeColor="text1"/>
+        </w:rPr>
         <w:t xml:space="preserve"> </w:t>
       </w:r>
-      <w:bookmarkEnd w:id="49"/>
+      <w:bookmarkEnd w:id="60"/>
     </w:p>
     <w:p>
       <w:pPr>
@@ -5166,9 +4853,19 @@
     <w:p>
       <w:pPr>
         <w:spacing w:after="160"/>
-        <w:ind w:left="254" w:right="91"/>
-      </w:pPr>
-      <w:r>
+        <w:ind w:left="810" w:right="91"/>
+        <w:rPr>
+          <w:rFonts w:ascii="Times New Roman" w:hAnsi="Times New Roman" w:cs="Times New Roman"/>
+          <w:sz w:val="24"/>
+          <w:szCs w:val="24"/>
+        </w:rPr>
+      </w:pPr>
+      <w:r>
+        <w:rPr>
+          <w:rFonts w:ascii="Times New Roman" w:hAnsi="Times New Roman" w:cs="Times New Roman"/>
+          <w:sz w:val="24"/>
+          <w:szCs w:val="24"/>
+        </w:rPr>
         <w:t xml:space="preserve">While telephone interview was done there were few questions was asked and its answer are as below: </w:t>
       </w:r>
     </w:p>
@@ -5179,16 +4876,64 @@
           <w:numId w:val="3"/>
         </w:numPr>
         <w:spacing w:after="4" w:line="259" w:lineRule="auto"/>
-        <w:ind w:right="91" w:hanging="360"/>
+        <w:ind w:left="810" w:right="91" w:hanging="360"/>
         <w:jc w:val="both"/>
-      </w:pPr>
-      <w:r>
+        <w:rPr>
+          <w:rFonts w:ascii="Times New Roman" w:hAnsi="Times New Roman" w:cs="Times New Roman"/>
+          <w:sz w:val="24"/>
+          <w:szCs w:val="24"/>
+        </w:rPr>
+      </w:pPr>
+      <w:r>
+        <w:rPr>
+          <w:rFonts w:ascii="Times New Roman" w:hAnsi="Times New Roman" w:cs="Times New Roman"/>
+          <w:sz w:val="24"/>
+          <w:szCs w:val="24"/>
+        </w:rPr>
         <w:t xml:space="preserve">Do you have Mobile application? </w:t>
       </w:r>
     </w:p>
     <w:p>
       <w:pPr>
         <w:spacing w:after="0" w:line="259" w:lineRule="auto"/>
+        <w:ind w:left="810"/>
+        <w:rPr>
+          <w:rFonts w:ascii="Times New Roman" w:hAnsi="Times New Roman" w:cs="Times New Roman"/>
+          <w:sz w:val="24"/>
+          <w:szCs w:val="24"/>
+        </w:rPr>
+      </w:pPr>
+      <w:r>
+        <w:rPr>
+          <w:rFonts w:ascii="Times New Roman" w:hAnsi="Times New Roman" w:cs="Times New Roman"/>
+          <w:sz w:val="32"/>
+          <w:szCs w:val="24"/>
+        </w:rPr>
+        <w:t xml:space="preserve"> </w:t>
+      </w:r>
+    </w:p>
+    <w:p>
+      <w:pPr>
+        <w:spacing w:line="259" w:lineRule="auto"/>
+        <w:ind w:left="810" w:right="91"/>
+        <w:rPr>
+          <w:rFonts w:ascii="Times New Roman" w:hAnsi="Times New Roman" w:cs="Times New Roman"/>
+          <w:sz w:val="24"/>
+          <w:szCs w:val="24"/>
+        </w:rPr>
+      </w:pPr>
+      <w:r>
+        <w:rPr>
+          <w:rFonts w:ascii="Times New Roman" w:hAnsi="Times New Roman" w:cs="Times New Roman"/>
+          <w:sz w:val="24"/>
+          <w:szCs w:val="24"/>
+        </w:rPr>
+        <w:t xml:space="preserve">Ans: NO, we don’t have it yet. </w:t>
+      </w:r>
+    </w:p>
+    <w:p>
+      <w:pPr>
+        <w:spacing w:after="0" w:line="259" w:lineRule="auto"/>
       </w:pPr>
       <w:r>
         <w:rPr>
@@ -5196,451 +4941,172 @@
         </w:rPr>
         <w:t xml:space="preserve"> </w:t>
       </w:r>
+    </w:p>
+    <w:p>
+      <w:pPr>
+        <w:spacing w:after="116" w:line="259" w:lineRule="auto"/>
+      </w:pPr>
+    </w:p>
+    <w:p>
+      <w:pPr>
+        <w:spacing w:after="0" w:line="259" w:lineRule="auto"/>
+      </w:pPr>
+      <w:r>
+        <w:rPr>
+          <w:sz w:val="26"/>
+        </w:rPr>
+        <w:t xml:space="preserve"> </w:t>
+      </w:r>
+    </w:p>
+    <w:p>
+      <w:pPr>
+        <w:pStyle w:val="Heading1"/>
+        <w:rPr>
+          <w:color w:val="000000" w:themeColor="text1"/>
+          <w:sz w:val="22"/>
+        </w:rPr>
+      </w:pPr>
+      <w:r>
+        <w:rPr>
+          <w:color w:val="000000" w:themeColor="text1"/>
+        </w:rPr>
+        <w:t xml:space="preserve"> </w:t>
+      </w:r>
+    </w:p>
+    <w:p>
+      <w:pPr>
+        <w:pStyle w:val="Heading1"/>
+        <w:rPr>
+          <w:b/>
+          <w:bCs/>
+          <w:color w:val="000000" w:themeColor="text1"/>
+          <w:sz w:val="32"/>
+          <w:szCs w:val="32"/>
+        </w:rPr>
+      </w:pPr>
+      <w:bookmarkStart w:id="61" w:name="_Toc164880719"/>
+      <w:bookmarkStart w:id="62" w:name="_Toc15857"/>
+      <w:r>
+        <w:rPr>
+          <w:b/>
+          <w:bCs/>
+          <w:color w:val="000000" w:themeColor="text1"/>
+          <w:sz w:val="32"/>
+          <w:szCs w:val="32"/>
+        </w:rPr>
+        <w:t>DESIGN</w:t>
+      </w:r>
+      <w:bookmarkEnd w:id="61"/>
+      <w:r>
+        <w:rPr>
+          <w:b/>
+          <w:bCs/>
+          <w:color w:val="000000" w:themeColor="text1"/>
+          <w:sz w:val="32"/>
+          <w:szCs w:val="32"/>
+        </w:rPr>
+        <w:t xml:space="preserve"> </w:t>
+      </w:r>
+      <w:bookmarkEnd w:id="62"/>
+    </w:p>
+    <w:p>
+      <w:pPr>
+        <w:spacing w:after="168"/>
+        <w:ind w:left="254" w:right="91"/>
+        <w:jc w:val="both"/>
+        <w:rPr>
+          <w:rFonts w:ascii="Times New Roman" w:hAnsi="Times New Roman" w:cs="Times New Roman"/>
+          <w:sz w:val="24"/>
+          <w:szCs w:val="24"/>
+        </w:rPr>
+      </w:pPr>
+      <w:r>
+        <w:rPr>
+          <w:rFonts w:ascii="Times New Roman" w:hAnsi="Times New Roman" w:cs="Times New Roman"/>
+          <w:sz w:val="24"/>
+          <w:szCs w:val="24"/>
+        </w:rPr>
+        <w:t xml:space="preserve">The design of working process in </w:t>
+      </w:r>
+      <w:r>
+        <w:rPr>
+          <w:rFonts w:ascii="Times New Roman" w:hAnsi="Times New Roman" w:cs="Times New Roman"/>
+          <w:sz w:val="24"/>
+          <w:szCs w:val="24"/>
+        </w:rPr>
+        <w:t xml:space="preserve">Department of Transportation </w:t>
+      </w:r>
+      <w:proofErr w:type="gramStart"/>
+      <w:r>
+        <w:rPr>
+          <w:rFonts w:ascii="Times New Roman" w:hAnsi="Times New Roman" w:cs="Times New Roman"/>
+          <w:sz w:val="24"/>
+          <w:szCs w:val="24"/>
+        </w:rPr>
+        <w:t xml:space="preserve">Management </w:t>
+      </w:r>
+      <w:r>
+        <w:rPr>
+          <w:rFonts w:ascii="Times New Roman" w:hAnsi="Times New Roman" w:cs="Times New Roman"/>
+          <w:sz w:val="24"/>
+          <w:szCs w:val="24"/>
+        </w:rPr>
+        <w:t xml:space="preserve"> can</w:t>
+      </w:r>
+      <w:proofErr w:type="gramEnd"/>
+      <w:r>
+        <w:rPr>
+          <w:rFonts w:ascii="Times New Roman" w:hAnsi="Times New Roman" w:cs="Times New Roman"/>
+          <w:sz w:val="24"/>
+          <w:szCs w:val="24"/>
+        </w:rPr>
+        <w:t xml:space="preserve"> be divided in following part as follows: </w:t>
+      </w:r>
+    </w:p>
+    <w:p>
+      <w:pPr>
+        <w:pStyle w:val="Heading2"/>
+        <w:rPr>
+          <w:b/>
+          <w:bCs/>
+          <w:color w:val="000000" w:themeColor="text1"/>
+        </w:rPr>
+      </w:pPr>
+      <w:bookmarkStart w:id="63" w:name="_Toc164880720"/>
+      <w:bookmarkStart w:id="64" w:name="_Toc15858"/>
+      <w:r>
+        <w:rPr>
+          <w:b/>
+          <w:bCs/>
+          <w:color w:val="000000" w:themeColor="text1"/>
+        </w:rPr>
+        <w:t>ENTITY RELATIONSHIP (ER) DIAGRAM</w:t>
+      </w:r>
+      <w:bookmarkEnd w:id="63"/>
+      <w:r>
+        <w:rPr>
+          <w:b/>
+          <w:bCs/>
+          <w:color w:val="000000" w:themeColor="text1"/>
+        </w:rPr>
+        <w:t xml:space="preserve"> </w:t>
+      </w:r>
+      <w:bookmarkEnd w:id="64"/>
     </w:p>
     <w:p>
       <w:pPr>
         <w:spacing w:line="259" w:lineRule="auto"/>
         <w:ind w:left="254" w:right="91"/>
-      </w:pPr>
-      <w:r>
-        <w:t xml:space="preserve">Ans: NO, we don’t have it yet. </w:t>
-      </w:r>
-    </w:p>
-    <w:p>
-      <w:pPr>
-        <w:spacing w:after="0" w:line="259" w:lineRule="auto"/>
-      </w:pPr>
-      <w:r>
-        <w:rPr>
-          <w:sz w:val="26"/>
-        </w:rPr>
-        <w:t xml:space="preserve"> </w:t>
-      </w:r>
-    </w:p>
-    <w:p>
-      <w:pPr>
-        <w:spacing w:after="116" w:line="259" w:lineRule="auto"/>
-      </w:pPr>
-      <w:r>
-        <w:rPr>
-          <w:sz w:val="26"/>
-        </w:rPr>
-        <w:t xml:space="preserve"> </w:t>
-      </w:r>
-    </w:p>
-    <w:p>
-      <w:pPr>
-        <w:numPr>
-          <w:ilvl w:val="0"/>
-          <w:numId w:val="3"/>
-        </w:numPr>
-        <w:spacing w:after="4" w:line="259" w:lineRule="auto"/>
-        <w:ind w:right="91" w:hanging="360"/>
-        <w:jc w:val="both"/>
-      </w:pPr>
-      <w:r>
-        <w:t xml:space="preserve">Have you received any call from students for their project? </w:t>
-      </w:r>
-    </w:p>
-    <w:p>
-      <w:pPr>
-        <w:spacing w:after="0" w:line="259" w:lineRule="auto"/>
-      </w:pPr>
-      <w:r>
-        <w:rPr>
-          <w:sz w:val="26"/>
-        </w:rPr>
-        <w:t xml:space="preserve"> </w:t>
-      </w:r>
-    </w:p>
-    <w:p>
-      <w:pPr>
-        <w:spacing w:line="259" w:lineRule="auto"/>
-        <w:ind w:left="254" w:right="91"/>
-      </w:pPr>
-      <w:r>
-        <w:t xml:space="preserve">Ans: Yes, we receive sometimes. </w:t>
-      </w:r>
-    </w:p>
-    <w:p>
-      <w:pPr>
-        <w:spacing w:after="0" w:line="259" w:lineRule="auto"/>
-      </w:pPr>
-      <w:r>
-        <w:rPr>
-          <w:sz w:val="26"/>
-        </w:rPr>
-        <w:t xml:space="preserve"> </w:t>
-      </w:r>
-    </w:p>
-    <w:p>
-      <w:pPr>
-        <w:spacing w:after="0" w:line="259" w:lineRule="auto"/>
-      </w:pPr>
-      <w:r>
-        <w:rPr>
-          <w:sz w:val="26"/>
-        </w:rPr>
-        <w:t xml:space="preserve"> </w:t>
-      </w:r>
-    </w:p>
-    <w:p>
-      <w:pPr>
-        <w:spacing w:after="0" w:line="259" w:lineRule="auto"/>
-      </w:pPr>
-      <w:r>
-        <w:rPr>
-          <w:sz w:val="23"/>
-        </w:rPr>
-        <w:t xml:space="preserve"> </w:t>
-      </w:r>
-    </w:p>
-    <w:p>
-      <w:pPr>
-        <w:numPr>
-          <w:ilvl w:val="0"/>
-          <w:numId w:val="3"/>
-        </w:numPr>
-        <w:spacing w:after="4" w:line="259" w:lineRule="auto"/>
-        <w:ind w:right="91" w:hanging="360"/>
-        <w:jc w:val="both"/>
-      </w:pPr>
-      <w:r>
-        <w:t xml:space="preserve">When was the web application of NEB launched? </w:t>
-      </w:r>
-    </w:p>
-    <w:p>
-      <w:pPr>
-        <w:spacing w:after="0" w:line="259" w:lineRule="auto"/>
-      </w:pPr>
-      <w:r>
-        <w:rPr>
-          <w:sz w:val="25"/>
-        </w:rPr>
-        <w:t xml:space="preserve"> </w:t>
-      </w:r>
-    </w:p>
-    <w:p>
-      <w:pPr>
-        <w:spacing w:line="259" w:lineRule="auto"/>
-        <w:ind w:left="254" w:right="91"/>
-      </w:pPr>
-      <w:r>
-        <w:t xml:space="preserve">Ans: IT was launched as soon as NEB established back in 2016. </w:t>
-      </w:r>
-    </w:p>
-    <w:p>
-      <w:pPr>
-        <w:spacing w:after="0" w:line="259" w:lineRule="auto"/>
-      </w:pPr>
-      <w:r>
-        <w:rPr>
-          <w:sz w:val="26"/>
-        </w:rPr>
-        <w:t xml:space="preserve"> </w:t>
-      </w:r>
-    </w:p>
-    <w:p>
-      <w:pPr>
-        <w:spacing w:after="0" w:line="259" w:lineRule="auto"/>
-      </w:pPr>
-      <w:r>
-        <w:rPr>
-          <w:sz w:val="26"/>
-        </w:rPr>
-        <w:t xml:space="preserve"> </w:t>
-      </w:r>
-    </w:p>
-    <w:p>
-      <w:pPr>
-        <w:spacing w:after="0" w:line="259" w:lineRule="auto"/>
-      </w:pPr>
-      <w:r>
-        <w:rPr>
-          <w:sz w:val="23"/>
-        </w:rPr>
-        <w:t xml:space="preserve"> </w:t>
-      </w:r>
-    </w:p>
-    <w:p>
-      <w:pPr>
-        <w:numPr>
-          <w:ilvl w:val="0"/>
-          <w:numId w:val="3"/>
-        </w:numPr>
-        <w:spacing w:after="4" w:line="259" w:lineRule="auto"/>
-        <w:ind w:right="91" w:hanging="360"/>
-        <w:jc w:val="both"/>
-      </w:pPr>
-      <w:r>
-        <w:t xml:space="preserve">What is the main purpose of National Examination Board? </w:t>
-      </w:r>
-    </w:p>
-    <w:p>
-      <w:pPr>
-        <w:spacing w:after="3" w:line="368" w:lineRule="auto"/>
-        <w:ind w:left="254"/>
-      </w:pPr>
-      <w:r>
-        <w:t xml:space="preserve">Ans: The examination related works of class 11 and 12 are being conducted from the controller’s office of National Examinations Board. The examination related works of class 10 are being carried out from the office of SEE (class 10) Examinations Controller’s Office. </w:t>
-      </w:r>
-    </w:p>
-    <w:p>
-      <w:pPr>
-        <w:spacing w:after="88" w:line="259" w:lineRule="auto"/>
-      </w:pPr>
-      <w:r>
-        <w:rPr>
-          <w:sz w:val="26"/>
-        </w:rPr>
-        <w:t xml:space="preserve"> </w:t>
-      </w:r>
-    </w:p>
-    <w:p>
-      <w:pPr>
-        <w:spacing w:after="0" w:line="259" w:lineRule="auto"/>
-      </w:pPr>
-      <w:r>
-        <w:rPr>
-          <w:sz w:val="37"/>
-        </w:rPr>
-        <w:t xml:space="preserve"> </w:t>
-      </w:r>
-    </w:p>
-    <w:p>
-      <w:pPr>
-        <w:numPr>
-          <w:ilvl w:val="0"/>
-          <w:numId w:val="3"/>
-        </w:numPr>
-        <w:spacing w:after="108" w:line="259" w:lineRule="auto"/>
-        <w:ind w:right="91" w:hanging="360"/>
-        <w:jc w:val="both"/>
-      </w:pPr>
-      <w:r>
-        <w:t xml:space="preserve">What </w:t>
-      </w:r>
-      <w:proofErr w:type="gramStart"/>
-      <w:r>
-        <w:t>are</w:t>
-      </w:r>
-      <w:proofErr w:type="gramEnd"/>
-      <w:r>
-        <w:t xml:space="preserve"> the main focus of National Examination Board? </w:t>
-      </w:r>
-    </w:p>
-    <w:p>
-      <w:pPr>
-        <w:spacing w:after="0" w:line="259" w:lineRule="auto"/>
-      </w:pPr>
-      <w:r>
-        <w:rPr>
-          <w:sz w:val="37"/>
-        </w:rPr>
-        <w:t xml:space="preserve"> </w:t>
-      </w:r>
-    </w:p>
-    <w:p>
-      <w:pPr>
-        <w:numPr>
-          <w:ilvl w:val="0"/>
-          <w:numId w:val="4"/>
-        </w:numPr>
-        <w:spacing w:after="4" w:line="358" w:lineRule="auto"/>
-        <w:ind w:left="918" w:right="91" w:hanging="674"/>
-        <w:jc w:val="both"/>
-      </w:pPr>
-      <w:r>
-        <w:t xml:space="preserve">To make the policies of the Board and take them to implementation based on the examination policies approved by Education Ministry. </w:t>
-      </w:r>
-    </w:p>
-    <w:p>
-      <w:pPr>
-        <w:numPr>
-          <w:ilvl w:val="0"/>
-          <w:numId w:val="4"/>
-        </w:numPr>
-        <w:spacing w:after="125" w:line="259" w:lineRule="auto"/>
-        <w:ind w:left="918" w:right="91" w:hanging="674"/>
-        <w:jc w:val="both"/>
-      </w:pPr>
-      <w:r>
-        <w:t xml:space="preserve">To prepare the </w:t>
-      </w:r>
-      <w:proofErr w:type="gramStart"/>
-      <w:r>
-        <w:t>long term</w:t>
-      </w:r>
-      <w:proofErr w:type="gramEnd"/>
-      <w:r>
-        <w:t xml:space="preserve"> plans of the Board and implement them. </w:t>
-      </w:r>
-    </w:p>
-    <w:p>
-      <w:pPr>
-        <w:numPr>
-          <w:ilvl w:val="0"/>
-          <w:numId w:val="4"/>
-        </w:numPr>
-        <w:spacing w:after="4" w:line="358" w:lineRule="auto"/>
-        <w:ind w:left="918" w:right="91" w:hanging="674"/>
-        <w:jc w:val="both"/>
-      </w:pPr>
-      <w:r>
-        <w:lastRenderedPageBreak/>
-        <w:t xml:space="preserve">To make an evaluation whether value and quality have been maintained in School Education Examinations or not. </w:t>
-      </w:r>
-    </w:p>
-    <w:p>
-      <w:pPr>
-        <w:numPr>
-          <w:ilvl w:val="0"/>
-          <w:numId w:val="4"/>
-        </w:numPr>
-        <w:spacing w:after="122" w:line="259" w:lineRule="auto"/>
-        <w:ind w:left="918" w:right="91" w:hanging="674"/>
-        <w:jc w:val="both"/>
-      </w:pPr>
-      <w:r>
-        <w:t xml:space="preserve">To approve the annual budget and programs of the Board. </w:t>
-      </w:r>
-    </w:p>
-    <w:p>
-      <w:pPr>
-        <w:numPr>
-          <w:ilvl w:val="0"/>
-          <w:numId w:val="4"/>
-        </w:numPr>
-        <w:spacing w:after="125" w:line="259" w:lineRule="auto"/>
-        <w:ind w:left="918" w:right="91" w:hanging="674"/>
-        <w:jc w:val="both"/>
-      </w:pPr>
-      <w:r>
-        <w:t xml:space="preserve">To manage financial resources to operate the daily tasks of the Board. </w:t>
-      </w:r>
-    </w:p>
-    <w:p>
-      <w:pPr>
-        <w:numPr>
-          <w:ilvl w:val="0"/>
-          <w:numId w:val="4"/>
-        </w:numPr>
-        <w:spacing w:after="122" w:line="259" w:lineRule="auto"/>
-        <w:ind w:left="918" w:right="91" w:hanging="674"/>
-        <w:jc w:val="both"/>
-      </w:pPr>
-      <w:r>
-        <w:t xml:space="preserve">To submit the periodic and annual reports of the Board to the Ministry of Education. </w:t>
-      </w:r>
-    </w:p>
-    <w:p>
-      <w:pPr>
-        <w:numPr>
-          <w:ilvl w:val="0"/>
-          <w:numId w:val="4"/>
-        </w:numPr>
-        <w:spacing w:after="4" w:line="259" w:lineRule="auto"/>
-        <w:ind w:left="918" w:right="91" w:hanging="674"/>
-        <w:jc w:val="both"/>
-      </w:pPr>
-      <w:r>
-        <w:t xml:space="preserve">To carry out other works and duties as mentioned in the Act. </w:t>
-      </w:r>
-    </w:p>
-    <w:p>
-      <w:pPr>
-        <w:spacing w:after="0" w:line="259" w:lineRule="auto"/>
-      </w:pPr>
-      <w:r>
-        <w:rPr>
-          <w:sz w:val="26"/>
-        </w:rPr>
-        <w:t xml:space="preserve"> </w:t>
-      </w:r>
-    </w:p>
-    <w:p>
-      <w:pPr>
-        <w:spacing w:after="0" w:line="259" w:lineRule="auto"/>
-      </w:pPr>
-      <w:r>
-        <w:rPr>
-          <w:sz w:val="26"/>
-        </w:rPr>
-        <w:t xml:space="preserve"> </w:t>
-      </w:r>
-    </w:p>
-    <w:p>
-      <w:pPr>
-        <w:spacing w:after="11" w:line="259" w:lineRule="auto"/>
-      </w:pPr>
-      <w:r>
-        <w:rPr>
-          <w:sz w:val="25"/>
-        </w:rPr>
-        <w:t xml:space="preserve"> </w:t>
-      </w:r>
-    </w:p>
-    <w:p>
-      <w:pPr>
-        <w:pStyle w:val="Heading2"/>
-        <w:ind w:left="1024" w:hanging="780"/>
-      </w:pPr>
-      <w:bookmarkStart w:id="51" w:name="_Toc15857"/>
-      <w:bookmarkStart w:id="52" w:name="_Toc164767557"/>
-      <w:r>
-        <w:t>DESIGN</w:t>
-      </w:r>
-      <w:bookmarkEnd w:id="52"/>
-      <w:r>
-        <w:t xml:space="preserve"> </w:t>
-      </w:r>
-      <w:bookmarkEnd w:id="51"/>
-    </w:p>
-    <w:p>
-      <w:pPr>
-        <w:spacing w:after="168"/>
-        <w:ind w:left="254" w:right="91"/>
-      </w:pPr>
-      <w:r>
-        <w:t xml:space="preserve">The design of working process in </w:t>
-      </w:r>
-      <w:r>
-        <w:t xml:space="preserve">Department of Transportation </w:t>
-      </w:r>
-      <w:proofErr w:type="gramStart"/>
-      <w:r>
-        <w:t xml:space="preserve">Management </w:t>
-      </w:r>
-      <w:r>
-        <w:t xml:space="preserve"> can</w:t>
-      </w:r>
-      <w:proofErr w:type="gramEnd"/>
-      <w:r>
-        <w:t xml:space="preserve"> be divided in following part as follows: </w:t>
-      </w:r>
-    </w:p>
-    <w:p>
-      <w:pPr>
-        <w:pStyle w:val="Heading3"/>
-        <w:ind w:left="964" w:hanging="720"/>
-      </w:pPr>
-      <w:bookmarkStart w:id="53" w:name="_Toc15858"/>
-      <w:bookmarkStart w:id="54" w:name="_Toc164767558"/>
-      <w:r>
-        <w:t>ENTITY RELATIONSHIP (ER) DIAGRAM</w:t>
-      </w:r>
-      <w:bookmarkEnd w:id="54"/>
-      <w:r>
-        <w:t xml:space="preserve"> </w:t>
-      </w:r>
-      <w:bookmarkEnd w:id="53"/>
-    </w:p>
-    <w:p>
-      <w:pPr>
-        <w:spacing w:line="259" w:lineRule="auto"/>
-        <w:ind w:left="254" w:right="91"/>
-      </w:pPr>
-      <w:r>
+        <w:rPr>
+          <w:sz w:val="24"/>
+          <w:szCs w:val="24"/>
+        </w:rPr>
+      </w:pPr>
+      <w:r>
+        <w:rPr>
+          <w:sz w:val="24"/>
+          <w:szCs w:val="24"/>
+        </w:rPr>
         <w:t xml:space="preserve">The entity relationship (ER) diagram for exam management system can be shown as below: </w:t>
       </w:r>
     </w:p>
@@ -5708,7 +5174,7 @@
         <w:pStyle w:val="Heading3"/>
         <w:ind w:left="964" w:hanging="720"/>
       </w:pPr>
-      <w:bookmarkStart w:id="55" w:name="_Toc15859"/>
+      <w:bookmarkStart w:id="65" w:name="_Toc15859"/>
     </w:p>
     <w:p>
       <w:pPr>
@@ -5726,26 +5192,49 @@
       <w:pPr>
         <w:pStyle w:val="Heading3"/>
         <w:ind w:left="964" w:hanging="720"/>
-      </w:pPr>
-    </w:p>
-    <w:p>
-      <w:pPr>
-        <w:pStyle w:val="Heading3"/>
-        <w:ind w:left="964" w:hanging="720"/>
-      </w:pPr>
-      <w:bookmarkStart w:id="56" w:name="_Toc164767559"/>
-      <w:r>
+        <w:rPr>
+          <w:b/>
+          <w:bCs/>
+        </w:rPr>
+      </w:pPr>
+    </w:p>
+    <w:p>
+      <w:pPr>
+        <w:pStyle w:val="Heading2"/>
+        <w:rPr>
+          <w:b/>
+          <w:bCs/>
+          <w:color w:val="000000" w:themeColor="text1"/>
+        </w:rPr>
+      </w:pPr>
+      <w:bookmarkStart w:id="66" w:name="_Toc164880721"/>
+      <w:r>
+        <w:rPr>
+          <w:b/>
+          <w:bCs/>
+          <w:color w:val="000000" w:themeColor="text1"/>
+        </w:rPr>
         <w:t>USE CASE DIAGRAM</w:t>
       </w:r>
-      <w:bookmarkEnd w:id="56"/>
-      <w:r>
+      <w:bookmarkEnd w:id="66"/>
+      <w:r>
+        <w:rPr>
+          <w:b/>
+          <w:bCs/>
+          <w:color w:val="000000" w:themeColor="text1"/>
+        </w:rPr>
         <w:t xml:space="preserve"> </w:t>
       </w:r>
-      <w:bookmarkEnd w:id="55"/>
+      <w:bookmarkEnd w:id="65"/>
     </w:p>
     <w:p>
       <w:pPr>
         <w:spacing w:after="108" w:line="259" w:lineRule="auto"/>
+        <w:rPr>
+          <w:rFonts w:ascii="Times New Roman" w:hAnsi="Times New Roman" w:cs="Times New Roman"/>
+          <w:sz w:val="24"/>
+          <w:szCs w:val="24"/>
+        </w:rPr>
       </w:pPr>
       <w:r>
         <w:rPr>
@@ -5761,8 +5250,18 @@
         <w:spacing w:after="1" w:line="259" w:lineRule="auto"/>
         <w:ind w:left="10" w:right="665"/>
         <w:jc w:val="right"/>
-      </w:pPr>
-      <w:r>
+        <w:rPr>
+          <w:rFonts w:ascii="Times New Roman" w:hAnsi="Times New Roman" w:cs="Times New Roman"/>
+          <w:sz w:val="24"/>
+          <w:szCs w:val="24"/>
+        </w:rPr>
+      </w:pPr>
+      <w:r>
+        <w:rPr>
+          <w:rFonts w:ascii="Times New Roman" w:hAnsi="Times New Roman" w:cs="Times New Roman"/>
+          <w:sz w:val="24"/>
+          <w:szCs w:val="24"/>
+        </w:rPr>
         <w:t xml:space="preserve">The use case diagram for Examination Management System can be shown as below: </w:t>
       </w:r>
     </w:p>
@@ -5809,17 +5308,38 @@
       <w:pPr>
         <w:pStyle w:val="Heading1"/>
         <w:ind w:left="604" w:hanging="360"/>
-      </w:pPr>
-      <w:bookmarkStart w:id="57" w:name="_Toc15860"/>
-      <w:bookmarkStart w:id="58" w:name="_Toc164767560"/>
-      <w:r>
+        <w:rPr>
+          <w:b/>
+          <w:bCs/>
+          <w:color w:val="000000" w:themeColor="text1"/>
+          <w:sz w:val="32"/>
+          <w:szCs w:val="32"/>
+        </w:rPr>
+      </w:pPr>
+      <w:bookmarkStart w:id="67" w:name="_Toc164880722"/>
+      <w:bookmarkStart w:id="68" w:name="_Toc15860"/>
+      <w:r>
+        <w:rPr>
+          <w:b/>
+          <w:bCs/>
+          <w:color w:val="000000" w:themeColor="text1"/>
+          <w:sz w:val="32"/>
+          <w:szCs w:val="32"/>
+        </w:rPr>
         <w:t>FINDINGS</w:t>
       </w:r>
-      <w:bookmarkEnd w:id="58"/>
-      <w:r>
+      <w:bookmarkEnd w:id="67"/>
+      <w:r>
+        <w:rPr>
+          <w:b/>
+          <w:bCs/>
+          <w:color w:val="000000" w:themeColor="text1"/>
+          <w:sz w:val="32"/>
+          <w:szCs w:val="32"/>
+        </w:rPr>
         <w:t xml:space="preserve"> </w:t>
       </w:r>
-      <w:bookmarkEnd w:id="57"/>
+      <w:bookmarkEnd w:id="68"/>
     </w:p>
     <w:p>
       <w:pPr>
@@ -5852,14 +5372,7 @@
         <w:rPr>
           <w:color w:val="1F1F1F"/>
         </w:rPr>
-        <w:t xml:space="preserve">Environmental benefits can also come to light. The case study might showcase a department's efforts to promote public transportation and cycling infrastructure. By </w:t>
-      </w:r>
-      <w:r>
-        <w:rPr>
-          <w:color w:val="1F1F1F"/>
-        </w:rPr>
-        <w:lastRenderedPageBreak/>
-        <w:t>providing attractive alternatives to single-occupancy vehicles, the department could be contributing to a measurable decrease in greenhouse gas emissions, leaving a positive impact on our planet.</w:t>
+        <w:t>Environmental benefits can also come to light. The case study might showcase a department's efforts to promote public transportation and cycling infrastructure. By providing attractive alternatives to single-occupancy vehicles, the department could be contributing to a measurable decrease in greenhouse gas emissions, leaving a positive impact on our planet.</w:t>
       </w:r>
     </w:p>
     <w:p>
@@ -5910,38 +5423,46 @@
         <w:rPr>
           <w:color w:val="1F1F1F"/>
         </w:rPr>
+        <w:lastRenderedPageBreak/>
         <w:t>Ultimately, a case study on Department of Transportation Management serves a crucial purpose. By dissecting both the achievements and challenges, it paves the way for building a more efficient, safe, sustainable, and publicly embraced transportation system. The insights gleaned can guide policymakers, engineers, and the public towards a future where transportation serves all our needs, minimizes environmental impact, and fosters a smoother, safer journey for everyone.</w:t>
-      </w:r>
-    </w:p>
-    <w:p/>
-    <w:p>
-      <w:pPr>
-        <w:spacing w:after="0" w:line="259" w:lineRule="auto"/>
-      </w:pPr>
-      <w:r>
-        <w:rPr>
-          <w:rFonts w:ascii="Times New Roman" w:eastAsia="Times New Roman" w:hAnsi="Times New Roman" w:cs="Times New Roman"/>
-          <w:b/>
-          <w:sz w:val="42"/>
-        </w:rPr>
-        <w:t xml:space="preserve"> </w:t>
       </w:r>
     </w:p>
     <w:p>
       <w:pPr>
         <w:pStyle w:val="Heading1"/>
         <w:ind w:left="604" w:hanging="360"/>
-      </w:pPr>
-      <w:bookmarkStart w:id="59" w:name="_Toc15861"/>
-      <w:bookmarkStart w:id="60" w:name="_Toc164767561"/>
-      <w:r>
+        <w:rPr>
+          <w:b/>
+          <w:bCs/>
+          <w:color w:val="000000" w:themeColor="text1"/>
+          <w:sz w:val="32"/>
+          <w:szCs w:val="32"/>
+        </w:rPr>
+      </w:pPr>
+      <w:bookmarkStart w:id="69" w:name="_Toc164880723"/>
+      <w:bookmarkStart w:id="70" w:name="_Toc15861"/>
+      <w:r>
+        <w:rPr>
+          <w:b/>
+          <w:bCs/>
+          <w:color w:val="000000" w:themeColor="text1"/>
+          <w:sz w:val="32"/>
+          <w:szCs w:val="32"/>
+        </w:rPr>
         <w:t>RECOMMENDATIONS</w:t>
       </w:r>
-      <w:bookmarkEnd w:id="60"/>
-      <w:r>
+      <w:bookmarkEnd w:id="69"/>
+      <w:r>
+        <w:rPr>
+          <w:b/>
+          <w:bCs/>
+          <w:color w:val="000000" w:themeColor="text1"/>
+          <w:sz w:val="32"/>
+          <w:szCs w:val="32"/>
+        </w:rPr>
         <w:t xml:space="preserve"> </w:t>
       </w:r>
-      <w:bookmarkEnd w:id="59"/>
+      <w:bookmarkEnd w:id="70"/>
     </w:p>
     <w:p>
       <w:pPr>
@@ -5958,76 +5479,344 @@
     </w:p>
     <w:p>
       <w:pPr>
-        <w:ind w:left="254" w:right="91"/>
-      </w:pPr>
-      <w:r>
-        <w:t xml:space="preserve">Over viewing the entire website certain changes and addition can be done on the official website of National Examination Board (NEB). Some of the recommendations for the official website are listed as follows: </w:t>
-      </w:r>
-    </w:p>
-    <w:p>
-      <w:pPr>
-        <w:spacing w:after="88" w:line="259" w:lineRule="auto"/>
-      </w:pPr>
-      <w:r>
-        <w:rPr>
-          <w:sz w:val="26"/>
+        <w:ind w:left="540" w:right="91"/>
+        <w:rPr>
+          <w:rFonts w:ascii="Times New Roman" w:hAnsi="Times New Roman" w:cs="Times New Roman"/>
+          <w:sz w:val="24"/>
+          <w:szCs w:val="24"/>
+        </w:rPr>
+      </w:pPr>
+      <w:r>
+        <w:rPr>
+          <w:rFonts w:ascii="Times New Roman" w:hAnsi="Times New Roman" w:cs="Times New Roman"/>
+          <w:sz w:val="24"/>
+          <w:szCs w:val="24"/>
+        </w:rPr>
+        <w:t xml:space="preserve">Over viewing the entire website certain changes and addition can be done on the official website of </w:t>
+      </w:r>
+      <w:r>
+        <w:rPr>
+          <w:rFonts w:ascii="Times New Roman" w:hAnsi="Times New Roman" w:cs="Times New Roman"/>
+          <w:sz w:val="24"/>
+          <w:szCs w:val="24"/>
+        </w:rPr>
+        <w:t>Department of Transportation Management (DOTM)</w:t>
+      </w:r>
+      <w:r>
+        <w:rPr>
+          <w:rFonts w:ascii="Times New Roman" w:hAnsi="Times New Roman" w:cs="Times New Roman"/>
+          <w:sz w:val="24"/>
+          <w:szCs w:val="24"/>
+        </w:rPr>
+        <w:t xml:space="preserve"> Some of the recommendations for the official website are listed as follows: </w:t>
+      </w:r>
+    </w:p>
+    <w:p>
+      <w:pPr>
+        <w:spacing w:after="0" w:line="259" w:lineRule="auto"/>
+        <w:rPr>
+          <w:rFonts w:ascii="Times New Roman" w:hAnsi="Times New Roman" w:cs="Times New Roman"/>
+          <w:sz w:val="24"/>
+          <w:szCs w:val="24"/>
+        </w:rPr>
+      </w:pPr>
+      <w:r>
+        <w:rPr>
+          <w:sz w:val="44"/>
+          <w:szCs w:val="24"/>
         </w:rPr>
         <w:t xml:space="preserve"> </w:t>
       </w:r>
     </w:p>
     <w:p>
       <w:pPr>
-        <w:spacing w:after="0" w:line="259" w:lineRule="auto"/>
-      </w:pPr>
-      <w:r>
-        <w:rPr>
-          <w:sz w:val="37"/>
+        <w:ind w:left="540"/>
+        <w:jc w:val="both"/>
+        <w:rPr>
+          <w:rFonts w:ascii="Times New Roman" w:hAnsi="Times New Roman" w:cs="Times New Roman"/>
+          <w:sz w:val="24"/>
+          <w:szCs w:val="24"/>
+        </w:rPr>
+      </w:pPr>
+      <w:r>
+        <w:rPr>
+          <w:rFonts w:ascii="Times New Roman" w:hAnsi="Times New Roman" w:cs="Times New Roman"/>
+          <w:sz w:val="24"/>
+          <w:szCs w:val="24"/>
+        </w:rPr>
+        <w:t>1.</w:t>
+      </w:r>
+      <w:r>
+        <w:rPr>
+          <w:rFonts w:ascii="Times New Roman" w:hAnsi="Times New Roman" w:cs="Times New Roman"/>
+          <w:sz w:val="24"/>
+          <w:szCs w:val="24"/>
+        </w:rPr>
+        <w:t>Develop Comprehensive Online Platforms:</w:t>
+      </w:r>
+      <w:r>
+        <w:rPr>
+          <w:rFonts w:ascii="Times New Roman" w:hAnsi="Times New Roman" w:cs="Times New Roman"/>
+          <w:sz w:val="32"/>
+          <w:szCs w:val="32"/>
         </w:rPr>
         <w:t xml:space="preserve"> </w:t>
       </w:r>
-    </w:p>
-    <w:p>
-      <w:pPr>
-        <w:numPr>
-          <w:ilvl w:val="0"/>
-          <w:numId w:val="5"/>
-        </w:numPr>
-        <w:spacing w:after="3" w:line="368" w:lineRule="auto"/>
-        <w:ind w:right="1202" w:hanging="360"/>
+      <w:r>
+        <w:rPr>
+          <w:rFonts w:ascii="Times New Roman" w:hAnsi="Times New Roman" w:cs="Times New Roman"/>
+          <w:sz w:val="24"/>
+          <w:szCs w:val="24"/>
+        </w:rPr>
+        <w:t>DOTM should develop user-friendly online platforms for various services such as license applications, vehicle registrations, and inquiries. These platforms should be accessible via both web and mobile applications to cater to a wider audience.</w:t>
+      </w:r>
+    </w:p>
+    <w:p>
+      <w:pPr>
+        <w:ind w:left="540"/>
         <w:jc w:val="both"/>
-      </w:pPr>
-      <w:r>
-        <w:t xml:space="preserve">The guideline can be provided on web site in order to use it, for every user. </w:t>
-      </w:r>
-      <w:r>
-        <w:rPr>
-          <w:rFonts w:ascii="Courier New" w:eastAsia="Courier New" w:hAnsi="Courier New" w:cs="Courier New"/>
-        </w:rPr>
-        <w:t>o</w:t>
-      </w:r>
-      <w:r>
-        <w:rPr>
-          <w:rFonts w:ascii="Arial" w:eastAsia="Arial" w:hAnsi="Arial" w:cs="Arial"/>
+        <w:rPr>
+          <w:rFonts w:ascii="Times New Roman" w:hAnsi="Times New Roman" w:cs="Times New Roman"/>
+          <w:sz w:val="24"/>
+          <w:szCs w:val="24"/>
+        </w:rPr>
+      </w:pPr>
+      <w:r>
+        <w:rPr>
+          <w:rFonts w:ascii="Times New Roman" w:hAnsi="Times New Roman" w:cs="Times New Roman"/>
+          <w:sz w:val="24"/>
+          <w:szCs w:val="24"/>
+        </w:rPr>
+        <w:t>2.</w:t>
+      </w:r>
+      <w:r>
+        <w:rPr>
+          <w:rFonts w:ascii="Times New Roman" w:hAnsi="Times New Roman" w:cs="Times New Roman"/>
+          <w:sz w:val="24"/>
+          <w:szCs w:val="24"/>
+        </w:rPr>
+        <w:t xml:space="preserve">Enable Online Form Submissions: </w:t>
+      </w:r>
+      <w:r>
+        <w:rPr>
+          <w:rFonts w:ascii="Times New Roman" w:hAnsi="Times New Roman" w:cs="Times New Roman"/>
+          <w:sz w:val="24"/>
+          <w:szCs w:val="24"/>
+        </w:rPr>
+        <w:t>Implement an online system allowing citizens to submit forms digitally for processes like license applications, vehicle registrations, and permits. This will streamline processes and reduce the need for physical visits to DOTM offices.</w:t>
+      </w:r>
+    </w:p>
+    <w:p>
+      <w:pPr>
+        <w:ind w:left="540"/>
+        <w:jc w:val="both"/>
+        <w:rPr>
+          <w:rFonts w:ascii="Times New Roman" w:hAnsi="Times New Roman" w:cs="Times New Roman"/>
+          <w:sz w:val="24"/>
+          <w:szCs w:val="24"/>
+        </w:rPr>
+      </w:pPr>
+      <w:r>
+        <w:rPr>
+          <w:rFonts w:ascii="Times New Roman" w:hAnsi="Times New Roman" w:cs="Times New Roman"/>
+          <w:sz w:val="24"/>
+          <w:szCs w:val="24"/>
+        </w:rPr>
+        <w:t>3.</w:t>
+      </w:r>
+      <w:r>
+        <w:rPr>
+          <w:rFonts w:ascii="Times New Roman" w:hAnsi="Times New Roman" w:cs="Times New Roman"/>
+          <w:sz w:val="24"/>
+          <w:szCs w:val="24"/>
+        </w:rPr>
+        <w:t>Offer Online Payment Options:</w:t>
+      </w:r>
+      <w:r>
+        <w:rPr>
+          <w:rFonts w:ascii="Times New Roman" w:hAnsi="Times New Roman" w:cs="Times New Roman"/>
+          <w:sz w:val="24"/>
+          <w:szCs w:val="24"/>
+        </w:rPr>
+        <w:t xml:space="preserve"> Introduce secure online payment gateways for services that require fees, such as license renewals or fines. This will simplify payment processes for citizens and reduce the reliance on cash transactions.</w:t>
+      </w:r>
+    </w:p>
+    <w:p>
+      <w:pPr>
+        <w:ind w:left="540"/>
+        <w:jc w:val="both"/>
+        <w:rPr>
+          <w:rFonts w:ascii="Times New Roman" w:hAnsi="Times New Roman" w:cs="Times New Roman"/>
+          <w:sz w:val="24"/>
+          <w:szCs w:val="24"/>
+        </w:rPr>
+      </w:pPr>
+      <w:r>
+        <w:rPr>
+          <w:rFonts w:ascii="Times New Roman" w:hAnsi="Times New Roman" w:cs="Times New Roman"/>
+          <w:sz w:val="24"/>
+          <w:szCs w:val="24"/>
+        </w:rPr>
+        <w:t>4.</w:t>
+      </w:r>
+      <w:r>
+        <w:rPr>
+          <w:rFonts w:ascii="Times New Roman" w:hAnsi="Times New Roman" w:cs="Times New Roman"/>
+          <w:sz w:val="24"/>
+          <w:szCs w:val="24"/>
+        </w:rPr>
+        <w:t>Provide Status Tracking Features:</w:t>
+      </w:r>
+      <w:r>
+        <w:rPr>
+          <w:rFonts w:ascii="Times New Roman" w:hAnsi="Times New Roman" w:cs="Times New Roman"/>
+          <w:sz w:val="24"/>
+          <w:szCs w:val="24"/>
+        </w:rPr>
+        <w:t xml:space="preserve"> Implement a system that allows citizens to track the status of their applications or requests online. Providing real-time updates will enhance transparency and keep citizens informed about the progress of their requests.</w:t>
+      </w:r>
+    </w:p>
+    <w:p>
+      <w:pPr>
+        <w:ind w:left="540"/>
+        <w:jc w:val="both"/>
+        <w:rPr>
+          <w:rFonts w:ascii="Times New Roman" w:hAnsi="Times New Roman" w:cs="Times New Roman"/>
+          <w:sz w:val="24"/>
+          <w:szCs w:val="24"/>
+        </w:rPr>
+      </w:pPr>
+      <w:r>
+        <w:rPr>
+          <w:rFonts w:ascii="Times New Roman" w:hAnsi="Times New Roman" w:cs="Times New Roman"/>
+          <w:sz w:val="24"/>
+          <w:szCs w:val="24"/>
+        </w:rPr>
+        <w:t>5.</w:t>
+      </w:r>
+      <w:r>
+        <w:rPr>
+          <w:rFonts w:ascii="Times New Roman" w:hAnsi="Times New Roman" w:cs="Times New Roman"/>
+          <w:sz w:val="24"/>
+          <w:szCs w:val="24"/>
+        </w:rPr>
+        <w:t>Enhance Data Security Measures:</w:t>
+      </w:r>
+      <w:r>
+        <w:rPr>
+          <w:rFonts w:ascii="Times New Roman" w:hAnsi="Times New Roman" w:cs="Times New Roman"/>
+          <w:sz w:val="24"/>
+          <w:szCs w:val="24"/>
+        </w:rPr>
+        <w:t xml:space="preserve"> Strengthen cybersecurity measures to protect citizens' personal information and transaction data. Implement encryption protocols, secure user authentication, and regular security audits to safeguard against data breaches.</w:t>
+      </w:r>
+    </w:p>
+    <w:p>
+      <w:pPr>
+        <w:ind w:left="540"/>
+        <w:jc w:val="both"/>
+        <w:rPr>
+          <w:rFonts w:ascii="Times New Roman" w:hAnsi="Times New Roman" w:cs="Times New Roman"/>
+          <w:sz w:val="24"/>
+          <w:szCs w:val="24"/>
+        </w:rPr>
+      </w:pPr>
+      <w:r>
+        <w:rPr>
+          <w:rFonts w:ascii="Times New Roman" w:hAnsi="Times New Roman" w:cs="Times New Roman"/>
+          <w:sz w:val="24"/>
+          <w:szCs w:val="24"/>
+        </w:rPr>
+        <w:t>6.</w:t>
+      </w:r>
+      <w:r>
+        <w:rPr>
+          <w:rFonts w:ascii="Times New Roman" w:hAnsi="Times New Roman" w:cs="Times New Roman"/>
+          <w:sz w:val="24"/>
+          <w:szCs w:val="24"/>
+        </w:rPr>
+        <w:t>Provide Online Information and FAQs:</w:t>
+      </w:r>
+      <w:r>
+        <w:rPr>
+          <w:rFonts w:ascii="Times New Roman" w:hAnsi="Times New Roman" w:cs="Times New Roman"/>
+          <w:sz w:val="32"/>
+          <w:szCs w:val="32"/>
         </w:rPr>
         <w:t xml:space="preserve"> </w:t>
       </w:r>
       <w:r>
-        <w:t xml:space="preserve">Mobile application can be developed for better service and interaction. </w:t>
-      </w:r>
-      <w:r>
-        <w:rPr>
-          <w:rFonts w:ascii="Courier New" w:eastAsia="Courier New" w:hAnsi="Courier New" w:cs="Courier New"/>
-        </w:rPr>
-        <w:t>o</w:t>
-      </w:r>
-      <w:r>
-        <w:rPr>
-          <w:rFonts w:ascii="Arial" w:eastAsia="Arial" w:hAnsi="Arial" w:cs="Arial"/>
-        </w:rPr>
-        <w:t xml:space="preserve"> </w:t>
-      </w:r>
-      <w:r>
-        <w:t xml:space="preserve">Online from enrollment interface can be added for smart service. </w:t>
+        <w:rPr>
+          <w:rFonts w:ascii="Times New Roman" w:hAnsi="Times New Roman" w:cs="Times New Roman"/>
+          <w:sz w:val="24"/>
+          <w:szCs w:val="24"/>
+        </w:rPr>
+        <w:t>Offer comprehensive information and frequently asked questions (FAQs) sections on the DOTM website to address common queries and provide guidance to citizens. This will reduce the need for direct inquiries and enhance self-service options.</w:t>
+      </w:r>
+    </w:p>
+    <w:p>
+      <w:pPr>
+        <w:ind w:left="540"/>
+        <w:jc w:val="both"/>
+        <w:rPr>
+          <w:rFonts w:ascii="Times New Roman" w:hAnsi="Times New Roman" w:cs="Times New Roman"/>
+          <w:sz w:val="24"/>
+          <w:szCs w:val="24"/>
+        </w:rPr>
+      </w:pPr>
+      <w:r>
+        <w:rPr>
+          <w:rFonts w:ascii="Times New Roman" w:hAnsi="Times New Roman" w:cs="Times New Roman"/>
+          <w:sz w:val="24"/>
+          <w:szCs w:val="24"/>
+        </w:rPr>
+        <w:t>7.</w:t>
+      </w:r>
+      <w:r>
+        <w:rPr>
+          <w:rFonts w:ascii="Times New Roman" w:hAnsi="Times New Roman" w:cs="Times New Roman"/>
+          <w:sz w:val="24"/>
+          <w:szCs w:val="24"/>
+        </w:rPr>
+        <w:t>Promote Digital Literacy:</w:t>
+      </w:r>
+      <w:r>
+        <w:rPr>
+          <w:rFonts w:ascii="Times New Roman" w:hAnsi="Times New Roman" w:cs="Times New Roman"/>
+          <w:sz w:val="24"/>
+          <w:szCs w:val="24"/>
+        </w:rPr>
+        <w:t xml:space="preserve"> Conduct digital literacy campaigns to educate citizens, especially in rural and remote areas, about the availability and benefits of online services provided by DOTM. This will encourage adoption and usage of online platforms.</w:t>
+      </w:r>
+    </w:p>
+    <w:p>
+      <w:pPr>
+        <w:ind w:left="540"/>
+        <w:jc w:val="both"/>
+        <w:rPr>
+          <w:rFonts w:ascii="Times New Roman" w:hAnsi="Times New Roman" w:cs="Times New Roman"/>
+          <w:sz w:val="24"/>
+          <w:szCs w:val="24"/>
+        </w:rPr>
+      </w:pPr>
+    </w:p>
+    <w:p>
+      <w:pPr>
+        <w:ind w:left="540"/>
+        <w:jc w:val="both"/>
+        <w:rPr>
+          <w:rFonts w:ascii="Times New Roman" w:hAnsi="Times New Roman" w:cs="Times New Roman"/>
+          <w:sz w:val="24"/>
+          <w:szCs w:val="24"/>
+        </w:rPr>
+      </w:pPr>
+      <w:r>
+        <w:rPr>
+          <w:rFonts w:ascii="Times New Roman" w:hAnsi="Times New Roman" w:cs="Times New Roman"/>
+          <w:sz w:val="24"/>
+          <w:szCs w:val="24"/>
+        </w:rPr>
+        <w:t>By implementing these e-governance recommendations, DOTM can modernize its operations, enhance citizen convenience, and improve the overall efficiency of transportation management in Nepal.</w:t>
       </w:r>
     </w:p>
     <w:p>
@@ -6041,38 +5830,6 @@
         <w:jc w:val="both"/>
       </w:pPr>
       <w:r>
-        <w:t xml:space="preserve">Online examination portal can be created for conducting online examinations during emergency situations. </w:t>
-      </w:r>
-    </w:p>
-    <w:p>
-      <w:pPr>
-        <w:numPr>
-          <w:ilvl w:val="0"/>
-          <w:numId w:val="5"/>
-        </w:numPr>
-        <w:spacing w:after="4" w:line="358" w:lineRule="auto"/>
-        <w:ind w:right="1202" w:hanging="360"/>
-        <w:jc w:val="both"/>
-      </w:pPr>
-      <w:r>
-        <w:t xml:space="preserve">Online chatbot also can be used for solving enquiries quickly. </w:t>
-      </w:r>
-      <w:r>
-        <w:rPr>
-          <w:rFonts w:ascii="Courier New" w:eastAsia="Courier New" w:hAnsi="Courier New" w:cs="Courier New"/>
-        </w:rPr>
-        <w:t>o</w:t>
-      </w:r>
-      <w:r>
-        <w:rPr>
-          <w:rFonts w:ascii="Arial" w:eastAsia="Arial" w:hAnsi="Arial" w:cs="Arial"/>
-        </w:rPr>
-        <w:t xml:space="preserve"> </w:t>
-      </w:r>
-      <w:r>
-        <w:t xml:space="preserve">Suggestion box can be added on the web application. </w:t>
-      </w:r>
-      <w:r>
         <w:br w:type="page"/>
       </w:r>
     </w:p>
@@ -6080,18 +5837,39 @@
       <w:pPr>
         <w:pStyle w:val="Heading1"/>
         <w:ind w:left="604" w:hanging="360"/>
-      </w:pPr>
-      <w:bookmarkStart w:id="61" w:name="_Toc15862"/>
-      <w:bookmarkStart w:id="62" w:name="_Toc164767562"/>
-      <w:r>
+        <w:rPr>
+          <w:b/>
+          <w:bCs/>
+          <w:color w:val="000000" w:themeColor="text1"/>
+          <w:sz w:val="32"/>
+          <w:szCs w:val="32"/>
+        </w:rPr>
+      </w:pPr>
+      <w:bookmarkStart w:id="71" w:name="_Toc164880724"/>
+      <w:bookmarkStart w:id="72" w:name="_Toc15862"/>
+      <w:r>
+        <w:rPr>
+          <w:b/>
+          <w:bCs/>
+          <w:color w:val="000000" w:themeColor="text1"/>
+          <w:sz w:val="32"/>
+          <w:szCs w:val="32"/>
+        </w:rPr>
         <w:lastRenderedPageBreak/>
         <w:t>CONCLUSION</w:t>
       </w:r>
-      <w:bookmarkEnd w:id="62"/>
-      <w:r>
+      <w:bookmarkEnd w:id="71"/>
+      <w:r>
+        <w:rPr>
+          <w:b/>
+          <w:bCs/>
+          <w:color w:val="000000" w:themeColor="text1"/>
+          <w:sz w:val="32"/>
+          <w:szCs w:val="32"/>
+        </w:rPr>
         <w:t xml:space="preserve"> </w:t>
       </w:r>
-      <w:bookmarkEnd w:id="61"/>
+      <w:bookmarkEnd w:id="72"/>
     </w:p>
     <w:p>
       <w:pPr>
@@ -6116,6 +5894,9 @@
       <w:pPr>
         <w:ind w:left="254" w:right="91"/>
         <w:jc w:val="both"/>
+        <w:rPr>
+          <w:u w:val="single"/>
+        </w:rPr>
       </w:pPr>
       <w:r>
         <w:rPr>
@@ -6125,9 +5906,22 @@
           <w:szCs w:val="24"/>
           <w:shd w:val="clear" w:color="auto" w:fill="FFFFFF"/>
         </w:rPr>
-        <w:t>Department of Transportation Management case study serves as a powerful tool for progress. By analyzing past achievements and present challenges, it allows us to chart a course towards a future where transportation is efficient, safe, sustainable, and enjoys broad public support. The insights gleaned can guide policymakers, engineers, and the public towards a future where transportation seamlessly integrates with our lives, minimizes environmental impact, and fosters a smoother, safer journey for everyone. The road ahead may have its bumps, but by learning from the past and embracing innovation, we can build a transportation system that works for all.</w:t>
-      </w:r>
-      <w:r>
+        <w:t xml:space="preserve">Department of Transportation Management case study serves as a powerful tool for progress. By analyzing past achievements and present challenges, it allows us to chart a course towards a future where transportation is efficient, safe, sustainable, and enjoys broad public support. The insights gleaned can guide policymakers, engineers, and the public towards a future where transportation seamlessly integrates with our lives, minimizes environmental impact, and fosters a smoother, safer journey for everyone. The road ahead may have its bumps, but by learning from the past and embracing innovation, we can build a transportation system that </w:t>
+      </w:r>
+      <w:r>
+        <w:rPr>
+          <w:rFonts w:ascii="Times New Roman" w:hAnsi="Times New Roman" w:cs="Times New Roman"/>
+          <w:color w:val="1F1F1F"/>
+          <w:sz w:val="24"/>
+          <w:szCs w:val="24"/>
+          <w:shd w:val="clear" w:color="auto" w:fill="FFFFFF"/>
+        </w:rPr>
+        <w:t>works for all.</w:t>
+      </w:r>
+      <w:r>
+        <w:rPr>
+          <w:u w:val="single"/>
+        </w:rPr>
         <w:br w:type="page"/>
       </w:r>
     </w:p>
@@ -6136,18 +5930,42 @@
         <w:pStyle w:val="Heading1"/>
         <w:spacing w:after="0"/>
         <w:ind w:left="254"/>
-      </w:pPr>
-      <w:bookmarkStart w:id="63" w:name="_Toc15863"/>
-      <w:bookmarkStart w:id="64" w:name="_Toc164767563"/>
-      <w:r>
+        <w:rPr>
+          <w:b/>
+          <w:bCs/>
+          <w:color w:val="000000" w:themeColor="text1"/>
+          <w:sz w:val="32"/>
+          <w:szCs w:val="32"/>
+          <w:u w:val="single"/>
+        </w:rPr>
+      </w:pPr>
+      <w:bookmarkStart w:id="73" w:name="_Toc164880725"/>
+      <w:bookmarkStart w:id="74" w:name="_Toc15863"/>
+      <w:r>
+        <w:rPr>
+          <w:b/>
+          <w:bCs/>
+          <w:color w:val="000000" w:themeColor="text1"/>
+          <w:sz w:val="32"/>
+          <w:szCs w:val="32"/>
+          <w:u w:val="single"/>
+        </w:rPr>
         <w:lastRenderedPageBreak/>
         <w:t>References</w:t>
       </w:r>
-      <w:bookmarkEnd w:id="64"/>
-      <w:r>
+      <w:bookmarkEnd w:id="73"/>
+      <w:r>
+        <w:rPr>
+          <w:b/>
+          <w:bCs/>
+          <w:color w:val="000000" w:themeColor="text1"/>
+          <w:sz w:val="32"/>
+          <w:szCs w:val="32"/>
+          <w:u w:val="single"/>
+        </w:rPr>
         <w:t xml:space="preserve"> </w:t>
       </w:r>
-      <w:bookmarkEnd w:id="63"/>
+      <w:bookmarkEnd w:id="74"/>
     </w:p>
     <w:p>
       <w:pPr>
@@ -6165,6 +5983,10 @@
     <w:p>
       <w:pPr>
         <w:spacing w:after="0" w:line="259" w:lineRule="auto"/>
+        <w:rPr>
+          <w:sz w:val="24"/>
+          <w:szCs w:val="24"/>
+        </w:rPr>
       </w:pPr>
       <w:r>
         <w:rPr>
@@ -6184,14 +6006,24 @@
         <w:spacing w:line="259" w:lineRule="auto"/>
         <w:ind w:left="180" w:right="91" w:firstLine="360"/>
         <w:jc w:val="both"/>
-      </w:pPr>
-      <w:r>
+        <w:rPr>
+          <w:sz w:val="24"/>
+          <w:szCs w:val="22"/>
+        </w:rPr>
+      </w:pPr>
+      <w:r>
+        <w:rPr>
+          <w:sz w:val="24"/>
+          <w:szCs w:val="22"/>
+        </w:rPr>
         <w:t xml:space="preserve">  </w:t>
       </w:r>
       <w:hyperlink r:id="rId10" w:history="1">
         <w:r>
           <w:rPr>
             <w:rStyle w:val="Hyperlink"/>
+            <w:sz w:val="24"/>
+            <w:szCs w:val="22"/>
           </w:rPr>
           <w:t>Department of Transport Management - Nepal (dotm.gov.np)</w:t>
         </w:r>
@@ -6207,16 +6039,72 @@
         <w:spacing w:line="259" w:lineRule="auto"/>
         <w:ind w:left="180" w:right="91" w:firstLine="360"/>
         <w:jc w:val="both"/>
-      </w:pPr>
-      <w:r>
+        <w:rPr>
+          <w:u w:val="single"/>
+        </w:rPr>
+      </w:pPr>
+      <w:r>
+        <w:rPr>
+          <w:u w:val="single"/>
+        </w:rPr>
         <w:t xml:space="preserve">  </w:t>
       </w:r>
-      <w:proofErr w:type="spellStart"/>
-      <w:r>
-        <w:t>htt</w:t>
-      </w:r>
-      <w:proofErr w:type="spellEnd"/>
-      <w:r>
+      <w:hyperlink r:id="rId11" w:history="1">
+        <w:r>
+          <w:rPr>
+            <w:rStyle w:val="Hyperlink"/>
+          </w:rPr>
+          <w:t>https://standards.ieee.org/</w:t>
+        </w:r>
+      </w:hyperlink>
+    </w:p>
+    <w:p>
+      <w:pPr>
+        <w:pStyle w:val="ListParagraph"/>
+        <w:numPr>
+          <w:ilvl w:val="0"/>
+          <w:numId w:val="11"/>
+        </w:numPr>
+        <w:spacing w:line="259" w:lineRule="auto"/>
+        <w:ind w:left="180" w:right="91" w:firstLine="360"/>
+        <w:jc w:val="both"/>
+        <w:rPr>
+          <w:u w:val="single"/>
+        </w:rPr>
+      </w:pPr>
+      <w:r>
+        <w:rPr>
+          <w:u w:val="single"/>
+        </w:rPr>
+        <w:t xml:space="preserve"> </w:t>
+      </w:r>
+      <w:hyperlink r:id="rId12" w:history="1">
+        <w:r>
+          <w:rPr>
+            <w:rStyle w:val="Hyperlink"/>
+          </w:rPr>
+          <w:t>https://chat.openai.com/</w:t>
+        </w:r>
+      </w:hyperlink>
+    </w:p>
+    <w:p>
+      <w:pPr>
+        <w:pStyle w:val="ListParagraph"/>
+        <w:numPr>
+          <w:ilvl w:val="0"/>
+          <w:numId w:val="11"/>
+        </w:numPr>
+        <w:spacing w:line="259" w:lineRule="auto"/>
+        <w:ind w:left="180" w:right="91" w:firstLine="360"/>
+        <w:jc w:val="both"/>
+        <w:rPr>
+          <w:u w:val="single"/>
+        </w:rPr>
+      </w:pPr>
+      <w:r>
+        <w:rPr>
+          <w:u w:val="single"/>
+        </w:rPr>
         <w:br w:type="page"/>
       </w:r>
     </w:p>
@@ -6225,18 +6113,39 @@
         <w:pStyle w:val="Heading1"/>
         <w:spacing w:after="45"/>
         <w:ind w:left="254"/>
-      </w:pPr>
-      <w:bookmarkStart w:id="65" w:name="_Toc15864"/>
-      <w:bookmarkStart w:id="66" w:name="_Toc164767564"/>
-      <w:r>
+        <w:rPr>
+          <w:b/>
+          <w:bCs/>
+          <w:color w:val="000000" w:themeColor="text1"/>
+          <w:sz w:val="32"/>
+          <w:szCs w:val="32"/>
+        </w:rPr>
+      </w:pPr>
+      <w:bookmarkStart w:id="75" w:name="_Toc164880726"/>
+      <w:bookmarkStart w:id="76" w:name="_Toc15864"/>
+      <w:r>
+        <w:rPr>
+          <w:b/>
+          <w:bCs/>
+          <w:color w:val="000000" w:themeColor="text1"/>
+          <w:sz w:val="32"/>
+          <w:szCs w:val="32"/>
+        </w:rPr>
         <w:lastRenderedPageBreak/>
         <w:t>APPENDIX</w:t>
       </w:r>
-      <w:bookmarkEnd w:id="66"/>
-      <w:r>
+      <w:bookmarkEnd w:id="75"/>
+      <w:r>
+        <w:rPr>
+          <w:b/>
+          <w:bCs/>
+          <w:color w:val="000000" w:themeColor="text1"/>
+          <w:sz w:val="32"/>
+          <w:szCs w:val="32"/>
+        </w:rPr>
         <w:t xml:space="preserve"> </w:t>
       </w:r>
-      <w:bookmarkEnd w:id="65"/>
+      <w:bookmarkEnd w:id="76"/>
     </w:p>
     <w:p>
       <w:pPr>
@@ -6254,90 +6163,31 @@
     <w:p>
       <w:pPr>
         <w:spacing w:after="1" w:line="259" w:lineRule="auto"/>
-        <w:ind w:left="10" w:right="2209"/>
+        <w:ind w:left="10" w:right="1260"/>
         <w:jc w:val="right"/>
-      </w:pPr>
-      <w:r>
-        <w:t xml:space="preserve">The Screenshots of National Examination Board (NEB) website are: </w:t>
-      </w:r>
-    </w:p>
-    <w:p>
-      <w:pPr>
-        <w:spacing w:after="0" w:line="259" w:lineRule="auto"/>
-      </w:pPr>
-      <w:r>
-        <w:rPr>
-          <w:sz w:val="20"/>
-        </w:rPr>
-        <w:t xml:space="preserve"> </w:t>
-      </w:r>
-    </w:p>
-    <w:p>
-      <w:pPr>
-        <w:spacing w:after="0" w:line="259" w:lineRule="auto"/>
-      </w:pPr>
-      <w:r>
-        <w:rPr>
-          <w:sz w:val="20"/>
-        </w:rPr>
-        <w:t xml:space="preserve"> </w:t>
-      </w:r>
-    </w:p>
-    <w:p>
-      <w:pPr>
-        <w:spacing w:after="0" w:line="259" w:lineRule="auto"/>
-      </w:pPr>
-      <w:r>
-        <w:rPr>
-          <w:sz w:val="12"/>
-        </w:rPr>
-        <w:t xml:space="preserve"> </w:t>
-      </w:r>
-    </w:p>
-    <w:p>
-      <w:pPr>
-        <w:spacing w:after="5" w:line="259" w:lineRule="auto"/>
-        <w:ind w:left="259"/>
+        <w:rPr>
+          <w:sz w:val="24"/>
+          <w:szCs w:val="24"/>
+        </w:rPr>
+      </w:pPr>
+      <w:r>
         <w:rPr>
           <w:noProof/>
-        </w:rPr>
-      </w:pPr>
-    </w:p>
-    <w:p>
-      <w:pPr>
-        <w:spacing w:after="5" w:line="259" w:lineRule="auto"/>
-        <w:ind w:left="259"/>
-      </w:pPr>
-    </w:p>
-    <w:p>
-      <w:pPr>
-        <w:spacing w:after="0" w:line="259" w:lineRule="auto"/>
-      </w:pPr>
-      <w:r>
-        <w:rPr>
-          <w:sz w:val="20"/>
-        </w:rPr>
-        <w:t xml:space="preserve"> </w:t>
-      </w:r>
-    </w:p>
-    <w:p>
-      <w:pPr>
-        <w:spacing w:after="0" w:line="259" w:lineRule="auto"/>
-      </w:pPr>
-      <w:r>
-        <w:rPr>
-          <w:sz w:val="20"/>
-        </w:rPr>
-        <w:t xml:space="preserve"> </w:t>
-      </w:r>
-      <w:r>
-        <w:rPr>
-          <w:noProof/>
+          <w:sz w:val="24"/>
+          <w:szCs w:val="24"/>
         </w:rPr>
         <w:drawing>
-          <wp:inline distT="0" distB="0" distL="0" distR="0" wp14:anchorId="389F3FA2" wp14:editId="19EA1BFE">
-            <wp:extent cx="6687763" cy="3333750"/>
-            <wp:effectExtent l="0" t="0" r="0" b="0"/>
+          <wp:anchor distT="0" distB="0" distL="114300" distR="114300" simplePos="0" relativeHeight="251659264" behindDoc="1" locked="0" layoutInCell="1" allowOverlap="1" wp14:anchorId="389F3FA2" wp14:editId="436C028D">
+            <wp:simplePos x="0" y="0"/>
+            <wp:positionH relativeFrom="column">
+              <wp:posOffset>-238125</wp:posOffset>
+            </wp:positionH>
+            <wp:positionV relativeFrom="paragraph">
+              <wp:posOffset>233680</wp:posOffset>
+            </wp:positionV>
+            <wp:extent cx="6962775" cy="3333750"/>
+            <wp:effectExtent l="0" t="0" r="9525" b="0"/>
+            <wp:wrapNone/>
             <wp:docPr id="1" name="Picture 1"/>
             <wp:cNvGraphicFramePr>
               <a:graphicFrameLocks xmlns:a="http://schemas.openxmlformats.org/drawingml/2006/main" noChangeAspect="1"/>
@@ -6350,7 +6200,7 @@
                     <pic:cNvPicPr/>
                   </pic:nvPicPr>
                   <pic:blipFill rotWithShape="1">
-                    <a:blip r:embed="rId11">
+                    <a:blip r:embed="rId13">
                       <a:extLst>
                         <a:ext uri="{28A0092B-C50C-407E-A947-70E740481C1C}">
                           <a14:useLocalDpi xmlns:a14="http://schemas.microsoft.com/office/drawing/2010/main" val="0"/>
@@ -6363,7 +6213,7 @@
                   <pic:spPr bwMode="auto">
                     <a:xfrm>
                       <a:off x="0" y="0"/>
-                      <a:ext cx="6713711" cy="3346685"/>
+                      <a:ext cx="6962775" cy="3333750"/>
                     </a:xfrm>
                     <a:prstGeom prst="rect">
                       <a:avLst/>
@@ -6380,9 +6230,91 @@
                 </pic:pic>
               </a:graphicData>
             </a:graphic>
-          </wp:inline>
+            <wp14:sizeRelH relativeFrom="margin">
+              <wp14:pctWidth>0</wp14:pctWidth>
+            </wp14:sizeRelH>
+            <wp14:sizeRelV relativeFrom="margin">
+              <wp14:pctHeight>0</wp14:pctHeight>
+            </wp14:sizeRelV>
+          </wp:anchor>
         </w:drawing>
       </w:r>
+      <w:r>
+        <w:rPr>
+          <w:sz w:val="24"/>
+          <w:szCs w:val="24"/>
+        </w:rPr>
+        <w:t xml:space="preserve">The Screenshots of </w:t>
+      </w:r>
+      <w:r>
+        <w:rPr>
+          <w:sz w:val="24"/>
+          <w:szCs w:val="24"/>
+        </w:rPr>
+        <w:t xml:space="preserve">Department of Transportation </w:t>
+      </w:r>
+      <w:proofErr w:type="gramStart"/>
+      <w:r>
+        <w:rPr>
+          <w:sz w:val="24"/>
+          <w:szCs w:val="24"/>
+        </w:rPr>
+        <w:t>Management(</w:t>
+      </w:r>
+      <w:proofErr w:type="gramEnd"/>
+      <w:r>
+        <w:rPr>
+          <w:sz w:val="24"/>
+          <w:szCs w:val="24"/>
+        </w:rPr>
+        <w:t>DOTM)</w:t>
+      </w:r>
+      <w:r>
+        <w:rPr>
+          <w:sz w:val="24"/>
+          <w:szCs w:val="24"/>
+        </w:rPr>
+        <w:t xml:space="preserve"> website are: </w:t>
+      </w:r>
+    </w:p>
+    <w:p>
+      <w:pPr>
+        <w:spacing w:after="0" w:line="259" w:lineRule="auto"/>
+      </w:pPr>
+      <w:r>
+        <w:rPr>
+          <w:sz w:val="20"/>
+        </w:rPr>
+        <w:t xml:space="preserve"> </w:t>
+      </w:r>
+    </w:p>
+    <w:p>
+      <w:pPr>
+        <w:spacing w:after="5" w:line="259" w:lineRule="auto"/>
+        <w:ind w:left="259"/>
+      </w:pPr>
+    </w:p>
+    <w:p>
+      <w:pPr>
+        <w:spacing w:after="0" w:line="259" w:lineRule="auto"/>
+      </w:pPr>
+      <w:r>
+        <w:rPr>
+          <w:sz w:val="20"/>
+        </w:rPr>
+        <w:t xml:space="preserve"> </w:t>
+      </w:r>
+    </w:p>
+    <w:p>
+      <w:pPr>
+        <w:spacing w:after="0" w:line="259" w:lineRule="auto"/>
+      </w:pPr>
+      <w:r>
+        <w:rPr>
+          <w:sz w:val="20"/>
+        </w:rPr>
+        <w:t xml:space="preserve"> </w:t>
+      </w:r>
     </w:p>
     <w:p>
       <w:pPr>
@@ -6394,6 +6326,14 @@
         </w:rPr>
         <w:t xml:space="preserve"> </w:t>
       </w:r>
+    </w:p>
+    <w:p>
+      <w:pPr>
+        <w:spacing w:after="0" w:line="259" w:lineRule="auto"/>
+        <w:rPr>
+          <w:noProof/>
+        </w:rPr>
+      </w:pPr>
     </w:p>
     <w:p>
       <w:pPr>
@@ -6411,272 +6351,251 @@
         <w:spacing w:after="0" w:line="259" w:lineRule="auto"/>
         <w:ind w:left="259"/>
       </w:pPr>
+    </w:p>
+    <w:p>
+      <w:pPr>
+        <w:spacing w:after="0" w:line="259" w:lineRule="auto"/>
+        <w:ind w:right="125"/>
+        <w:jc w:val="right"/>
+      </w:pPr>
+      <w:r>
+        <w:rPr>
+          <w:sz w:val="20"/>
+        </w:rPr>
+        <w:t xml:space="preserve"> </w:t>
+      </w:r>
+    </w:p>
+    <w:p>
+      <w:pPr>
+        <w:spacing w:after="0" w:line="259" w:lineRule="auto"/>
+      </w:pPr>
+      <w:r>
+        <w:rPr>
+          <w:sz w:val="20"/>
+        </w:rPr>
+        <w:t xml:space="preserve"> </w:t>
+      </w:r>
+    </w:p>
+    <w:p>
+      <w:pPr>
+        <w:spacing w:after="0" w:line="259" w:lineRule="auto"/>
+      </w:pPr>
+      <w:r>
+        <w:rPr>
+          <w:sz w:val="20"/>
+        </w:rPr>
+        <w:t xml:space="preserve"> </w:t>
+      </w:r>
+    </w:p>
+    <w:p>
+      <w:pPr>
+        <w:spacing w:after="0" w:line="259" w:lineRule="auto"/>
+      </w:pPr>
+      <w:r>
+        <w:rPr>
+          <w:sz w:val="20"/>
+        </w:rPr>
+        <w:t xml:space="preserve"> </w:t>
+      </w:r>
+    </w:p>
+    <w:p>
+      <w:pPr>
+        <w:spacing w:after="0" w:line="259" w:lineRule="auto"/>
+      </w:pPr>
+      <w:r>
+        <w:rPr>
+          <w:sz w:val="20"/>
+        </w:rPr>
+        <w:t xml:space="preserve"> </w:t>
+      </w:r>
+    </w:p>
+    <w:p>
+      <w:pPr>
+        <w:spacing w:after="0" w:line="259" w:lineRule="auto"/>
+      </w:pPr>
+      <w:r>
+        <w:rPr>
+          <w:sz w:val="20"/>
+        </w:rPr>
+        <w:t xml:space="preserve"> </w:t>
+      </w:r>
+    </w:p>
+    <w:p>
+      <w:pPr>
+        <w:spacing w:after="0" w:line="259" w:lineRule="auto"/>
+      </w:pPr>
+      <w:r>
+        <w:rPr>
+          <w:sz w:val="20"/>
+        </w:rPr>
+        <w:t xml:space="preserve"> </w:t>
+      </w:r>
+    </w:p>
+    <w:p>
+      <w:pPr>
+        <w:spacing w:after="0" w:line="259" w:lineRule="auto"/>
+      </w:pPr>
+      <w:r>
+        <w:rPr>
+          <w:sz w:val="20"/>
+        </w:rPr>
+        <w:t xml:space="preserve"> </w:t>
+      </w:r>
+    </w:p>
+    <w:p>
+      <w:pPr>
+        <w:spacing w:after="0" w:line="259" w:lineRule="auto"/>
+      </w:pPr>
+      <w:r>
+        <w:rPr>
+          <w:sz w:val="20"/>
+        </w:rPr>
+        <w:t xml:space="preserve"> </w:t>
+      </w:r>
+    </w:p>
+    <w:p>
+      <w:pPr>
+        <w:spacing w:after="0" w:line="259" w:lineRule="auto"/>
+      </w:pPr>
+      <w:r>
+        <w:rPr>
+          <w:sz w:val="15"/>
+        </w:rPr>
+        <w:t xml:space="preserve"> </w:t>
+      </w:r>
+    </w:p>
+    <w:p>
+      <w:pPr>
+        <w:spacing w:after="0" w:line="259" w:lineRule="auto"/>
+        <w:ind w:left="259"/>
+      </w:pPr>
       <w:r>
         <w:rPr>
           <w:noProof/>
         </w:rPr>
+        <w:lastRenderedPageBreak/>
         <w:drawing>
-          <wp:inline distT="0" distB="0" distL="0" distR="0" wp14:anchorId="04CB6225" wp14:editId="0980DE17">
-            <wp:extent cx="5387086" cy="2855595"/>
-            <wp:effectExtent l="0" t="0" r="0" b="0"/>
-            <wp:docPr id="2655" name="Picture 2655"/>
-            <wp:cNvGraphicFramePr/>
+          <wp:anchor distT="0" distB="0" distL="114300" distR="114300" simplePos="0" relativeHeight="251658240" behindDoc="1" locked="0" layoutInCell="1" allowOverlap="1" wp14:anchorId="3EB1D734" wp14:editId="71B8FFFB">
+            <wp:simplePos x="0" y="0"/>
+            <wp:positionH relativeFrom="column">
+              <wp:posOffset>-238125</wp:posOffset>
+            </wp:positionH>
+            <wp:positionV relativeFrom="paragraph">
+              <wp:posOffset>309245</wp:posOffset>
+            </wp:positionV>
+            <wp:extent cx="6848475" cy="4600575"/>
+            <wp:effectExtent l="0" t="0" r="9525" b="9525"/>
+            <wp:wrapTight wrapText="bothSides">
+              <wp:wrapPolygon edited="0">
+                <wp:start x="0" y="0"/>
+                <wp:lineTo x="0" y="21555"/>
+                <wp:lineTo x="21570" y="21555"/>
+                <wp:lineTo x="21570" y="0"/>
+                <wp:lineTo x="0" y="0"/>
+              </wp:wrapPolygon>
+            </wp:wrapTight>
+            <wp:docPr id="2" name="Picture 2"/>
+            <wp:cNvGraphicFramePr>
+              <a:graphicFrameLocks xmlns:a="http://schemas.openxmlformats.org/drawingml/2006/main" noChangeAspect="1"/>
+            </wp:cNvGraphicFramePr>
             <a:graphic xmlns:a="http://schemas.openxmlformats.org/drawingml/2006/main">
               <a:graphicData uri="http://schemas.openxmlformats.org/drawingml/2006/picture">
                 <pic:pic xmlns:pic="http://schemas.openxmlformats.org/drawingml/2006/picture">
                   <pic:nvPicPr>
-                    <pic:cNvPr id="2655" name="Picture 2655"/>
+                    <pic:cNvPr id="1" name=""/>
                     <pic:cNvPicPr/>
                   </pic:nvPicPr>
-                  <pic:blipFill>
-                    <a:blip r:embed="rId12"/>
-                    <a:stretch>
-                      <a:fillRect/>
-                    </a:stretch>
+                  <pic:blipFill rotWithShape="1">
+                    <a:blip r:embed="rId14">
+                      <a:extLst>
+                        <a:ext uri="{28A0092B-C50C-407E-A947-70E740481C1C}">
+                          <a14:useLocalDpi xmlns:a14="http://schemas.microsoft.com/office/drawing/2010/main" val="0"/>
+                        </a:ext>
+                      </a:extLst>
+                    </a:blip>
+                    <a:srcRect l="14240" r="9061" b="6458"/>
+                    <a:stretch/>
                   </pic:blipFill>
-                  <pic:spPr>
+                  <pic:spPr bwMode="auto">
                     <a:xfrm>
                       <a:off x="0" y="0"/>
-                      <a:ext cx="5387086" cy="2855595"/>
+                      <a:ext cx="6848475" cy="4600575"/>
                     </a:xfrm>
                     <a:prstGeom prst="rect">
                       <a:avLst/>
                     </a:prstGeom>
+                    <a:ln>
+                      <a:noFill/>
+                    </a:ln>
+                    <a:extLst>
+                      <a:ext uri="{53640926-AAD7-44D8-BBD7-CCE9431645EC}">
+                        <a14:shadowObscured xmlns:a14="http://schemas.microsoft.com/office/drawing/2010/main"/>
+                      </a:ext>
+                    </a:extLst>
                   </pic:spPr>
                 </pic:pic>
               </a:graphicData>
             </a:graphic>
-          </wp:inline>
+            <wp14:sizeRelH relativeFrom="margin">
+              <wp14:pctWidth>0</wp14:pctWidth>
+            </wp14:sizeRelH>
+            <wp14:sizeRelV relativeFrom="margin">
+              <wp14:pctHeight>0</wp14:pctHeight>
+            </wp14:sizeRelV>
+          </wp:anchor>
         </w:drawing>
       </w:r>
     </w:p>
     <w:p>
       <w:pPr>
         <w:spacing w:after="0" w:line="259" w:lineRule="auto"/>
-        <w:ind w:right="125"/>
+      </w:pPr>
+      <w:r>
+        <w:rPr>
+          <w:sz w:val="26"/>
+        </w:rPr>
+        <w:t xml:space="preserve"> </w:t>
+      </w:r>
+    </w:p>
+    <w:p>
+      <w:pPr>
+        <w:spacing w:after="0" w:line="259" w:lineRule="auto"/>
         <w:jc w:val="right"/>
       </w:pPr>
       <w:r>
         <w:rPr>
+          <w:sz w:val="20"/>
+        </w:rPr>
+        <w:t xml:space="preserve"> </w:t>
+      </w:r>
+    </w:p>
+    <w:p>
+      <w:pPr>
+        <w:spacing w:after="0" w:line="259" w:lineRule="auto"/>
+      </w:pPr>
+      <w:r>
+        <w:rPr>
+          <w:sz w:val="20"/>
+        </w:rPr>
+        <w:t xml:space="preserve"> </w:t>
+      </w:r>
+      <w:r>
+        <w:rPr>
           <w:noProof/>
         </w:rPr>
-        <w:lastRenderedPageBreak/>
         <w:drawing>
-          <wp:inline distT="0" distB="0" distL="0" distR="0" wp14:anchorId="2FD4D81F" wp14:editId="1373E6D8">
-            <wp:extent cx="5457317" cy="3459480"/>
+          <wp:inline distT="0" distB="0" distL="0" distR="0" wp14:anchorId="4436A0A7" wp14:editId="175E5021">
+            <wp:extent cx="5886450" cy="2782570"/>
             <wp:effectExtent l="0" t="0" r="0" b="0"/>
-            <wp:docPr id="2675" name="Picture 2675"/>
-            <wp:cNvGraphicFramePr/>
+            <wp:docPr id="3" name="Picture 3"/>
+            <wp:cNvGraphicFramePr>
+              <a:graphicFrameLocks xmlns:a="http://schemas.openxmlformats.org/drawingml/2006/main" noChangeAspect="1"/>
+            </wp:cNvGraphicFramePr>
             <a:graphic xmlns:a="http://schemas.openxmlformats.org/drawingml/2006/main">
               <a:graphicData uri="http://schemas.openxmlformats.org/drawingml/2006/picture">
                 <pic:pic xmlns:pic="http://schemas.openxmlformats.org/drawingml/2006/picture">
                   <pic:nvPicPr>
-                    <pic:cNvPr id="2675" name="Picture 2675"/>
-                    <pic:cNvPicPr/>
-                  </pic:nvPicPr>
-                  <pic:blipFill>
-                    <a:blip r:embed="rId13"/>
-                    <a:stretch>
-                      <a:fillRect/>
-                    </a:stretch>
-                  </pic:blipFill>
-                  <pic:spPr>
-                    <a:xfrm>
-                      <a:off x="0" y="0"/>
-                      <a:ext cx="5457317" cy="3459480"/>
-                    </a:xfrm>
-                    <a:prstGeom prst="rect">
-                      <a:avLst/>
-                    </a:prstGeom>
-                  </pic:spPr>
-                </pic:pic>
-              </a:graphicData>
-            </a:graphic>
-          </wp:inline>
-        </w:drawing>
-      </w:r>
-      <w:r>
-        <w:rPr>
-          <w:sz w:val="20"/>
-        </w:rPr>
-        <w:t xml:space="preserve"> </w:t>
-      </w:r>
-    </w:p>
-    <w:p>
-      <w:pPr>
-        <w:spacing w:after="0" w:line="259" w:lineRule="auto"/>
-      </w:pPr>
-      <w:r>
-        <w:rPr>
-          <w:sz w:val="20"/>
-        </w:rPr>
-        <w:t xml:space="preserve"> </w:t>
-      </w:r>
-    </w:p>
-    <w:p>
-      <w:pPr>
-        <w:spacing w:after="0" w:line="259" w:lineRule="auto"/>
-      </w:pPr>
-      <w:r>
-        <w:rPr>
-          <w:sz w:val="20"/>
-        </w:rPr>
-        <w:t xml:space="preserve"> </w:t>
-      </w:r>
-    </w:p>
-    <w:p>
-      <w:pPr>
-        <w:spacing w:after="0" w:line="259" w:lineRule="auto"/>
-      </w:pPr>
-      <w:r>
-        <w:rPr>
-          <w:sz w:val="20"/>
-        </w:rPr>
-        <w:t xml:space="preserve"> </w:t>
-      </w:r>
-    </w:p>
-    <w:p>
-      <w:pPr>
-        <w:spacing w:after="0" w:line="259" w:lineRule="auto"/>
-      </w:pPr>
-      <w:r>
-        <w:rPr>
-          <w:sz w:val="20"/>
-        </w:rPr>
-        <w:t xml:space="preserve"> </w:t>
-      </w:r>
-    </w:p>
-    <w:p>
-      <w:pPr>
-        <w:spacing w:after="0" w:line="259" w:lineRule="auto"/>
-      </w:pPr>
-      <w:r>
-        <w:rPr>
-          <w:sz w:val="20"/>
-        </w:rPr>
-        <w:t xml:space="preserve"> </w:t>
-      </w:r>
-    </w:p>
-    <w:p>
-      <w:pPr>
-        <w:spacing w:after="0" w:line="259" w:lineRule="auto"/>
-      </w:pPr>
-      <w:r>
-        <w:rPr>
-          <w:sz w:val="20"/>
-        </w:rPr>
-        <w:t xml:space="preserve"> </w:t>
-      </w:r>
-    </w:p>
-    <w:p>
-      <w:pPr>
-        <w:spacing w:after="0" w:line="259" w:lineRule="auto"/>
-      </w:pPr>
-      <w:r>
-        <w:rPr>
-          <w:sz w:val="20"/>
-        </w:rPr>
-        <w:t xml:space="preserve"> </w:t>
-      </w:r>
-    </w:p>
-    <w:p>
-      <w:pPr>
-        <w:spacing w:after="0" w:line="259" w:lineRule="auto"/>
-      </w:pPr>
-      <w:r>
-        <w:rPr>
-          <w:sz w:val="20"/>
-        </w:rPr>
-        <w:t xml:space="preserve"> </w:t>
-      </w:r>
-    </w:p>
-    <w:p>
-      <w:pPr>
-        <w:spacing w:after="0" w:line="259" w:lineRule="auto"/>
-      </w:pPr>
-      <w:r>
-        <w:rPr>
-          <w:sz w:val="15"/>
-        </w:rPr>
-        <w:t xml:space="preserve"> </w:t>
-      </w:r>
-    </w:p>
-    <w:p>
-      <w:pPr>
-        <w:spacing w:after="0" w:line="259" w:lineRule="auto"/>
-        <w:ind w:left="259"/>
-      </w:pPr>
-      <w:r>
-        <w:rPr>
-          <w:noProof/>
-        </w:rPr>
-        <w:drawing>
-          <wp:inline distT="0" distB="0" distL="0" distR="0" wp14:anchorId="606BAE2E" wp14:editId="1E060004">
-            <wp:extent cx="5422646" cy="2690495"/>
-            <wp:effectExtent l="0" t="0" r="0" b="0"/>
-            <wp:docPr id="2677" name="Picture 2677"/>
-            <wp:cNvGraphicFramePr/>
-            <a:graphic xmlns:a="http://schemas.openxmlformats.org/drawingml/2006/main">
-              <a:graphicData uri="http://schemas.openxmlformats.org/drawingml/2006/picture">
-                <pic:pic xmlns:pic="http://schemas.openxmlformats.org/drawingml/2006/picture">
-                  <pic:nvPicPr>
-                    <pic:cNvPr id="2677" name="Picture 2677"/>
-                    <pic:cNvPicPr/>
-                  </pic:nvPicPr>
-                  <pic:blipFill>
-                    <a:blip r:embed="rId14"/>
-                    <a:stretch>
-                      <a:fillRect/>
-                    </a:stretch>
-                  </pic:blipFill>
-                  <pic:spPr>
-                    <a:xfrm>
-                      <a:off x="0" y="0"/>
-                      <a:ext cx="5422646" cy="2690495"/>
-                    </a:xfrm>
-                    <a:prstGeom prst="rect">
-                      <a:avLst/>
-                    </a:prstGeom>
-                  </pic:spPr>
-                </pic:pic>
-              </a:graphicData>
-            </a:graphic>
-          </wp:inline>
-        </w:drawing>
-      </w:r>
-    </w:p>
-    <w:p>
-      <w:pPr>
-        <w:spacing w:after="0" w:line="259" w:lineRule="auto"/>
-      </w:pPr>
-      <w:r>
-        <w:rPr>
-          <w:sz w:val="26"/>
-        </w:rPr>
-        <w:t xml:space="preserve"> </w:t>
-      </w:r>
-    </w:p>
-    <w:p>
-      <w:pPr>
-        <w:spacing w:after="0" w:line="259" w:lineRule="auto"/>
-        <w:jc w:val="right"/>
-      </w:pPr>
-      <w:r>
-        <w:rPr>
-          <w:noProof/>
-        </w:rPr>
-        <w:lastRenderedPageBreak/>
-        <w:drawing>
-          <wp:inline distT="0" distB="0" distL="0" distR="0" wp14:anchorId="673B631B" wp14:editId="6C55F1DA">
-            <wp:extent cx="5537073" cy="3109595"/>
-            <wp:effectExtent l="0" t="0" r="0" b="0"/>
-            <wp:docPr id="2690" name="Picture 2690"/>
-            <wp:cNvGraphicFramePr/>
-            <a:graphic xmlns:a="http://schemas.openxmlformats.org/drawingml/2006/main">
-              <a:graphicData uri="http://schemas.openxmlformats.org/drawingml/2006/picture">
-                <pic:pic xmlns:pic="http://schemas.openxmlformats.org/drawingml/2006/picture">
-                  <pic:nvPicPr>
-                    <pic:cNvPr id="2690" name="Picture 2690"/>
+                    <pic:cNvPr id="1" name=""/>
                     <pic:cNvPicPr/>
                   </pic:nvPicPr>
                   <pic:blipFill>
@@ -6688,7 +6607,7 @@
                   <pic:spPr>
                     <a:xfrm>
                       <a:off x="0" y="0"/>
-                      <a:ext cx="5537073" cy="3109595"/>
+                      <a:ext cx="5886450" cy="2782570"/>
                     </a:xfrm>
                     <a:prstGeom prst="rect">
                       <a:avLst/>
@@ -6700,6 +6619,11 @@
           </wp:inline>
         </w:drawing>
       </w:r>
+    </w:p>
+    <w:p>
+      <w:pPr>
+        <w:spacing w:after="0" w:line="259" w:lineRule="auto"/>
+      </w:pPr>
       <w:r>
         <w:rPr>
           <w:sz w:val="20"/>
@@ -6709,50 +6633,435 @@
     </w:p>
     <w:p>
       <w:pPr>
+        <w:spacing w:after="65" w:line="259" w:lineRule="auto"/>
+      </w:pPr>
+      <w:r>
+        <w:lastRenderedPageBreak/>
+        <w:drawing>
+          <wp:anchor distT="0" distB="0" distL="114300" distR="114300" simplePos="0" relativeHeight="251661312" behindDoc="1" locked="0" layoutInCell="1" allowOverlap="1" wp14:anchorId="39B6EDDB" wp14:editId="72A09D62">
+            <wp:simplePos x="0" y="0"/>
+            <wp:positionH relativeFrom="column">
+              <wp:posOffset>-209550</wp:posOffset>
+            </wp:positionH>
+            <wp:positionV relativeFrom="paragraph">
+              <wp:posOffset>3427095</wp:posOffset>
+            </wp:positionV>
+            <wp:extent cx="6473825" cy="2466975"/>
+            <wp:effectExtent l="0" t="0" r="3175" b="9525"/>
+            <wp:wrapTight wrapText="bothSides">
+              <wp:wrapPolygon edited="0">
+                <wp:start x="0" y="0"/>
+                <wp:lineTo x="0" y="21517"/>
+                <wp:lineTo x="21547" y="21517"/>
+                <wp:lineTo x="21547" y="0"/>
+                <wp:lineTo x="0" y="0"/>
+              </wp:wrapPolygon>
+            </wp:wrapTight>
+            <wp:docPr id="5" name="Picture 5"/>
+            <wp:cNvGraphicFramePr>
+              <a:graphicFrameLocks xmlns:a="http://schemas.openxmlformats.org/drawingml/2006/main" noChangeAspect="1"/>
+            </wp:cNvGraphicFramePr>
+            <a:graphic xmlns:a="http://schemas.openxmlformats.org/drawingml/2006/main">
+              <a:graphicData uri="http://schemas.openxmlformats.org/drawingml/2006/picture">
+                <pic:pic xmlns:pic="http://schemas.openxmlformats.org/drawingml/2006/picture">
+                  <pic:nvPicPr>
+                    <pic:cNvPr id="1" name=""/>
+                    <pic:cNvPicPr/>
+                  </pic:nvPicPr>
+                  <pic:blipFill>
+                    <a:blip r:embed="rId16">
+                      <a:extLst>
+                        <a:ext uri="{28A0092B-C50C-407E-A947-70E740481C1C}">
+                          <a14:useLocalDpi xmlns:a14="http://schemas.microsoft.com/office/drawing/2010/main" val="0"/>
+                        </a:ext>
+                      </a:extLst>
+                    </a:blip>
+                    <a:stretch>
+                      <a:fillRect/>
+                    </a:stretch>
+                  </pic:blipFill>
+                  <pic:spPr>
+                    <a:xfrm>
+                      <a:off x="0" y="0"/>
+                      <a:ext cx="6473825" cy="2466975"/>
+                    </a:xfrm>
+                    <a:prstGeom prst="rect">
+                      <a:avLst/>
+                    </a:prstGeom>
+                  </pic:spPr>
+                </pic:pic>
+              </a:graphicData>
+            </a:graphic>
+            <wp14:sizeRelH relativeFrom="margin">
+              <wp14:pctWidth>0</wp14:pctWidth>
+            </wp14:sizeRelH>
+            <wp14:sizeRelV relativeFrom="margin">
+              <wp14:pctHeight>0</wp14:pctHeight>
+            </wp14:sizeRelV>
+          </wp:anchor>
+        </w:drawing>
+      </w:r>
+      <w:r>
+        <w:rPr>
+          <w:sz w:val="20"/>
+        </w:rPr>
+        <w:t xml:space="preserve"> </w:t>
+      </w:r>
+    </w:p>
+    <w:p>
+      <w:pPr>
         <w:spacing w:after="0" w:line="259" w:lineRule="auto"/>
       </w:pPr>
       <w:r>
         <w:rPr>
-          <w:sz w:val="20"/>
+          <w:sz w:val="29"/>
         </w:rPr>
         <w:t xml:space="preserve"> </w:t>
       </w:r>
     </w:p>
     <w:p>
-      <w:pPr>
-        <w:spacing w:after="0" w:line="259" w:lineRule="auto"/>
-      </w:pPr>
-      <w:r>
-        <w:rPr>
-          <w:sz w:val="20"/>
-        </w:rPr>
-        <w:t xml:space="preserve"> </w:t>
-      </w:r>
-    </w:p>
-    <w:p>
-      <w:pPr>
-        <w:spacing w:after="65" w:line="259" w:lineRule="auto"/>
-      </w:pPr>
-      <w:r>
-        <w:rPr>
-          <w:sz w:val="20"/>
-        </w:rPr>
-        <w:t xml:space="preserve"> </w:t>
-      </w:r>
-    </w:p>
-    <w:p>
-      <w:pPr>
-        <w:spacing w:after="0" w:line="259" w:lineRule="auto"/>
-      </w:pPr>
-      <w:r>
-        <w:rPr>
-          <w:sz w:val="29"/>
-        </w:rPr>
-        <w:t xml:space="preserve"> </w:t>
-      </w:r>
-    </w:p>
+      <w:r>
+        <w:rPr>
+          <w:noProof/>
+        </w:rPr>
+        <w:drawing>
+          <wp:anchor distT="0" distB="0" distL="114300" distR="114300" simplePos="0" relativeHeight="251662336" behindDoc="1" locked="0" layoutInCell="1" allowOverlap="1" wp14:anchorId="0E49C76C" wp14:editId="53BB59A2">
+            <wp:simplePos x="0" y="0"/>
+            <wp:positionH relativeFrom="column">
+              <wp:posOffset>-104775</wp:posOffset>
+            </wp:positionH>
+            <wp:positionV relativeFrom="paragraph">
+              <wp:posOffset>5703570</wp:posOffset>
+            </wp:positionV>
+            <wp:extent cx="6369050" cy="2381250"/>
+            <wp:effectExtent l="0" t="0" r="0" b="0"/>
+            <wp:wrapTight wrapText="bothSides">
+              <wp:wrapPolygon edited="0">
+                <wp:start x="0" y="0"/>
+                <wp:lineTo x="0" y="21427"/>
+                <wp:lineTo x="21514" y="21427"/>
+                <wp:lineTo x="21514" y="0"/>
+                <wp:lineTo x="0" y="0"/>
+              </wp:wrapPolygon>
+            </wp:wrapTight>
+            <wp:docPr id="6" name="Picture 6"/>
+            <wp:cNvGraphicFramePr>
+              <a:graphicFrameLocks xmlns:a="http://schemas.openxmlformats.org/drawingml/2006/main" noChangeAspect="1"/>
+            </wp:cNvGraphicFramePr>
+            <a:graphic xmlns:a="http://schemas.openxmlformats.org/drawingml/2006/main">
+              <a:graphicData uri="http://schemas.openxmlformats.org/drawingml/2006/picture">
+                <pic:pic xmlns:pic="http://schemas.openxmlformats.org/drawingml/2006/picture">
+                  <pic:nvPicPr>
+                    <pic:cNvPr id="1" name=""/>
+                    <pic:cNvPicPr/>
+                  </pic:nvPicPr>
+                  <pic:blipFill>
+                    <a:blip r:embed="rId17">
+                      <a:extLst>
+                        <a:ext uri="{28A0092B-C50C-407E-A947-70E740481C1C}">
+                          <a14:useLocalDpi xmlns:a14="http://schemas.microsoft.com/office/drawing/2010/main" val="0"/>
+                        </a:ext>
+                      </a:extLst>
+                    </a:blip>
+                    <a:stretch>
+                      <a:fillRect/>
+                    </a:stretch>
+                  </pic:blipFill>
+                  <pic:spPr>
+                    <a:xfrm>
+                      <a:off x="0" y="0"/>
+                      <a:ext cx="6369050" cy="2381250"/>
+                    </a:xfrm>
+                    <a:prstGeom prst="rect">
+                      <a:avLst/>
+                    </a:prstGeom>
+                  </pic:spPr>
+                </pic:pic>
+              </a:graphicData>
+            </a:graphic>
+            <wp14:sizeRelH relativeFrom="margin">
+              <wp14:pctWidth>0</wp14:pctWidth>
+            </wp14:sizeRelH>
+            <wp14:sizeRelV relativeFrom="margin">
+              <wp14:pctHeight>0</wp14:pctHeight>
+            </wp14:sizeRelV>
+          </wp:anchor>
+        </w:drawing>
+      </w:r>
+      <w:r>
+        <w:rPr>
+          <w:noProof/>
+        </w:rPr>
+        <w:drawing>
+          <wp:anchor distT="0" distB="0" distL="114300" distR="114300" simplePos="0" relativeHeight="251660288" behindDoc="1" locked="0" layoutInCell="1" allowOverlap="1" wp14:anchorId="31D9AF0D" wp14:editId="25CED1C9">
+            <wp:simplePos x="0" y="0"/>
+            <wp:positionH relativeFrom="column">
+              <wp:posOffset>0</wp:posOffset>
+            </wp:positionH>
+            <wp:positionV relativeFrom="paragraph">
+              <wp:posOffset>-1905</wp:posOffset>
+            </wp:positionV>
+            <wp:extent cx="6683375" cy="2838450"/>
+            <wp:effectExtent l="0" t="0" r="3175" b="0"/>
+            <wp:wrapTight wrapText="bothSides">
+              <wp:wrapPolygon edited="0">
+                <wp:start x="0" y="0"/>
+                <wp:lineTo x="0" y="21455"/>
+                <wp:lineTo x="21549" y="21455"/>
+                <wp:lineTo x="21549" y="0"/>
+                <wp:lineTo x="0" y="0"/>
+              </wp:wrapPolygon>
+            </wp:wrapTight>
+            <wp:docPr id="4" name="Picture 4"/>
+            <wp:cNvGraphicFramePr>
+              <a:graphicFrameLocks xmlns:a="http://schemas.openxmlformats.org/drawingml/2006/main" noChangeAspect="1"/>
+            </wp:cNvGraphicFramePr>
+            <a:graphic xmlns:a="http://schemas.openxmlformats.org/drawingml/2006/main">
+              <a:graphicData uri="http://schemas.openxmlformats.org/drawingml/2006/picture">
+                <pic:pic xmlns:pic="http://schemas.openxmlformats.org/drawingml/2006/picture">
+                  <pic:nvPicPr>
+                    <pic:cNvPr id="1" name=""/>
+                    <pic:cNvPicPr/>
+                  </pic:nvPicPr>
+                  <pic:blipFill>
+                    <a:blip r:embed="rId18">
+                      <a:extLst>
+                        <a:ext uri="{28A0092B-C50C-407E-A947-70E740481C1C}">
+                          <a14:useLocalDpi xmlns:a14="http://schemas.microsoft.com/office/drawing/2010/main" val="0"/>
+                        </a:ext>
+                      </a:extLst>
+                    </a:blip>
+                    <a:stretch>
+                      <a:fillRect/>
+                    </a:stretch>
+                  </pic:blipFill>
+                  <pic:spPr>
+                    <a:xfrm>
+                      <a:off x="0" y="0"/>
+                      <a:ext cx="6683375" cy="2838450"/>
+                    </a:xfrm>
+                    <a:prstGeom prst="rect">
+                      <a:avLst/>
+                    </a:prstGeom>
+                  </pic:spPr>
+                </pic:pic>
+              </a:graphicData>
+            </a:graphic>
+          </wp:anchor>
+        </w:drawing>
+      </w:r>
+    </w:p>
+    <w:p>
+      <w:pPr>
+        <w:tabs>
+          <w:tab w:val="left" w:pos="1680"/>
+        </w:tabs>
+      </w:pPr>
+      <w:r>
+        <w:tab/>
+      </w:r>
+    </w:p>
+    <w:p>
+      <w:pPr>
+        <w:tabs>
+          <w:tab w:val="left" w:pos="1680"/>
+        </w:tabs>
+      </w:pPr>
+    </w:p>
+    <w:p>
+      <w:pPr>
+        <w:tabs>
+          <w:tab w:val="left" w:pos="1680"/>
+        </w:tabs>
+      </w:pPr>
+      <w:r>
+        <w:rPr>
+          <w:noProof/>
+        </w:rPr>
+        <w:drawing>
+          <wp:anchor distT="0" distB="0" distL="114300" distR="114300" simplePos="0" relativeHeight="251664384" behindDoc="1" locked="0" layoutInCell="1" allowOverlap="1" wp14:anchorId="6CCAD45D" wp14:editId="47868373">
+            <wp:simplePos x="0" y="0"/>
+            <wp:positionH relativeFrom="column">
+              <wp:posOffset>-66675</wp:posOffset>
+            </wp:positionH>
+            <wp:positionV relativeFrom="paragraph">
+              <wp:posOffset>1763395</wp:posOffset>
+            </wp:positionV>
+            <wp:extent cx="6591300" cy="5800725"/>
+            <wp:effectExtent l="0" t="0" r="0" b="9525"/>
+            <wp:wrapTight wrapText="bothSides">
+              <wp:wrapPolygon edited="0">
+                <wp:start x="0" y="0"/>
+                <wp:lineTo x="0" y="21565"/>
+                <wp:lineTo x="21538" y="21565"/>
+                <wp:lineTo x="21538" y="0"/>
+                <wp:lineTo x="0" y="0"/>
+              </wp:wrapPolygon>
+            </wp:wrapTight>
+            <wp:docPr id="8" name="Picture 8"/>
+            <wp:cNvGraphicFramePr>
+              <a:graphicFrameLocks xmlns:a="http://schemas.openxmlformats.org/drawingml/2006/main" noChangeAspect="1"/>
+            </wp:cNvGraphicFramePr>
+            <a:graphic xmlns:a="http://schemas.openxmlformats.org/drawingml/2006/main">
+              <a:graphicData uri="http://schemas.openxmlformats.org/drawingml/2006/picture">
+                <pic:pic xmlns:pic="http://schemas.openxmlformats.org/drawingml/2006/picture">
+                  <pic:nvPicPr>
+                    <pic:cNvPr id="1" name=""/>
+                    <pic:cNvPicPr/>
+                  </pic:nvPicPr>
+                  <pic:blipFill>
+                    <a:blip r:embed="rId19">
+                      <a:extLst>
+                        <a:ext uri="{28A0092B-C50C-407E-A947-70E740481C1C}">
+                          <a14:useLocalDpi xmlns:a14="http://schemas.microsoft.com/office/drawing/2010/main" val="0"/>
+                        </a:ext>
+                      </a:extLst>
+                    </a:blip>
+                    <a:stretch>
+                      <a:fillRect/>
+                    </a:stretch>
+                  </pic:blipFill>
+                  <pic:spPr>
+                    <a:xfrm>
+                      <a:off x="0" y="0"/>
+                      <a:ext cx="6591300" cy="5800725"/>
+                    </a:xfrm>
+                    <a:prstGeom prst="rect">
+                      <a:avLst/>
+                    </a:prstGeom>
+                  </pic:spPr>
+                </pic:pic>
+              </a:graphicData>
+            </a:graphic>
+            <wp14:sizeRelH relativeFrom="margin">
+              <wp14:pctWidth>0</wp14:pctWidth>
+            </wp14:sizeRelH>
+            <wp14:sizeRelV relativeFrom="margin">
+              <wp14:pctHeight>0</wp14:pctHeight>
+            </wp14:sizeRelV>
+          </wp:anchor>
+        </w:drawing>
+      </w:r>
+      <w:r>
+        <w:rPr>
+          <w:noProof/>
+        </w:rPr>
+        <w:drawing>
+          <wp:anchor distT="0" distB="0" distL="114300" distR="114300" simplePos="0" relativeHeight="251663360" behindDoc="1" locked="0" layoutInCell="1" allowOverlap="1" wp14:anchorId="1A268DE8" wp14:editId="3C88EF97">
+            <wp:simplePos x="0" y="0"/>
+            <wp:positionH relativeFrom="column">
+              <wp:posOffset>-635</wp:posOffset>
+            </wp:positionH>
+            <wp:positionV relativeFrom="paragraph">
+              <wp:posOffset>325120</wp:posOffset>
+            </wp:positionV>
+            <wp:extent cx="6162675" cy="1333500"/>
+            <wp:effectExtent l="0" t="0" r="9525" b="0"/>
+            <wp:wrapTight wrapText="bothSides">
+              <wp:wrapPolygon edited="0">
+                <wp:start x="0" y="0"/>
+                <wp:lineTo x="0" y="21291"/>
+                <wp:lineTo x="21567" y="21291"/>
+                <wp:lineTo x="21567" y="0"/>
+                <wp:lineTo x="0" y="0"/>
+              </wp:wrapPolygon>
+            </wp:wrapTight>
+            <wp:docPr id="7" name="Picture 7"/>
+            <wp:cNvGraphicFramePr>
+              <a:graphicFrameLocks xmlns:a="http://schemas.openxmlformats.org/drawingml/2006/main" noChangeAspect="1"/>
+            </wp:cNvGraphicFramePr>
+            <a:graphic xmlns:a="http://schemas.openxmlformats.org/drawingml/2006/main">
+              <a:graphicData uri="http://schemas.openxmlformats.org/drawingml/2006/picture">
+                <pic:pic xmlns:pic="http://schemas.openxmlformats.org/drawingml/2006/picture">
+                  <pic:nvPicPr>
+                    <pic:cNvPr id="1" name=""/>
+                    <pic:cNvPicPr/>
+                  </pic:nvPicPr>
+                  <pic:blipFill>
+                    <a:blip r:embed="rId20">
+                      <a:extLst>
+                        <a:ext uri="{28A0092B-C50C-407E-A947-70E740481C1C}">
+                          <a14:useLocalDpi xmlns:a14="http://schemas.microsoft.com/office/drawing/2010/main" val="0"/>
+                        </a:ext>
+                      </a:extLst>
+                    </a:blip>
+                    <a:stretch>
+                      <a:fillRect/>
+                    </a:stretch>
+                  </pic:blipFill>
+                  <pic:spPr>
+                    <a:xfrm>
+                      <a:off x="0" y="0"/>
+                      <a:ext cx="6162675" cy="1333500"/>
+                    </a:xfrm>
+                    <a:prstGeom prst="rect">
+                      <a:avLst/>
+                    </a:prstGeom>
+                  </pic:spPr>
+                </pic:pic>
+              </a:graphicData>
+            </a:graphic>
+            <wp14:sizeRelH relativeFrom="margin">
+              <wp14:pctWidth>0</wp14:pctWidth>
+            </wp14:sizeRelH>
+            <wp14:sizeRelV relativeFrom="margin">
+              <wp14:pctHeight>0</wp14:pctHeight>
+            </wp14:sizeRelV>
+          </wp:anchor>
+        </w:drawing>
+      </w:r>
+    </w:p>
+    <w:p>
+      <w:pPr>
+        <w:tabs>
+          <w:tab w:val="left" w:pos="1680"/>
+        </w:tabs>
+      </w:pPr>
+    </w:p>
+    <w:p>
+      <w:pPr>
+        <w:tabs>
+          <w:tab w:val="left" w:pos="1680"/>
+        </w:tabs>
+      </w:pPr>
+    </w:p>
+    <w:p>
+      <w:pPr>
+        <w:tabs>
+          <w:tab w:val="left" w:pos="1680"/>
+        </w:tabs>
+      </w:pPr>
+    </w:p>
+    <w:p>
+      <w:pPr>
+        <w:tabs>
+          <w:tab w:val="left" w:pos="1680"/>
+        </w:tabs>
+      </w:pPr>
+    </w:p>
+    <w:p>
+      <w:pPr>
+        <w:tabs>
+          <w:tab w:val="left" w:pos="1680"/>
+        </w:tabs>
+      </w:pPr>
+    </w:p>
+    <w:p>
+      <w:pPr>
+        <w:tabs>
+          <w:tab w:val="left" w:pos="1680"/>
+        </w:tabs>
+      </w:pPr>
+    </w:p>
+    <w:p/>
+    <w:p/>
+    <w:p/>
+    <w:p/>
+    <w:p/>
+    <w:p/>
     <w:p/>
     <w:sectPr>
+      <w:footerReference w:type="default" r:id="rId21"/>
       <w:pgSz w:w="12240" w:h="15840"/>
       <w:pgMar w:top="900" w:right="1440" w:bottom="180" w:left="1530" w:header="720" w:footer="720" w:gutter="0"/>
       <w:pgNumType w:start="1"/>
@@ -6789,6 +7098,59 @@
 </w:endnotes>
 </file>
 
+<file path=word/footer1.xml><?xml version="1.0" encoding="utf-8"?>
+<w:ftr xmlns:wpc="http://schemas.microsoft.com/office/word/2010/wordprocessingCanvas" xmlns:cx="http://schemas.microsoft.com/office/drawing/2014/chartex" xmlns:cx1="http://schemas.microsoft.com/office/drawing/2015/9/8/chartex" xmlns:cx2="http://schemas.microsoft.com/office/drawing/2015/10/21/chartex" xmlns:cx3="http://schemas.microsoft.com/office/drawing/2016/5/9/chartex" xmlns:cx4="http://schemas.microsoft.com/office/drawing/2016/5/10/chartex" xmlns:cx5="http://schemas.microsoft.com/office/drawing/2016/5/11/chartex" xmlns:cx6="http://schemas.microsoft.com/office/drawing/2016/5/12/chartex" xmlns:cx7="http://schemas.microsoft.com/office/drawing/2016/5/13/chartex" xmlns:cx8="http://schemas.microsoft.com/office/drawing/2016/5/14/chartex" xmlns:mc="http://schemas.openxmlformats.org/markup-compatibility/2006" xmlns:aink="http://schemas.microsoft.com/office/drawing/2016/ink" xmlns:am3d="http://schemas.microsoft.com/office/drawing/2017/model3d" xmlns:o="urn:schemas-microsoft-com:office:office" xmlns:r="http://schemas.openxmlformats.org/officeDocument/2006/relationships" xmlns:m="http://schemas.openxmlformats.org/officeDocument/2006/math" xmlns:v="urn:schemas-microsoft-com:vml" xmlns:wp14="http://schemas.microsoft.com/office/word/2010/wordprocessingDrawing" xmlns:wp="http://schemas.openxmlformats.org/drawingml/2006/wordprocessingDrawing" xmlns:w10="urn:schemas-microsoft-com:office:word" xmlns:w="http://schemas.openxmlformats.org/wordprocessingml/2006/main" xmlns:w14="http://schemas.microsoft.com/office/word/2010/wordml" xmlns:w15="http://schemas.microsoft.com/office/word/2012/wordml" xmlns:w16cex="http://schemas.microsoft.com/office/word/2018/wordml/cex" xmlns:w16cid="http://schemas.microsoft.com/office/word/2016/wordml/cid" xmlns:w16="http://schemas.microsoft.com/office/word/2018/wordml" xmlns:w16sdtdh="http://schemas.microsoft.com/office/word/2020/wordml/sdtdatahash" xmlns:w16se="http://schemas.microsoft.com/office/word/2015/wordml/symex" xmlns:wpg="http://schemas.microsoft.com/office/word/2010/wordprocessingGroup" xmlns:wpi="http://schemas.microsoft.com/office/word/2010/wordprocessingInk" xmlns:wne="http://schemas.microsoft.com/office/word/2006/wordml" xmlns:wps="http://schemas.microsoft.com/office/word/2010/wordprocessingShape" mc:Ignorable="w14 w15 w16se w16cid w16 w16cex w16sdtdh wp14">
+  <w:sdt>
+    <w:sdtPr>
+      <w:id w:val="-144979776"/>
+      <w:docPartObj>
+        <w:docPartGallery w:val="Page Numbers (Bottom of Page)"/>
+        <w:docPartUnique/>
+      </w:docPartObj>
+    </w:sdtPr>
+    <w:sdtEndPr>
+      <w:rPr>
+        <w:noProof/>
+      </w:rPr>
+    </w:sdtEndPr>
+    <w:sdtContent>
+      <w:p>
+        <w:pPr>
+          <w:pStyle w:val="Footer"/>
+          <w:jc w:val="center"/>
+        </w:pPr>
+        <w:r>
+          <w:fldChar w:fldCharType="begin"/>
+        </w:r>
+        <w:r>
+          <w:instrText xml:space="preserve"> PAGE   \* MERGEFORMAT </w:instrText>
+        </w:r>
+        <w:r>
+          <w:fldChar w:fldCharType="separate"/>
+        </w:r>
+        <w:r>
+          <w:rPr>
+            <w:noProof/>
+          </w:rPr>
+          <w:t>2</w:t>
+        </w:r>
+        <w:r>
+          <w:rPr>
+            <w:noProof/>
+          </w:rPr>
+          <w:fldChar w:fldCharType="end"/>
+        </w:r>
+      </w:p>
+    </w:sdtContent>
+  </w:sdt>
+  <w:p>
+    <w:pPr>
+      <w:pStyle w:val="Footer"/>
+    </w:pPr>
+  </w:p>
+</w:ftr>
+</file>
+
 <file path=word/footnotes.xml><?xml version="1.0" encoding="utf-8"?>
 <w:footnotes xmlns:wpc="http://schemas.microsoft.com/office/word/2010/wordprocessingCanvas" xmlns:cx="http://schemas.microsoft.com/office/drawing/2014/chartex" xmlns:cx1="http://schemas.microsoft.com/office/drawing/2015/9/8/chartex" xmlns:cx2="http://schemas.microsoft.com/office/drawing/2015/10/21/chartex" xmlns:cx3="http://schemas.microsoft.com/office/drawing/2016/5/9/chartex" xmlns:cx4="http://schemas.microsoft.com/office/drawing/2016/5/10/chartex" xmlns:cx5="http://schemas.microsoft.com/office/drawing/2016/5/11/chartex" xmlns:cx6="http://schemas.microsoft.com/office/drawing/2016/5/12/chartex" xmlns:cx7="http://schemas.microsoft.com/office/drawing/2016/5/13/chartex" xmlns:cx8="http://schemas.microsoft.com/office/drawing/2016/5/14/chartex" xmlns:mc="http://schemas.openxmlformats.org/markup-compatibility/2006" xmlns:aink="http://schemas.microsoft.com/office/drawing/2016/ink" xmlns:am3d="http://schemas.microsoft.com/office/drawing/2017/model3d" xmlns:o="urn:schemas-microsoft-com:office:office" xmlns:r="http://schemas.openxmlformats.org/officeDocument/2006/relationships" xmlns:m="http://schemas.openxmlformats.org/officeDocument/2006/math" xmlns:v="urn:schemas-microsoft-com:vml" xmlns:wp14="http://schemas.microsoft.com/office/word/2010/wordprocessingDrawing" xmlns:wp="http://schemas.openxmlformats.org/drawingml/2006/wordprocessingDrawing" xmlns:w10="urn:schemas-microsoft-com:office:word" xmlns:w="http://schemas.openxmlformats.org/wordprocessingml/2006/main" xmlns:w14="http://schemas.microsoft.com/office/word/2010/wordml" xmlns:w15="http://schemas.microsoft.com/office/word/2012/wordml" xmlns:w16cex="http://schemas.microsoft.com/office/word/2018/wordml/cex" xmlns:w16cid="http://schemas.microsoft.com/office/word/2016/wordml/cid" xmlns:w16="http://schemas.microsoft.com/office/word/2018/wordml" xmlns:w16sdtdh="http://schemas.microsoft.com/office/word/2020/wordml/sdtdatahash" xmlns:w16se="http://schemas.microsoft.com/office/word/2015/wordml/symex" xmlns:wpg="http://schemas.microsoft.com/office/word/2010/wordprocessingGroup" xmlns:wpi="http://schemas.microsoft.com/office/word/2010/wordprocessingInk" xmlns:wne="http://schemas.microsoft.com/office/word/2006/wordml" xmlns:wps="http://schemas.microsoft.com/office/word/2010/wordprocessingShape" mc:Ignorable="w14 w15 w16se w16cid w16 w16cex w16sdtdh wp14">
   <w:footnote w:type="separator" w:id="-1">
@@ -6817,6 +7179,119 @@
 <file path=word/numbering.xml><?xml version="1.0" encoding="utf-8"?>
 <w:numbering xmlns:wpc="http://schemas.microsoft.com/office/word/2010/wordprocessingCanvas" xmlns:cx="http://schemas.microsoft.com/office/drawing/2014/chartex" xmlns:cx1="http://schemas.microsoft.com/office/drawing/2015/9/8/chartex" xmlns:cx2="http://schemas.microsoft.com/office/drawing/2015/10/21/chartex" xmlns:cx3="http://schemas.microsoft.com/office/drawing/2016/5/9/chartex" xmlns:cx4="http://schemas.microsoft.com/office/drawing/2016/5/10/chartex" xmlns:cx5="http://schemas.microsoft.com/office/drawing/2016/5/11/chartex" xmlns:cx6="http://schemas.microsoft.com/office/drawing/2016/5/12/chartex" xmlns:cx7="http://schemas.microsoft.com/office/drawing/2016/5/13/chartex" xmlns:cx8="http://schemas.microsoft.com/office/drawing/2016/5/14/chartex" xmlns:mc="http://schemas.openxmlformats.org/markup-compatibility/2006" xmlns:aink="http://schemas.microsoft.com/office/drawing/2016/ink" xmlns:am3d="http://schemas.microsoft.com/office/drawing/2017/model3d" xmlns:o="urn:schemas-microsoft-com:office:office" xmlns:r="http://schemas.openxmlformats.org/officeDocument/2006/relationships" xmlns:m="http://schemas.openxmlformats.org/officeDocument/2006/math" xmlns:v="urn:schemas-microsoft-com:vml" xmlns:wp14="http://schemas.microsoft.com/office/word/2010/wordprocessingDrawing" xmlns:wp="http://schemas.openxmlformats.org/drawingml/2006/wordprocessingDrawing" xmlns:w10="urn:schemas-microsoft-com:office:word" xmlns:w="http://schemas.openxmlformats.org/wordprocessingml/2006/main" xmlns:w14="http://schemas.microsoft.com/office/word/2010/wordml" xmlns:w15="http://schemas.microsoft.com/office/word/2012/wordml" xmlns:w16cex="http://schemas.microsoft.com/office/word/2018/wordml/cex" xmlns:w16cid="http://schemas.microsoft.com/office/word/2016/wordml/cid" xmlns:w16="http://schemas.microsoft.com/office/word/2018/wordml" xmlns:w16sdtdh="http://schemas.microsoft.com/office/word/2020/wordml/sdtdatahash" xmlns:w16se="http://schemas.microsoft.com/office/word/2015/wordml/symex" xmlns:wpg="http://schemas.microsoft.com/office/word/2010/wordprocessingGroup" xmlns:wpi="http://schemas.microsoft.com/office/word/2010/wordprocessingInk" xmlns:wne="http://schemas.microsoft.com/office/word/2006/wordml" xmlns:wps="http://schemas.microsoft.com/office/word/2010/wordprocessingShape" mc:Ignorable="w14 w15 w16se w16cid w16 w16cex w16sdtdh wp14">
   <w:abstractNum w:abstractNumId="0" w15:restartNumberingAfterBreak="0">
+    <w:nsid w:val="20B32DEF"/>
+    <w:multiLevelType w:val="multilevel"/>
+    <w:tmpl w:val="CED682DE"/>
+    <w:lvl w:ilvl="0">
+      <w:start w:val="1"/>
+      <w:numFmt w:val="decimal"/>
+      <w:lvlText w:val="%1."/>
+      <w:lvlJc w:val="left"/>
+      <w:pPr>
+        <w:tabs>
+          <w:tab w:val="num" w:pos="720"/>
+        </w:tabs>
+        <w:ind w:left="720" w:hanging="360"/>
+      </w:pPr>
+    </w:lvl>
+    <w:lvl w:ilvl="1" w:tentative="1">
+      <w:start w:val="1"/>
+      <w:numFmt w:val="decimal"/>
+      <w:lvlText w:val="%2."/>
+      <w:lvlJc w:val="left"/>
+      <w:pPr>
+        <w:tabs>
+          <w:tab w:val="num" w:pos="1440"/>
+        </w:tabs>
+        <w:ind w:left="1440" w:hanging="360"/>
+      </w:pPr>
+    </w:lvl>
+    <w:lvl w:ilvl="2" w:tentative="1">
+      <w:start w:val="1"/>
+      <w:numFmt w:val="decimal"/>
+      <w:lvlText w:val="%3."/>
+      <w:lvlJc w:val="left"/>
+      <w:pPr>
+        <w:tabs>
+          <w:tab w:val="num" w:pos="2160"/>
+        </w:tabs>
+        <w:ind w:left="2160" w:hanging="360"/>
+      </w:pPr>
+    </w:lvl>
+    <w:lvl w:ilvl="3" w:tentative="1">
+      <w:start w:val="1"/>
+      <w:numFmt w:val="decimal"/>
+      <w:lvlText w:val="%4."/>
+      <w:lvlJc w:val="left"/>
+      <w:pPr>
+        <w:tabs>
+          <w:tab w:val="num" w:pos="2880"/>
+        </w:tabs>
+        <w:ind w:left="2880" w:hanging="360"/>
+      </w:pPr>
+    </w:lvl>
+    <w:lvl w:ilvl="4" w:tentative="1">
+      <w:start w:val="1"/>
+      <w:numFmt w:val="decimal"/>
+      <w:lvlText w:val="%5."/>
+      <w:lvlJc w:val="left"/>
+      <w:pPr>
+        <w:tabs>
+          <w:tab w:val="num" w:pos="3600"/>
+        </w:tabs>
+        <w:ind w:left="3600" w:hanging="360"/>
+      </w:pPr>
+    </w:lvl>
+    <w:lvl w:ilvl="5" w:tentative="1">
+      <w:start w:val="1"/>
+      <w:numFmt w:val="decimal"/>
+      <w:lvlText w:val="%6."/>
+      <w:lvlJc w:val="left"/>
+      <w:pPr>
+        <w:tabs>
+          <w:tab w:val="num" w:pos="4320"/>
+        </w:tabs>
+        <w:ind w:left="4320" w:hanging="360"/>
+      </w:pPr>
+    </w:lvl>
+    <w:lvl w:ilvl="6" w:tentative="1">
+      <w:start w:val="1"/>
+      <w:numFmt w:val="decimal"/>
+      <w:lvlText w:val="%7."/>
+      <w:lvlJc w:val="left"/>
+      <w:pPr>
+        <w:tabs>
+          <w:tab w:val="num" w:pos="5040"/>
+        </w:tabs>
+        <w:ind w:left="5040" w:hanging="360"/>
+      </w:pPr>
+    </w:lvl>
+    <w:lvl w:ilvl="7" w:tentative="1">
+      <w:start w:val="1"/>
+      <w:numFmt w:val="decimal"/>
+      <w:lvlText w:val="%8."/>
+      <w:lvlJc w:val="left"/>
+      <w:pPr>
+        <w:tabs>
+          <w:tab w:val="num" w:pos="5760"/>
+        </w:tabs>
+        <w:ind w:left="5760" w:hanging="360"/>
+      </w:pPr>
+    </w:lvl>
+    <w:lvl w:ilvl="8" w:tentative="1">
+      <w:start w:val="1"/>
+      <w:numFmt w:val="decimal"/>
+      <w:lvlText w:val="%9."/>
+      <w:lvlJc w:val="left"/>
+      <w:pPr>
+        <w:tabs>
+          <w:tab w:val="num" w:pos="6480"/>
+        </w:tabs>
+        <w:ind w:left="6480" w:hanging="360"/>
+      </w:pPr>
+    </w:lvl>
+  </w:abstractNum>
+  <w:abstractNum w:abstractNumId="1" w15:restartNumberingAfterBreak="0">
     <w:nsid w:val="2265226E"/>
     <w:multiLevelType w:val="multilevel"/>
     <w:tmpl w:val="1642340C"/>
@@ -6965,7 +7440,7 @@
       </w:rPr>
     </w:lvl>
   </w:abstractNum>
-  <w:abstractNum w:abstractNumId="1" w15:restartNumberingAfterBreak="0">
+  <w:abstractNum w:abstractNumId="2" w15:restartNumberingAfterBreak="0">
     <w:nsid w:val="22A72929"/>
     <w:multiLevelType w:val="hybridMultilevel"/>
     <w:tmpl w:val="62CE08FE"/>
@@ -7177,7 +7652,7 @@
       </w:rPr>
     </w:lvl>
   </w:abstractNum>
-  <w:abstractNum w:abstractNumId="2" w15:restartNumberingAfterBreak="0">
+  <w:abstractNum w:abstractNumId="3" w15:restartNumberingAfterBreak="0">
     <w:nsid w:val="25333D34"/>
     <w:multiLevelType w:val="hybridMultilevel"/>
     <w:tmpl w:val="430CB832"/>
@@ -7389,7 +7864,7 @@
       </w:rPr>
     </w:lvl>
   </w:abstractNum>
-  <w:abstractNum w:abstractNumId="3" w15:restartNumberingAfterBreak="0">
+  <w:abstractNum w:abstractNumId="4" w15:restartNumberingAfterBreak="0">
     <w:nsid w:val="28B42FF8"/>
     <w:multiLevelType w:val="hybridMultilevel"/>
     <w:tmpl w:val="DAA0A806"/>
@@ -7610,7 +8085,7 @@
       </w:rPr>
     </w:lvl>
   </w:abstractNum>
-  <w:abstractNum w:abstractNumId="4" w15:restartNumberingAfterBreak="0">
+  <w:abstractNum w:abstractNumId="5" w15:restartNumberingAfterBreak="0">
     <w:nsid w:val="2B3B39C3"/>
     <w:multiLevelType w:val="hybridMultilevel"/>
     <w:tmpl w:val="83BA0E30"/>
@@ -7723,7 +8198,7 @@
       </w:rPr>
     </w:lvl>
   </w:abstractNum>
-  <w:abstractNum w:abstractNumId="5" w15:restartNumberingAfterBreak="0">
+  <w:abstractNum w:abstractNumId="6" w15:restartNumberingAfterBreak="0">
     <w:nsid w:val="349F7228"/>
     <w:multiLevelType w:val="hybridMultilevel"/>
     <w:tmpl w:val="8156249C"/>
@@ -7935,7 +8410,7 @@
       </w:rPr>
     </w:lvl>
   </w:abstractNum>
-  <w:abstractNum w:abstractNumId="6" w15:restartNumberingAfterBreak="0">
+  <w:abstractNum w:abstractNumId="7" w15:restartNumberingAfterBreak="0">
     <w:nsid w:val="38CE72D7"/>
     <w:multiLevelType w:val="hybridMultilevel"/>
     <w:tmpl w:val="D1148EE0"/>
@@ -8147,7 +8622,7 @@
       </w:rPr>
     </w:lvl>
   </w:abstractNum>
-  <w:abstractNum w:abstractNumId="7" w15:restartNumberingAfterBreak="0">
+  <w:abstractNum w:abstractNumId="8" w15:restartNumberingAfterBreak="0">
     <w:nsid w:val="3CE975B2"/>
     <w:multiLevelType w:val="hybridMultilevel"/>
     <w:tmpl w:val="191C935A"/>
@@ -8359,7 +8834,7 @@
       </w:rPr>
     </w:lvl>
   </w:abstractNum>
-  <w:abstractNum w:abstractNumId="8" w15:restartNumberingAfterBreak="0">
+  <w:abstractNum w:abstractNumId="9" w15:restartNumberingAfterBreak="0">
     <w:nsid w:val="56E26D52"/>
     <w:multiLevelType w:val="multilevel"/>
     <w:tmpl w:val="441C7126"/>
@@ -8508,7 +8983,7 @@
       </w:rPr>
     </w:lvl>
   </w:abstractNum>
-  <w:abstractNum w:abstractNumId="9" w15:restartNumberingAfterBreak="0">
+  <w:abstractNum w:abstractNumId="10" w15:restartNumberingAfterBreak="0">
     <w:nsid w:val="632850C3"/>
     <w:multiLevelType w:val="hybridMultilevel"/>
     <w:tmpl w:val="0A4C4656"/>
@@ -8594,7 +9069,7 @@
       </w:pPr>
     </w:lvl>
   </w:abstractNum>
-  <w:abstractNum w:abstractNumId="10" w15:restartNumberingAfterBreak="0">
+  <w:abstractNum w:abstractNumId="11" w15:restartNumberingAfterBreak="0">
     <w:nsid w:val="6F927D5F"/>
     <w:multiLevelType w:val="multilevel"/>
     <w:tmpl w:val="11DA2C3C"/>
@@ -8744,37 +9219,40 @@
     </w:lvl>
   </w:abstractNum>
   <w:num w:numId="1">
+    <w:abstractNumId w:val="3"/>
+  </w:num>
+  <w:num w:numId="2">
+    <w:abstractNumId w:val="7"/>
+  </w:num>
+  <w:num w:numId="3">
+    <w:abstractNumId w:val="4"/>
+  </w:num>
+  <w:num w:numId="4">
+    <w:abstractNumId w:val="8"/>
+  </w:num>
+  <w:num w:numId="5">
+    <w:abstractNumId w:val="6"/>
+  </w:num>
+  <w:num w:numId="6">
     <w:abstractNumId w:val="2"/>
   </w:num>
-  <w:num w:numId="2">
-    <w:abstractNumId w:val="6"/>
+  <w:num w:numId="7">
+    <w:abstractNumId w:val="1"/>
   </w:num>
-  <w:num w:numId="3">
-    <w:abstractNumId w:val="3"/>
-  </w:num>
-  <w:num w:numId="4">
-    <w:abstractNumId w:val="7"/>
-  </w:num>
-  <w:num w:numId="5">
+  <w:num w:numId="8">
     <w:abstractNumId w:val="5"/>
   </w:num>
-  <w:num w:numId="6">
-    <w:abstractNumId w:val="1"/>
+  <w:num w:numId="9">
+    <w:abstractNumId w:val="11"/>
   </w:num>
-  <w:num w:numId="7">
-    <w:abstractNumId w:val="0"/>
+  <w:num w:numId="10">
+    <w:abstractNumId w:val="9"/>
   </w:num>
-  <w:num w:numId="8">
-    <w:abstractNumId w:val="4"/>
-  </w:num>
-  <w:num w:numId="9">
+  <w:num w:numId="11">
     <w:abstractNumId w:val="10"/>
   </w:num>
-  <w:num w:numId="10">
-    <w:abstractNumId w:val="8"/>
-  </w:num>
-  <w:num w:numId="11">
-    <w:abstractNumId w:val="9"/>
+  <w:num w:numId="12">
+    <w:abstractNumId w:val="0"/>
   </w:num>
 </w:numbering>
 </file>
@@ -9395,7 +9873,6 @@
   <w:style w:type="character" w:default="1" w:styleId="DefaultParagraphFont">
     <w:name w:val="Default Paragraph Font"/>
     <w:uiPriority w:val="1"/>
-    <w:semiHidden/>
     <w:unhideWhenUsed/>
   </w:style>
   <w:style w:type="table" w:default="1" w:styleId="TableNormal">
@@ -9953,7 +10430,6 @@
     <w:name w:val="Normal (Web)"/>
     <w:basedOn w:val="Normal"/>
     <w:uiPriority w:val="99"/>
-    <w:semiHidden/>
     <w:unhideWhenUsed/>
     <w:rsid w:val="005615B8"/>
     <w:pPr>
@@ -10002,6 +10478,18 @@
       <w:sz w:val="16"/>
       <w:szCs w:val="14"/>
       <w:lang w:bidi="ne-NP"/>
+    </w:rPr>
+  </w:style>
+  <w:style w:type="character" w:styleId="UnresolvedMention">
+    <w:name w:val="Unresolved Mention"/>
+    <w:basedOn w:val="DefaultParagraphFont"/>
+    <w:uiPriority w:val="99"/>
+    <w:semiHidden/>
+    <w:unhideWhenUsed/>
+    <w:rsid w:val="005D0518"/>
+    <w:rPr>
+      <w:color w:val="605E5C"/>
+      <w:shd w:val="clear" w:color="auto" w:fill="E1DFDD"/>
     </w:rPr>
   </w:style>
 </w:styles>
